--- a/lab3/5ESC0Lab3_GroupX.docx
+++ b/lab3/5ESC0Lab3_GroupX.docx
@@ -10,8 +10,6 @@
           <w:szCs w:val="24"/>
         </w:rPr>
       </w:pPr>
-      <w:bookmarkStart w:id="0" w:name="_GoBack"/>
-      <w:bookmarkEnd w:id="0"/>
     </w:p>
     <w:p>
       <w:pPr>
@@ -309,6 +307,15 @@
         </w:rPr>
         <w:t>:</w:t>
       </w:r>
+      <w:r>
+        <w:rPr>
+          <w:b/>
+          <w:sz w:val="24"/>
+          <w:szCs w:val="24"/>
+          <w:lang w:val="en-US"/>
+        </w:rPr>
+        <w:t xml:space="preserve"> 38</w:t>
+      </w:r>
     </w:p>
     <w:p>
       <w:pPr>
@@ -346,6 +353,35 @@
         </w:rPr>
         <w:t xml:space="preserve"> ID:</w:t>
       </w:r>
+      <w:r>
+        <w:rPr>
+          <w:b/>
+          <w:sz w:val="24"/>
+          <w:szCs w:val="24"/>
+          <w:lang w:val="en-US"/>
+        </w:rPr>
+        <w:t xml:space="preserve"> Wouter Tonnon – 0954049, </w:t>
+      </w:r>
+      <w:proofErr w:type="spellStart"/>
+      <w:r>
+        <w:rPr>
+          <w:b/>
+          <w:sz w:val="24"/>
+          <w:szCs w:val="24"/>
+          <w:lang w:val="en-US"/>
+        </w:rPr>
+        <w:t>Michiel</w:t>
+      </w:r>
+      <w:proofErr w:type="spellEnd"/>
+      <w:r>
+        <w:rPr>
+          <w:b/>
+          <w:sz w:val="24"/>
+          <w:szCs w:val="24"/>
+          <w:lang w:val="en-US"/>
+        </w:rPr>
+        <w:t xml:space="preserve"> Favier - </w:t>
+      </w:r>
     </w:p>
     <w:p>
       <w:pPr>
@@ -382,6 +418,15 @@
           <w:lang w:val="en-US"/>
         </w:rPr>
         <w:t xml:space="preserve">: </w:t>
+      </w:r>
+      <w:r>
+        <w:rPr>
+          <w:b/>
+          <w:sz w:val="24"/>
+          <w:szCs w:val="24"/>
+          <w:lang w:val="en-US"/>
+        </w:rPr>
+        <w:t>21-10-2017</w:t>
       </w:r>
     </w:p>
     <w:p>
@@ -775,6 +820,8 @@
         </w:rPr>
         <w:br w:type="page"/>
       </w:r>
+      <w:bookmarkStart w:id="0" w:name="_GoBack"/>
+      <w:bookmarkEnd w:id="0"/>
     </w:p>
     <w:p>
       <w:pPr>
@@ -868,158 +915,18 @@
           <w:lang w:val="en-US"/>
         </w:rPr>
       </w:pPr>
-    </w:p>
-    <w:p>
-      <w:pPr>
-        <w:spacing w:after="0" w:line="240" w:lineRule="auto"/>
-        <w:rPr>
-          <w:sz w:val="24"/>
-          <w:szCs w:val="24"/>
-          <w:lang w:val="en-US"/>
-        </w:rPr>
-      </w:pPr>
-    </w:p>
-    <w:p>
-      <w:pPr>
-        <w:spacing w:after="0" w:line="240" w:lineRule="auto"/>
-        <w:rPr>
-          <w:sz w:val="24"/>
-          <w:szCs w:val="24"/>
-          <w:lang w:val="en-US"/>
-        </w:rPr>
-      </w:pPr>
-    </w:p>
-    <w:p>
-      <w:pPr>
-        <w:spacing w:after="0" w:line="240" w:lineRule="auto"/>
-        <w:rPr>
-          <w:sz w:val="24"/>
-          <w:szCs w:val="24"/>
-          <w:lang w:val="en-US"/>
-        </w:rPr>
-      </w:pPr>
-    </w:p>
-    <w:p>
-      <w:pPr>
-        <w:spacing w:after="0" w:line="240" w:lineRule="auto"/>
-        <w:rPr>
-          <w:sz w:val="24"/>
-          <w:szCs w:val="24"/>
-          <w:lang w:val="en-US"/>
-        </w:rPr>
-      </w:pPr>
-    </w:p>
-    <w:p>
-      <w:pPr>
-        <w:spacing w:after="0" w:line="240" w:lineRule="auto"/>
-        <w:rPr>
-          <w:sz w:val="24"/>
-          <w:szCs w:val="24"/>
-          <w:lang w:val="en-US"/>
-        </w:rPr>
-      </w:pPr>
-    </w:p>
-    <w:p>
-      <w:pPr>
-        <w:spacing w:after="0" w:line="240" w:lineRule="auto"/>
-        <w:rPr>
-          <w:sz w:val="24"/>
-          <w:szCs w:val="24"/>
-          <w:lang w:val="en-US"/>
-        </w:rPr>
-      </w:pPr>
-    </w:p>
-    <w:p>
-      <w:pPr>
-        <w:spacing w:after="0" w:line="240" w:lineRule="auto"/>
-        <w:rPr>
-          <w:sz w:val="24"/>
-          <w:szCs w:val="24"/>
-          <w:lang w:val="en-US"/>
-        </w:rPr>
-      </w:pPr>
-    </w:p>
-    <w:p>
-      <w:pPr>
-        <w:spacing w:after="0" w:line="240" w:lineRule="auto"/>
-        <w:rPr>
-          <w:sz w:val="24"/>
-          <w:szCs w:val="24"/>
-          <w:lang w:val="en-US"/>
-        </w:rPr>
-      </w:pPr>
-    </w:p>
-    <w:p>
-      <w:pPr>
-        <w:spacing w:after="0" w:line="240" w:lineRule="auto"/>
-        <w:rPr>
-          <w:sz w:val="24"/>
-          <w:szCs w:val="24"/>
-          <w:lang w:val="en-US"/>
-        </w:rPr>
-      </w:pPr>
-    </w:p>
-    <w:p>
-      <w:pPr>
-        <w:spacing w:after="0" w:line="240" w:lineRule="auto"/>
-        <w:rPr>
-          <w:sz w:val="24"/>
-          <w:szCs w:val="24"/>
-          <w:lang w:val="en-US"/>
-        </w:rPr>
-      </w:pPr>
-    </w:p>
-    <w:p>
-      <w:pPr>
-        <w:spacing w:after="0" w:line="240" w:lineRule="auto"/>
-        <w:rPr>
-          <w:sz w:val="24"/>
-          <w:szCs w:val="24"/>
-          <w:lang w:val="en-US"/>
-        </w:rPr>
-      </w:pPr>
-    </w:p>
-    <w:p>
-      <w:pPr>
-        <w:spacing w:after="0" w:line="240" w:lineRule="auto"/>
-        <w:rPr>
-          <w:sz w:val="24"/>
-          <w:szCs w:val="24"/>
-          <w:lang w:val="en-US"/>
-        </w:rPr>
-      </w:pPr>
-    </w:p>
-    <w:p>
-      <w:pPr>
-        <w:spacing w:after="0" w:line="240" w:lineRule="auto"/>
-        <w:rPr>
-          <w:sz w:val="24"/>
-          <w:szCs w:val="24"/>
-          <w:lang w:val="en-US"/>
-        </w:rPr>
-      </w:pPr>
-    </w:p>
-    <w:p>
-      <w:pPr>
-        <w:spacing w:after="0" w:line="240" w:lineRule="auto"/>
-        <w:jc w:val="center"/>
-        <w:rPr>
-          <w:sz w:val="24"/>
-          <w:szCs w:val="24"/>
-          <w:lang w:val="en-US"/>
-        </w:rPr>
-      </w:pPr>
-      <w:r>
-        <w:rPr>
-          <w:rFonts w:cs="CMR10"/>
+      <w:r>
+        <w:rPr>
           <w:noProof/>
+          <w:sz w:val="24"/>
+          <w:szCs w:val="24"/>
           <w:lang w:val="en-US"/>
         </w:rPr>
         <w:drawing>
-          <wp:inline distT="0" distB="0" distL="0" distR="0" wp14:anchorId="33E4741C" wp14:editId="5E47382D">
-            <wp:extent cx="4800600" cy="3429000"/>
-            <wp:effectExtent l="0" t="0" r="0" b="0"/>
-            <wp:docPr id="4" name="Picture 4" descr="figuur"/>
+          <wp:inline distT="0" distB="0" distL="0" distR="0">
+            <wp:extent cx="5752465" cy="1549021"/>
+            <wp:effectExtent l="0" t="0" r="635" b="0"/>
+            <wp:docPr id="11" name="Afbeelding 11" descr="C:\Users\s159440\AppData\Local\Microsoft\Windows\INetCache\Content.Word\photo_2017-10-21_20-00-32.jpg"/>
             <wp:cNvGraphicFramePr>
               <a:graphicFrameLocks xmlns:a="http://schemas.openxmlformats.org/drawingml/2006/main" noChangeAspect="1"/>
             </wp:cNvGraphicFramePr>
@@ -1027,28 +934,26 @@
               <a:graphicData uri="http://schemas.openxmlformats.org/drawingml/2006/picture">
                 <pic:pic xmlns:pic="http://schemas.openxmlformats.org/drawingml/2006/picture">
                   <pic:nvPicPr>
-                    <pic:cNvPr id="0" name="Afbeelding 1" descr="figuur"/>
+                    <pic:cNvPr id="0" name="Picture 1" descr="C:\Users\s159440\AppData\Local\Microsoft\Windows\INetCache\Content.Word\photo_2017-10-21_20-00-32.jpg"/>
                     <pic:cNvPicPr>
                       <a:picLocks noChangeAspect="1" noChangeArrowheads="1"/>
                     </pic:cNvPicPr>
                   </pic:nvPicPr>
-                  <pic:blipFill>
-                    <a:blip r:embed="rId7">
+                  <pic:blipFill rotWithShape="1">
+                    <a:blip r:embed="rId8">
                       <a:extLst>
                         <a:ext uri="{28A0092B-C50C-407E-A947-70E740481C1C}">
                           <a14:useLocalDpi xmlns:a14="http://schemas.microsoft.com/office/drawing/2010/main" val="0"/>
                         </a:ext>
                       </a:extLst>
                     </a:blip>
-                    <a:srcRect/>
-                    <a:stretch>
-                      <a:fillRect/>
-                    </a:stretch>
+                    <a:srcRect b="51075"/>
+                    <a:stretch/>
                   </pic:blipFill>
                   <pic:spPr bwMode="auto">
                     <a:xfrm>
                       <a:off x="0" y="0"/>
-                      <a:ext cx="4800600" cy="3429000"/>
+                      <a:ext cx="5752465" cy="1549021"/>
                     </a:xfrm>
                     <a:prstGeom prst="rect">
                       <a:avLst/>
@@ -1057,6 +962,11 @@
                     <a:ln>
                       <a:noFill/>
                     </a:ln>
+                    <a:extLst>
+                      <a:ext uri="{53640926-AAD7-44D8-BBD7-CCE9431645EC}">
+                        <a14:shadowObscured xmlns:a14="http://schemas.microsoft.com/office/drawing/2010/main"/>
+                      </a:ext>
+                    </a:extLst>
                   </pic:spPr>
                 </pic:pic>
               </a:graphicData>
@@ -1068,260 +978,44 @@
     <w:p>
       <w:pPr>
         <w:spacing w:after="0" w:line="240" w:lineRule="auto"/>
-        <w:jc w:val="center"/>
-        <w:rPr>
-          <w:sz w:val="24"/>
-          <w:szCs w:val="24"/>
-          <w:lang w:val="en-US"/>
-        </w:rPr>
-      </w:pPr>
-    </w:p>
-    <w:p>
-      <w:pPr>
-        <w:spacing w:after="0" w:line="240" w:lineRule="auto"/>
-        <w:jc w:val="center"/>
-        <w:rPr>
-          <w:b/>
-          <w:sz w:val="20"/>
-          <w:szCs w:val="20"/>
-          <w:lang w:val="en-US"/>
-        </w:rPr>
-      </w:pPr>
-      <w:r>
-        <w:rPr>
-          <w:b/>
-          <w:sz w:val="20"/>
-          <w:szCs w:val="20"/>
-          <w:lang w:val="en-US"/>
-        </w:rPr>
-        <w:t>Figure 1: Plot of variance as a function of N</w:t>
-      </w:r>
-    </w:p>
-    <w:p>
-      <w:pPr>
-        <w:spacing w:after="0" w:line="240" w:lineRule="auto"/>
-        <w:jc w:val="center"/>
-        <w:rPr>
-          <w:b/>
-          <w:sz w:val="20"/>
-          <w:szCs w:val="20"/>
-          <w:lang w:val="en-US"/>
-        </w:rPr>
-      </w:pPr>
-    </w:p>
-    <w:p>
-      <w:pPr>
-        <w:spacing w:after="0" w:line="240" w:lineRule="auto"/>
-        <w:rPr>
-          <w:sz w:val="24"/>
-          <w:szCs w:val="24"/>
-          <w:lang w:val="en-US"/>
-        </w:rPr>
-      </w:pPr>
-      <w:r>
-        <w:rPr>
-          <w:sz w:val="24"/>
-          <w:szCs w:val="24"/>
-          <w:lang w:val="en-US"/>
-        </w:rPr>
-        <w:br w:type="page"/>
-      </w:r>
-    </w:p>
-    <w:p>
-      <w:pPr>
-        <w:pStyle w:val="Lijstalinea"/>
-        <w:numPr>
-          <w:ilvl w:val="0"/>
-          <w:numId w:val="16"/>
-        </w:numPr>
-        <w:spacing w:after="0" w:line="240" w:lineRule="auto"/>
-        <w:rPr>
-          <w:sz w:val="24"/>
-          <w:szCs w:val="24"/>
-          <w:lang w:val="en-US"/>
-        </w:rPr>
-      </w:pPr>
-      <w:r>
-        <w:rPr>
-          <w:sz w:val="24"/>
-          <w:szCs w:val="24"/>
-          <w:lang w:val="en-US"/>
-        </w:rPr>
-        <w:lastRenderedPageBreak/>
-        <w:t>Expression and plot of normalized cross correlation coefficient:</w:t>
-      </w:r>
-    </w:p>
-    <w:p>
-      <w:pPr>
-        <w:spacing w:after="0" w:line="240" w:lineRule="auto"/>
-        <w:rPr>
-          <w:sz w:val="24"/>
-          <w:szCs w:val="24"/>
-          <w:lang w:val="en-US"/>
-        </w:rPr>
-      </w:pPr>
-    </w:p>
-    <w:p>
-      <w:pPr>
-        <w:spacing w:after="0" w:line="240" w:lineRule="auto"/>
-        <w:rPr>
-          <w:sz w:val="24"/>
-          <w:szCs w:val="24"/>
-          <w:lang w:val="en-US"/>
-        </w:rPr>
-      </w:pPr>
-    </w:p>
-    <w:p>
-      <w:pPr>
-        <w:spacing w:after="0" w:line="240" w:lineRule="auto"/>
-        <w:rPr>
-          <w:sz w:val="24"/>
-          <w:szCs w:val="24"/>
-          <w:lang w:val="en-US"/>
-        </w:rPr>
-      </w:pPr>
-    </w:p>
-    <w:p>
-      <w:pPr>
-        <w:spacing w:after="0" w:line="240" w:lineRule="auto"/>
-        <w:rPr>
-          <w:sz w:val="24"/>
-          <w:szCs w:val="24"/>
-          <w:lang w:val="en-US"/>
-        </w:rPr>
-      </w:pPr>
-    </w:p>
-    <w:p>
-      <w:pPr>
-        <w:spacing w:after="0" w:line="240" w:lineRule="auto"/>
-        <w:rPr>
-          <w:sz w:val="24"/>
-          <w:szCs w:val="24"/>
-          <w:lang w:val="en-US"/>
-        </w:rPr>
-      </w:pPr>
-    </w:p>
-    <w:p>
-      <w:pPr>
-        <w:spacing w:after="0" w:line="240" w:lineRule="auto"/>
-        <w:rPr>
-          <w:sz w:val="24"/>
-          <w:szCs w:val="24"/>
-          <w:lang w:val="en-US"/>
-        </w:rPr>
-      </w:pPr>
-    </w:p>
-    <w:p>
-      <w:pPr>
-        <w:spacing w:after="0" w:line="240" w:lineRule="auto"/>
-        <w:rPr>
-          <w:sz w:val="24"/>
-          <w:szCs w:val="24"/>
-          <w:lang w:val="en-US"/>
-        </w:rPr>
-      </w:pPr>
-    </w:p>
-    <w:p>
-      <w:pPr>
-        <w:spacing w:after="0" w:line="240" w:lineRule="auto"/>
-        <w:rPr>
-          <w:sz w:val="24"/>
-          <w:szCs w:val="24"/>
-          <w:lang w:val="en-US"/>
-        </w:rPr>
-      </w:pPr>
-    </w:p>
-    <w:p>
-      <w:pPr>
-        <w:spacing w:after="0" w:line="240" w:lineRule="auto"/>
-        <w:rPr>
-          <w:sz w:val="24"/>
-          <w:szCs w:val="24"/>
-          <w:lang w:val="en-US"/>
-        </w:rPr>
-      </w:pPr>
-    </w:p>
-    <w:p>
-      <w:pPr>
-        <w:spacing w:after="0" w:line="240" w:lineRule="auto"/>
-        <w:rPr>
-          <w:sz w:val="24"/>
-          <w:szCs w:val="24"/>
-          <w:lang w:val="en-US"/>
-        </w:rPr>
-      </w:pPr>
-    </w:p>
-    <w:p>
-      <w:pPr>
-        <w:spacing w:after="0" w:line="240" w:lineRule="auto"/>
-        <w:rPr>
-          <w:sz w:val="24"/>
-          <w:szCs w:val="24"/>
-          <w:lang w:val="en-US"/>
-        </w:rPr>
-      </w:pPr>
-    </w:p>
-    <w:p>
-      <w:pPr>
-        <w:spacing w:after="0" w:line="240" w:lineRule="auto"/>
-        <w:rPr>
-          <w:sz w:val="24"/>
-          <w:szCs w:val="24"/>
-          <w:lang w:val="en-US"/>
-        </w:rPr>
-      </w:pPr>
-    </w:p>
-    <w:p>
-      <w:pPr>
-        <w:spacing w:after="0" w:line="240" w:lineRule="auto"/>
-        <w:rPr>
-          <w:sz w:val="24"/>
-          <w:szCs w:val="24"/>
-          <w:lang w:val="en-US"/>
-        </w:rPr>
-      </w:pPr>
-    </w:p>
-    <w:p>
-      <w:pPr>
-        <w:spacing w:after="0" w:line="240" w:lineRule="auto"/>
-        <w:rPr>
-          <w:sz w:val="24"/>
-          <w:szCs w:val="24"/>
-          <w:lang w:val="en-US"/>
-        </w:rPr>
-      </w:pPr>
-    </w:p>
-    <w:p>
-      <w:pPr>
-        <w:spacing w:after="0" w:line="240" w:lineRule="auto"/>
-        <w:rPr>
-          <w:sz w:val="24"/>
-          <w:szCs w:val="24"/>
-          <w:lang w:val="en-US"/>
-        </w:rPr>
-      </w:pPr>
-    </w:p>
-    <w:p>
-      <w:pPr>
-        <w:spacing w:after="0" w:line="240" w:lineRule="auto"/>
-        <w:jc w:val="center"/>
-        <w:rPr>
-          <w:sz w:val="24"/>
-          <w:szCs w:val="24"/>
-          <w:lang w:val="en-US"/>
-        </w:rPr>
-      </w:pPr>
-      <w:r>
-        <w:rPr>
-          <w:rFonts w:cs="CMR10"/>
+        <w:rPr>
+          <w:sz w:val="24"/>
+          <w:szCs w:val="24"/>
+          <w:lang w:val="en-US"/>
+        </w:rPr>
+      </w:pPr>
+    </w:p>
+    <w:p>
+      <w:pPr>
+        <w:spacing w:after="0" w:line="240" w:lineRule="auto"/>
+        <w:rPr>
+          <w:sz w:val="24"/>
+          <w:szCs w:val="24"/>
+          <w:lang w:val="en-US"/>
+        </w:rPr>
+      </w:pPr>
+    </w:p>
+    <w:p>
+      <w:pPr>
+        <w:spacing w:after="0" w:line="240" w:lineRule="auto"/>
+        <w:rPr>
+          <w:sz w:val="24"/>
+          <w:szCs w:val="24"/>
+          <w:lang w:val="en-US"/>
+        </w:rPr>
+      </w:pPr>
+      <w:r>
+        <w:rPr>
           <w:noProof/>
+          <w:sz w:val="24"/>
+          <w:szCs w:val="24"/>
           <w:lang w:val="en-US"/>
         </w:rPr>
         <w:drawing>
-          <wp:inline distT="0" distB="0" distL="0" distR="0" wp14:anchorId="1739FE5C" wp14:editId="26DFCE5D">
-            <wp:extent cx="4800600" cy="3429000"/>
-            <wp:effectExtent l="0" t="0" r="0" b="0"/>
-            <wp:docPr id="1" name="Picture 1" descr="figuur"/>
+          <wp:inline distT="0" distB="0" distL="0" distR="0" wp14:anchorId="4A354DF9" wp14:editId="79FD25FE">
+            <wp:extent cx="5333559" cy="3998645"/>
+            <wp:effectExtent l="0" t="0" r="635" b="1905"/>
+            <wp:docPr id="13" name="Afbeelding 13"/>
             <wp:cNvGraphicFramePr>
               <a:graphicFrameLocks xmlns:a="http://schemas.openxmlformats.org/drawingml/2006/main" noChangeAspect="1"/>
             </wp:cNvGraphicFramePr>
@@ -1329,28 +1023,164 @@
               <a:graphicData uri="http://schemas.openxmlformats.org/drawingml/2006/picture">
                 <pic:pic xmlns:pic="http://schemas.openxmlformats.org/drawingml/2006/picture">
                   <pic:nvPicPr>
-                    <pic:cNvPr id="0" name="Afbeelding 1" descr="figuur"/>
+                    <pic:cNvPr id="13" name="Assignment19a.png"/>
+                    <pic:cNvPicPr/>
+                  </pic:nvPicPr>
+                  <pic:blipFill>
+                    <a:blip r:embed="rId9"/>
+                    <a:stretch>
+                      <a:fillRect/>
+                    </a:stretch>
+                  </pic:blipFill>
+                  <pic:spPr>
+                    <a:xfrm>
+                      <a:off x="0" y="0"/>
+                      <a:ext cx="5333559" cy="3998645"/>
+                    </a:xfrm>
+                    <a:prstGeom prst="rect">
+                      <a:avLst/>
+                    </a:prstGeom>
+                  </pic:spPr>
+                </pic:pic>
+              </a:graphicData>
+            </a:graphic>
+          </wp:inline>
+        </w:drawing>
+      </w:r>
+    </w:p>
+    <w:p>
+      <w:pPr>
+        <w:spacing w:after="0" w:line="240" w:lineRule="auto"/>
+        <w:jc w:val="center"/>
+        <w:rPr>
+          <w:b/>
+          <w:sz w:val="20"/>
+          <w:szCs w:val="20"/>
+          <w:lang w:val="en-US"/>
+        </w:rPr>
+      </w:pPr>
+      <w:r>
+        <w:rPr>
+          <w:b/>
+          <w:sz w:val="20"/>
+          <w:szCs w:val="20"/>
+          <w:lang w:val="en-US"/>
+        </w:rPr>
+        <w:t>Figure 1: Plot of variance as a function of N</w:t>
+      </w:r>
+    </w:p>
+    <w:p>
+      <w:pPr>
+        <w:spacing w:after="0" w:line="240" w:lineRule="auto"/>
+        <w:jc w:val="center"/>
+        <w:rPr>
+          <w:b/>
+          <w:sz w:val="20"/>
+          <w:szCs w:val="20"/>
+          <w:lang w:val="en-US"/>
+        </w:rPr>
+      </w:pPr>
+    </w:p>
+    <w:p>
+      <w:pPr>
+        <w:spacing w:after="0" w:line="240" w:lineRule="auto"/>
+        <w:rPr>
+          <w:sz w:val="24"/>
+          <w:szCs w:val="24"/>
+          <w:lang w:val="en-US"/>
+        </w:rPr>
+      </w:pPr>
+      <w:r>
+        <w:rPr>
+          <w:sz w:val="24"/>
+          <w:szCs w:val="24"/>
+          <w:lang w:val="en-US"/>
+        </w:rPr>
+        <w:br w:type="page"/>
+      </w:r>
+    </w:p>
+    <w:p>
+      <w:pPr>
+        <w:pStyle w:val="Lijstalinea"/>
+        <w:numPr>
+          <w:ilvl w:val="0"/>
+          <w:numId w:val="16"/>
+        </w:numPr>
+        <w:spacing w:after="0" w:line="240" w:lineRule="auto"/>
+        <w:rPr>
+          <w:sz w:val="24"/>
+          <w:szCs w:val="24"/>
+          <w:lang w:val="en-US"/>
+        </w:rPr>
+      </w:pPr>
+      <w:r>
+        <w:rPr>
+          <w:sz w:val="24"/>
+          <w:szCs w:val="24"/>
+          <w:lang w:val="en-US"/>
+        </w:rPr>
+        <w:lastRenderedPageBreak/>
+        <w:t>Expression and plot of normalized cross correlation coefficient:</w:t>
+      </w:r>
+    </w:p>
+    <w:p>
+      <w:pPr>
+        <w:spacing w:after="0" w:line="240" w:lineRule="auto"/>
+        <w:rPr>
+          <w:sz w:val="24"/>
+          <w:szCs w:val="24"/>
+          <w:lang w:val="en-US"/>
+        </w:rPr>
+      </w:pPr>
+    </w:p>
+    <w:p>
+      <w:pPr>
+        <w:spacing w:after="0" w:line="240" w:lineRule="auto"/>
+        <w:rPr>
+          <w:sz w:val="24"/>
+          <w:szCs w:val="24"/>
+          <w:lang w:val="en-US"/>
+        </w:rPr>
+      </w:pPr>
+      <w:r>
+        <w:rPr>
+          <w:noProof/>
+          <w:sz w:val="24"/>
+          <w:szCs w:val="24"/>
+          <w:lang w:val="en-US"/>
+        </w:rPr>
+        <w:drawing>
+          <wp:inline distT="0" distB="0" distL="0" distR="0">
+            <wp:extent cx="5752465" cy="1617089"/>
+            <wp:effectExtent l="0" t="0" r="635" b="2540"/>
+            <wp:docPr id="12" name="Afbeelding 12" descr="C:\Users\s159440\AppData\Local\Microsoft\Windows\INetCache\Content.Word\photo_2017-10-21_20-00-32.jpg"/>
+            <wp:cNvGraphicFramePr>
+              <a:graphicFrameLocks xmlns:a="http://schemas.openxmlformats.org/drawingml/2006/main" noChangeAspect="1"/>
+            </wp:cNvGraphicFramePr>
+            <a:graphic xmlns:a="http://schemas.openxmlformats.org/drawingml/2006/main">
+              <a:graphicData uri="http://schemas.openxmlformats.org/drawingml/2006/picture">
+                <pic:pic xmlns:pic="http://schemas.openxmlformats.org/drawingml/2006/picture">
+                  <pic:nvPicPr>
+                    <pic:cNvPr id="0" name="Picture 2" descr="C:\Users\s159440\AppData\Local\Microsoft\Windows\INetCache\Content.Word\photo_2017-10-21_20-00-32.jpg"/>
                     <pic:cNvPicPr>
                       <a:picLocks noChangeAspect="1" noChangeArrowheads="1"/>
                     </pic:cNvPicPr>
                   </pic:nvPicPr>
-                  <pic:blipFill>
-                    <a:blip r:embed="rId7">
+                  <pic:blipFill rotWithShape="1">
+                    <a:blip r:embed="rId8">
                       <a:extLst>
                         <a:ext uri="{28A0092B-C50C-407E-A947-70E740481C1C}">
                           <a14:useLocalDpi xmlns:a14="http://schemas.microsoft.com/office/drawing/2010/main" val="0"/>
                         </a:ext>
                       </a:extLst>
                     </a:blip>
-                    <a:srcRect/>
-                    <a:stretch>
-                      <a:fillRect/>
-                    </a:stretch>
+                    <a:srcRect t="48925"/>
+                    <a:stretch/>
                   </pic:blipFill>
                   <pic:spPr bwMode="auto">
                     <a:xfrm>
                       <a:off x="0" y="0"/>
-                      <a:ext cx="4800600" cy="3429000"/>
+                      <a:ext cx="5752465" cy="1617089"/>
                     </a:xfrm>
                     <a:prstGeom prst="rect">
                       <a:avLst/>
@@ -1359,6 +1189,11 @@
                     <a:ln>
                       <a:noFill/>
                     </a:ln>
+                    <a:extLst>
+                      <a:ext uri="{53640926-AAD7-44D8-BBD7-CCE9431645EC}">
+                        <a14:shadowObscured xmlns:a14="http://schemas.microsoft.com/office/drawing/2010/main"/>
+                      </a:ext>
+                    </a:extLst>
                   </pic:spPr>
                 </pic:pic>
               </a:graphicData>
@@ -1370,179 +1205,16 @@
     <w:p>
       <w:pPr>
         <w:spacing w:after="0" w:line="240" w:lineRule="auto"/>
-        <w:jc w:val="center"/>
-        <w:rPr>
-          <w:sz w:val="24"/>
-          <w:szCs w:val="24"/>
-          <w:lang w:val="en-US"/>
-        </w:rPr>
-      </w:pPr>
-    </w:p>
-    <w:p>
-      <w:pPr>
-        <w:spacing w:after="0" w:line="240" w:lineRule="auto"/>
-        <w:jc w:val="center"/>
-        <w:rPr>
-          <w:b/>
-          <w:sz w:val="20"/>
-          <w:szCs w:val="20"/>
-          <w:lang w:val="en-US"/>
-        </w:rPr>
-      </w:pPr>
-      <w:r>
-        <w:rPr>
-          <w:b/>
-          <w:sz w:val="20"/>
-          <w:szCs w:val="20"/>
-          <w:lang w:val="en-US"/>
-        </w:rPr>
-        <w:t>Figure 2</w:t>
-      </w:r>
-      <w:r>
-        <w:rPr>
-          <w:b/>
-          <w:sz w:val="20"/>
-          <w:szCs w:val="20"/>
-          <w:lang w:val="en-US"/>
-        </w:rPr>
-        <w:t xml:space="preserve">: Plot of </w:t>
-      </w:r>
-      <w:r>
-        <w:rPr>
-          <w:b/>
-          <w:sz w:val="20"/>
-          <w:szCs w:val="20"/>
-          <w:lang w:val="en-US"/>
-        </w:rPr>
-        <w:t>normalized cross correlation coefficient</w:t>
-      </w:r>
-      <w:r>
-        <w:rPr>
-          <w:b/>
-          <w:sz w:val="20"/>
-          <w:szCs w:val="20"/>
-          <w:lang w:val="en-US"/>
-        </w:rPr>
-        <w:t xml:space="preserve"> as a function of N</w:t>
-      </w:r>
-    </w:p>
-    <w:p>
-      <w:pPr>
-        <w:spacing w:after="0" w:line="240" w:lineRule="auto"/>
-        <w:jc w:val="center"/>
-        <w:rPr>
-          <w:b/>
-          <w:sz w:val="20"/>
-          <w:szCs w:val="20"/>
-          <w:lang w:val="en-US"/>
-        </w:rPr>
-      </w:pPr>
-    </w:p>
-    <w:p>
-      <w:pPr>
-        <w:spacing w:after="0" w:line="240" w:lineRule="auto"/>
-        <w:rPr>
-          <w:sz w:val="24"/>
-          <w:szCs w:val="24"/>
-          <w:lang w:val="en-US"/>
-        </w:rPr>
-      </w:pPr>
-      <w:r>
-        <w:rPr>
-          <w:sz w:val="24"/>
-          <w:szCs w:val="24"/>
-          <w:lang w:val="en-US"/>
-        </w:rPr>
-        <w:br w:type="page"/>
-      </w:r>
-    </w:p>
-    <w:p>
-      <w:pPr>
-        <w:spacing w:after="0" w:line="240" w:lineRule="auto"/>
-        <w:rPr>
-          <w:b/>
-          <w:sz w:val="24"/>
-          <w:szCs w:val="24"/>
-          <w:lang w:val="en-US"/>
-        </w:rPr>
-      </w:pPr>
-      <w:r>
-        <w:rPr>
-          <w:b/>
-          <w:sz w:val="24"/>
-          <w:szCs w:val="24"/>
-          <w:lang w:val="en-US"/>
-        </w:rPr>
-        <w:lastRenderedPageBreak/>
-        <w:t xml:space="preserve">Assignment </w:t>
-      </w:r>
-      <w:r>
-        <w:rPr>
-          <w:b/>
-          <w:sz w:val="24"/>
-          <w:szCs w:val="24"/>
-          <w:lang w:val="en-US"/>
-        </w:rPr>
-        <w:t>20</w:t>
-      </w:r>
-      <w:r>
-        <w:rPr>
-          <w:b/>
-          <w:sz w:val="24"/>
-          <w:szCs w:val="24"/>
-          <w:lang w:val="en-US"/>
-        </w:rPr>
-        <w:t>: Scatter plots and empirical</w:t>
-      </w:r>
-      <w:r>
-        <w:rPr>
-          <w:b/>
-          <w:sz w:val="24"/>
-          <w:szCs w:val="24"/>
-          <w:lang w:val="en-US"/>
-        </w:rPr>
-        <w:t>ly</w:t>
-      </w:r>
-      <w:r>
-        <w:rPr>
-          <w:b/>
-          <w:sz w:val="24"/>
-          <w:szCs w:val="24"/>
-          <w:lang w:val="en-US"/>
-        </w:rPr>
-        <w:t xml:space="preserve"> evaluate correlation coefficient</w:t>
-      </w:r>
-    </w:p>
-    <w:p>
-      <w:pPr>
-        <w:spacing w:after="0" w:line="240" w:lineRule="auto"/>
-        <w:rPr>
-          <w:sz w:val="24"/>
-          <w:szCs w:val="24"/>
-          <w:lang w:val="en-US"/>
-        </w:rPr>
-      </w:pPr>
-    </w:p>
-    <w:p>
-      <w:pPr>
-        <w:pStyle w:val="Lijstalinea"/>
-        <w:numPr>
-          <w:ilvl w:val="0"/>
-          <w:numId w:val="18"/>
-        </w:numPr>
-        <w:spacing w:after="0" w:line="240" w:lineRule="auto"/>
-        <w:rPr>
-          <w:sz w:val="24"/>
-          <w:szCs w:val="24"/>
-          <w:lang w:val="en-US"/>
-        </w:rPr>
-      </w:pPr>
-    </w:p>
-    <w:p>
-      <w:pPr>
-        <w:pStyle w:val="Lijstalinea"/>
-        <w:spacing w:after="0" w:line="240" w:lineRule="auto"/>
-        <w:jc w:val="center"/>
+        <w:rPr>
+          <w:sz w:val="24"/>
+          <w:szCs w:val="24"/>
+          <w:lang w:val="en-US"/>
+        </w:rPr>
+      </w:pPr>
+    </w:p>
+    <w:p>
+      <w:pPr>
+        <w:spacing w:after="0" w:line="240" w:lineRule="auto"/>
         <w:rPr>
           <w:sz w:val="24"/>
           <w:szCs w:val="24"/>
@@ -1552,13 +1224,15 @@
       <w:r>
         <w:rPr>
           <w:noProof/>
+          <w:sz w:val="24"/>
+          <w:szCs w:val="24"/>
           <w:lang w:val="en-US"/>
         </w:rPr>
         <w:drawing>
-          <wp:inline distT="0" distB="0" distL="0" distR="0" wp14:anchorId="5136F921" wp14:editId="45005129">
-            <wp:extent cx="4800600" cy="3429000"/>
-            <wp:effectExtent l="0" t="0" r="0" b="0"/>
-            <wp:docPr id="2" name="Picture 2" descr="figuur"/>
+          <wp:inline distT="0" distB="0" distL="0" distR="0" wp14:anchorId="0582C807" wp14:editId="05405B5C">
+            <wp:extent cx="5333559" cy="3998645"/>
+            <wp:effectExtent l="0" t="0" r="635" b="1905"/>
+            <wp:docPr id="14" name="Afbeelding 14"/>
             <wp:cNvGraphicFramePr>
               <a:graphicFrameLocks xmlns:a="http://schemas.openxmlformats.org/drawingml/2006/main" noChangeAspect="1"/>
             </wp:cNvGraphicFramePr>
@@ -1566,36 +1240,23 @@
               <a:graphicData uri="http://schemas.openxmlformats.org/drawingml/2006/picture">
                 <pic:pic xmlns:pic="http://schemas.openxmlformats.org/drawingml/2006/picture">
                   <pic:nvPicPr>
-                    <pic:cNvPr id="0" name="Afbeelding 1" descr="figuur"/>
-                    <pic:cNvPicPr>
-                      <a:picLocks noChangeAspect="1" noChangeArrowheads="1"/>
-                    </pic:cNvPicPr>
+                    <pic:cNvPr id="14" name="Assignment19b.png"/>
+                    <pic:cNvPicPr/>
                   </pic:nvPicPr>
                   <pic:blipFill>
-                    <a:blip r:embed="rId7">
-                      <a:extLst>
-                        <a:ext uri="{28A0092B-C50C-407E-A947-70E740481C1C}">
-                          <a14:useLocalDpi xmlns:a14="http://schemas.microsoft.com/office/drawing/2010/main" val="0"/>
-                        </a:ext>
-                      </a:extLst>
-                    </a:blip>
-                    <a:srcRect/>
+                    <a:blip r:embed="rId10"/>
                     <a:stretch>
                       <a:fillRect/>
                     </a:stretch>
                   </pic:blipFill>
-                  <pic:spPr bwMode="auto">
+                  <pic:spPr>
                     <a:xfrm>
                       <a:off x="0" y="0"/>
-                      <a:ext cx="4800600" cy="3429000"/>
+                      <a:ext cx="5333559" cy="3998645"/>
                     </a:xfrm>
                     <a:prstGeom prst="rect">
                       <a:avLst/>
                     </a:prstGeom>
-                    <a:noFill/>
-                    <a:ln>
-                      <a:noFill/>
-                    </a:ln>
                   </pic:spPr>
                 </pic:pic>
               </a:graphicData>
@@ -1607,17 +1268,6 @@
     <w:p>
       <w:pPr>
         <w:spacing w:after="0" w:line="240" w:lineRule="auto"/>
-        <w:rPr>
-          <w:sz w:val="24"/>
-          <w:szCs w:val="24"/>
-          <w:lang w:val="en-US"/>
-        </w:rPr>
-      </w:pPr>
-    </w:p>
-    <w:p>
-      <w:pPr>
-        <w:pStyle w:val="Lijstalinea"/>
-        <w:spacing w:after="0" w:line="240" w:lineRule="auto"/>
         <w:jc w:val="center"/>
         <w:rPr>
           <w:b/>
@@ -1633,7 +1283,7 @@
           <w:szCs w:val="20"/>
           <w:lang w:val="en-US"/>
         </w:rPr>
-        <w:t xml:space="preserve">Figure </w:t>
+        <w:t>Figure 2</w:t>
       </w:r>
       <w:r>
         <w:rPr>
@@ -1642,7 +1292,7 @@
           <w:szCs w:val="20"/>
           <w:lang w:val="en-US"/>
         </w:rPr>
-        <w:t>3</w:t>
+        <w:t xml:space="preserve">: Plot of </w:t>
       </w:r>
       <w:r>
         <w:rPr>
@@ -1651,7 +1301,7 @@
           <w:szCs w:val="20"/>
           <w:lang w:val="en-US"/>
         </w:rPr>
-        <w:t xml:space="preserve">: </w:t>
+        <w:t>normalized cross correlation coefficient</w:t>
       </w:r>
       <w:r>
         <w:rPr>
@@ -1660,14 +1310,100 @@
           <w:szCs w:val="20"/>
           <w:lang w:val="en-US"/>
         </w:rPr>
-        <w:t>Scatter plot of ordered pairs of samples</w:t>
-      </w:r>
-    </w:p>
-    <w:p>
-      <w:pPr>
-        <w:spacing w:after="0" w:line="240" w:lineRule="auto"/>
-        <w:rPr>
-          <w:b/>
+        <w:t xml:space="preserve"> as a function of N</w:t>
+      </w:r>
+    </w:p>
+    <w:p>
+      <w:pPr>
+        <w:spacing w:after="0" w:line="240" w:lineRule="auto"/>
+        <w:jc w:val="center"/>
+        <w:rPr>
+          <w:b/>
+          <w:sz w:val="20"/>
+          <w:szCs w:val="20"/>
+          <w:lang w:val="en-US"/>
+        </w:rPr>
+      </w:pPr>
+    </w:p>
+    <w:p>
+      <w:pPr>
+        <w:spacing w:after="0" w:line="240" w:lineRule="auto"/>
+        <w:rPr>
+          <w:sz w:val="24"/>
+          <w:szCs w:val="24"/>
+          <w:lang w:val="en-US"/>
+        </w:rPr>
+      </w:pPr>
+      <w:r>
+        <w:rPr>
+          <w:sz w:val="24"/>
+          <w:szCs w:val="24"/>
+          <w:lang w:val="en-US"/>
+        </w:rPr>
+        <w:br w:type="page"/>
+      </w:r>
+    </w:p>
+    <w:p>
+      <w:pPr>
+        <w:spacing w:after="0" w:line="240" w:lineRule="auto"/>
+        <w:rPr>
+          <w:b/>
+          <w:sz w:val="24"/>
+          <w:szCs w:val="24"/>
+          <w:lang w:val="en-US"/>
+        </w:rPr>
+      </w:pPr>
+      <w:r>
+        <w:rPr>
+          <w:b/>
+          <w:sz w:val="24"/>
+          <w:szCs w:val="24"/>
+          <w:lang w:val="en-US"/>
+        </w:rPr>
+        <w:lastRenderedPageBreak/>
+        <w:t xml:space="preserve">Assignment </w:t>
+      </w:r>
+      <w:r>
+        <w:rPr>
+          <w:b/>
+          <w:sz w:val="24"/>
+          <w:szCs w:val="24"/>
+          <w:lang w:val="en-US"/>
+        </w:rPr>
+        <w:t>20</w:t>
+      </w:r>
+      <w:r>
+        <w:rPr>
+          <w:b/>
+          <w:sz w:val="24"/>
+          <w:szCs w:val="24"/>
+          <w:lang w:val="en-US"/>
+        </w:rPr>
+        <w:t>: Scatter plots and empirical</w:t>
+      </w:r>
+      <w:r>
+        <w:rPr>
+          <w:b/>
+          <w:sz w:val="24"/>
+          <w:szCs w:val="24"/>
+          <w:lang w:val="en-US"/>
+        </w:rPr>
+        <w:t>ly</w:t>
+      </w:r>
+      <w:r>
+        <w:rPr>
+          <w:b/>
+          <w:sz w:val="24"/>
+          <w:szCs w:val="24"/>
+          <w:lang w:val="en-US"/>
+        </w:rPr>
+        <w:t xml:space="preserve"> evaluate correlation coefficient</w:t>
+      </w:r>
+    </w:p>
+    <w:p>
+      <w:pPr>
+        <w:spacing w:after="0" w:line="240" w:lineRule="auto"/>
+        <w:rPr>
           <w:sz w:val="24"/>
           <w:szCs w:val="24"/>
           <w:lang w:val="en-US"/>
@@ -1688,633 +1424,10 @@
           <w:lang w:val="en-US"/>
         </w:rPr>
       </w:pPr>
-      <w:r>
-        <w:rPr>
-          <w:sz w:val="24"/>
-          <w:szCs w:val="24"/>
-          <w:lang w:val="en-US"/>
-        </w:rPr>
-        <w:t>Comparison of numerical estimates and theoretical results:</w:t>
-      </w:r>
-    </w:p>
-    <w:p>
-      <w:pPr>
-        <w:spacing w:after="0" w:line="240" w:lineRule="auto"/>
-        <w:rPr>
-          <w:sz w:val="24"/>
-          <w:szCs w:val="24"/>
-          <w:lang w:val="en-US"/>
-        </w:rPr>
-      </w:pPr>
-    </w:p>
-    <w:p>
-      <w:pPr>
-        <w:spacing w:after="0" w:line="240" w:lineRule="auto"/>
-        <w:rPr>
-          <w:sz w:val="24"/>
-          <w:szCs w:val="24"/>
-          <w:lang w:val="en-US"/>
-        </w:rPr>
-      </w:pPr>
-    </w:p>
-    <w:p>
-      <w:pPr>
-        <w:spacing w:after="0" w:line="240" w:lineRule="auto"/>
-        <w:rPr>
-          <w:sz w:val="24"/>
-          <w:szCs w:val="24"/>
-          <w:lang w:val="en-US"/>
-        </w:rPr>
-      </w:pPr>
-    </w:p>
-    <w:p>
-      <w:pPr>
-        <w:spacing w:after="0" w:line="240" w:lineRule="auto"/>
-        <w:rPr>
-          <w:sz w:val="24"/>
-          <w:szCs w:val="24"/>
-          <w:lang w:val="en-US"/>
-        </w:rPr>
-      </w:pPr>
-    </w:p>
-    <w:p>
-      <w:pPr>
-        <w:spacing w:after="0" w:line="240" w:lineRule="auto"/>
-        <w:rPr>
-          <w:sz w:val="24"/>
-          <w:szCs w:val="24"/>
-          <w:lang w:val="en-US"/>
-        </w:rPr>
-      </w:pPr>
-    </w:p>
-    <w:p>
-      <w:pPr>
-        <w:spacing w:after="0" w:line="240" w:lineRule="auto"/>
-        <w:rPr>
-          <w:sz w:val="24"/>
-          <w:szCs w:val="24"/>
-          <w:lang w:val="en-US"/>
-        </w:rPr>
-      </w:pPr>
-    </w:p>
-    <w:p>
-      <w:pPr>
-        <w:spacing w:after="0" w:line="240" w:lineRule="auto"/>
-        <w:rPr>
-          <w:sz w:val="24"/>
-          <w:szCs w:val="24"/>
-          <w:lang w:val="en-US"/>
-        </w:rPr>
-      </w:pPr>
-    </w:p>
-    <w:p>
-      <w:pPr>
-        <w:spacing w:after="0" w:line="240" w:lineRule="auto"/>
-        <w:rPr>
-          <w:sz w:val="24"/>
-          <w:szCs w:val="24"/>
-          <w:lang w:val="en-US"/>
-        </w:rPr>
-      </w:pPr>
-    </w:p>
-    <w:p>
-      <w:pPr>
-        <w:spacing w:after="0" w:line="240" w:lineRule="auto"/>
-        <w:rPr>
-          <w:sz w:val="24"/>
-          <w:szCs w:val="24"/>
-          <w:lang w:val="en-US"/>
-        </w:rPr>
-      </w:pPr>
-    </w:p>
-    <w:p>
-      <w:pPr>
-        <w:spacing w:after="0" w:line="240" w:lineRule="auto"/>
-        <w:rPr>
-          <w:sz w:val="24"/>
-          <w:szCs w:val="24"/>
-          <w:lang w:val="en-US"/>
-        </w:rPr>
-      </w:pPr>
-    </w:p>
-    <w:p>
-      <w:pPr>
-        <w:spacing w:after="0" w:line="240" w:lineRule="auto"/>
-        <w:rPr>
-          <w:sz w:val="24"/>
-          <w:szCs w:val="24"/>
-          <w:lang w:val="en-US"/>
-        </w:rPr>
-      </w:pPr>
     </w:p>
     <w:p>
       <w:pPr>
         <w:pStyle w:val="Lijstalinea"/>
-        <w:numPr>
-          <w:ilvl w:val="0"/>
-          <w:numId w:val="18"/>
-        </w:numPr>
-        <w:spacing w:after="0" w:line="240" w:lineRule="auto"/>
-        <w:rPr>
-          <w:sz w:val="24"/>
-          <w:szCs w:val="24"/>
-          <w:lang w:val="en-US"/>
-        </w:rPr>
-      </w:pPr>
-      <w:r>
-        <w:rPr>
-          <w:sz w:val="24"/>
-          <w:szCs w:val="24"/>
-          <w:lang w:val="en-US"/>
-        </w:rPr>
-        <w:t>Explain how the scatter plots are related to the normalized cross correlation coefficient:</w:t>
-      </w:r>
-    </w:p>
-    <w:p>
-      <w:pPr>
-        <w:pStyle w:val="Lijstalinea"/>
-        <w:spacing w:after="0" w:line="240" w:lineRule="auto"/>
-        <w:rPr>
-          <w:b/>
-          <w:sz w:val="20"/>
-          <w:szCs w:val="20"/>
-          <w:lang w:val="en-US"/>
-        </w:rPr>
-      </w:pPr>
-    </w:p>
-    <w:p>
-      <w:pPr>
-        <w:pStyle w:val="Lijstalinea"/>
-        <w:numPr>
-          <w:ilvl w:val="0"/>
-          <w:numId w:val="18"/>
-        </w:numPr>
-        <w:spacing w:after="0" w:line="240" w:lineRule="auto"/>
-        <w:rPr>
-          <w:sz w:val="24"/>
-          <w:szCs w:val="24"/>
-          <w:lang w:val="en-US"/>
-        </w:rPr>
-      </w:pPr>
-      <w:r>
-        <w:rPr>
-          <w:sz w:val="24"/>
-          <w:szCs w:val="24"/>
-          <w:lang w:val="en-US"/>
-        </w:rPr>
-        <w:br w:type="page"/>
-      </w:r>
-    </w:p>
-    <w:p>
-      <w:pPr>
-        <w:spacing w:after="0" w:line="240" w:lineRule="auto"/>
-        <w:rPr>
-          <w:b/>
-          <w:sz w:val="24"/>
-          <w:szCs w:val="24"/>
-          <w:lang w:val="en-US"/>
-        </w:rPr>
-      </w:pPr>
-      <w:r>
-        <w:rPr>
-          <w:b/>
-          <w:sz w:val="24"/>
-          <w:szCs w:val="24"/>
-          <w:lang w:val="en-US"/>
-        </w:rPr>
-        <w:lastRenderedPageBreak/>
-        <w:t xml:space="preserve">Assignment </w:t>
-      </w:r>
-      <w:r>
-        <w:rPr>
-          <w:b/>
-          <w:sz w:val="24"/>
-          <w:szCs w:val="24"/>
-          <w:lang w:val="en-US"/>
-        </w:rPr>
-        <w:t>21</w:t>
-      </w:r>
-      <w:r>
-        <w:rPr>
-          <w:b/>
-          <w:sz w:val="24"/>
-          <w:szCs w:val="24"/>
-          <w:lang w:val="en-US"/>
-        </w:rPr>
-        <w:t xml:space="preserve">: </w:t>
-      </w:r>
-      <w:r>
-        <w:rPr>
-          <w:b/>
-          <w:sz w:val="24"/>
-          <w:szCs w:val="24"/>
-          <w:lang w:val="en-US"/>
-        </w:rPr>
-        <w:t>Correlation function and power spectral density (PSD) function</w:t>
-      </w:r>
-    </w:p>
-    <w:p>
-      <w:pPr>
-        <w:spacing w:after="0" w:line="240" w:lineRule="auto"/>
-        <w:rPr>
-          <w:b/>
-          <w:sz w:val="24"/>
-          <w:szCs w:val="24"/>
-          <w:lang w:val="en-US"/>
-        </w:rPr>
-      </w:pPr>
-    </w:p>
-    <w:p>
-      <w:pPr>
-        <w:pStyle w:val="Lijstalinea"/>
-        <w:numPr>
-          <w:ilvl w:val="0"/>
-          <w:numId w:val="20"/>
-        </w:numPr>
-        <w:spacing w:after="0" w:line="240" w:lineRule="auto"/>
-        <w:rPr>
-          <w:sz w:val="24"/>
-          <w:szCs w:val="24"/>
-          <w:lang w:val="en-US"/>
-        </w:rPr>
-      </w:pPr>
-      <w:r>
-        <w:rPr>
-          <w:sz w:val="24"/>
-          <w:szCs w:val="24"/>
-          <w:lang w:val="en-US"/>
-        </w:rPr>
-        <w:t>Expression for theoretical correlation:</w:t>
-      </w:r>
-    </w:p>
-    <w:p>
-      <w:pPr>
-        <w:spacing w:after="0" w:line="240" w:lineRule="auto"/>
-        <w:rPr>
-          <w:sz w:val="24"/>
-          <w:szCs w:val="24"/>
-          <w:lang w:val="en-US"/>
-        </w:rPr>
-      </w:pPr>
-    </w:p>
-    <w:p>
-      <w:pPr>
-        <w:spacing w:after="0" w:line="240" w:lineRule="auto"/>
-        <w:rPr>
-          <w:sz w:val="24"/>
-          <w:szCs w:val="24"/>
-          <w:lang w:val="en-US"/>
-        </w:rPr>
-      </w:pPr>
-    </w:p>
-    <w:p>
-      <w:pPr>
-        <w:spacing w:after="0" w:line="240" w:lineRule="auto"/>
-        <w:rPr>
-          <w:sz w:val="24"/>
-          <w:szCs w:val="24"/>
-          <w:lang w:val="en-US"/>
-        </w:rPr>
-      </w:pPr>
-    </w:p>
-    <w:p>
-      <w:pPr>
-        <w:spacing w:after="0" w:line="240" w:lineRule="auto"/>
-        <w:rPr>
-          <w:sz w:val="24"/>
-          <w:szCs w:val="24"/>
-          <w:lang w:val="en-US"/>
-        </w:rPr>
-      </w:pPr>
-    </w:p>
-    <w:p>
-      <w:pPr>
-        <w:spacing w:after="0" w:line="240" w:lineRule="auto"/>
-        <w:rPr>
-          <w:sz w:val="24"/>
-          <w:szCs w:val="24"/>
-          <w:lang w:val="en-US"/>
-        </w:rPr>
-      </w:pPr>
-    </w:p>
-    <w:p>
-      <w:pPr>
-        <w:spacing w:after="0" w:line="240" w:lineRule="auto"/>
-        <w:rPr>
-          <w:sz w:val="24"/>
-          <w:szCs w:val="24"/>
-          <w:lang w:val="en-US"/>
-        </w:rPr>
-      </w:pPr>
-    </w:p>
-    <w:p>
-      <w:pPr>
-        <w:spacing w:after="0" w:line="240" w:lineRule="auto"/>
-        <w:rPr>
-          <w:sz w:val="24"/>
-          <w:szCs w:val="24"/>
-          <w:lang w:val="en-US"/>
-        </w:rPr>
-      </w:pPr>
-    </w:p>
-    <w:p>
-      <w:pPr>
-        <w:spacing w:after="0" w:line="240" w:lineRule="auto"/>
-        <w:rPr>
-          <w:sz w:val="24"/>
-          <w:szCs w:val="24"/>
-          <w:lang w:val="en-US"/>
-        </w:rPr>
-      </w:pPr>
-    </w:p>
-    <w:p>
-      <w:pPr>
-        <w:spacing w:after="0" w:line="240" w:lineRule="auto"/>
-        <w:rPr>
-          <w:sz w:val="24"/>
-          <w:szCs w:val="24"/>
-          <w:lang w:val="en-US"/>
-        </w:rPr>
-      </w:pPr>
-    </w:p>
-    <w:p>
-      <w:pPr>
-        <w:spacing w:after="0" w:line="240" w:lineRule="auto"/>
-        <w:rPr>
-          <w:sz w:val="24"/>
-          <w:szCs w:val="24"/>
-          <w:lang w:val="en-US"/>
-        </w:rPr>
-      </w:pPr>
-    </w:p>
-    <w:p>
-      <w:pPr>
-        <w:spacing w:after="0" w:line="240" w:lineRule="auto"/>
-        <w:rPr>
-          <w:sz w:val="24"/>
-          <w:szCs w:val="24"/>
-          <w:lang w:val="en-US"/>
-        </w:rPr>
-      </w:pPr>
-    </w:p>
-    <w:p>
-      <w:pPr>
-        <w:spacing w:after="0" w:line="240" w:lineRule="auto"/>
-        <w:rPr>
-          <w:sz w:val="24"/>
-          <w:szCs w:val="24"/>
-          <w:lang w:val="en-US"/>
-        </w:rPr>
-      </w:pPr>
-    </w:p>
-    <w:p>
-      <w:pPr>
-        <w:spacing w:after="0" w:line="240" w:lineRule="auto"/>
-        <w:rPr>
-          <w:sz w:val="24"/>
-          <w:szCs w:val="24"/>
-          <w:lang w:val="en-US"/>
-        </w:rPr>
-      </w:pPr>
-    </w:p>
-    <w:p>
-      <w:pPr>
-        <w:spacing w:after="0" w:line="240" w:lineRule="auto"/>
-        <w:rPr>
-          <w:sz w:val="24"/>
-          <w:szCs w:val="24"/>
-          <w:lang w:val="en-US"/>
-        </w:rPr>
-      </w:pPr>
-    </w:p>
-    <w:p>
-      <w:pPr>
-        <w:spacing w:after="0" w:line="240" w:lineRule="auto"/>
-        <w:rPr>
-          <w:sz w:val="24"/>
-          <w:szCs w:val="24"/>
-          <w:lang w:val="en-US"/>
-        </w:rPr>
-      </w:pPr>
-    </w:p>
-    <w:p>
-      <w:pPr>
-        <w:pStyle w:val="Lijstalinea"/>
-        <w:numPr>
-          <w:ilvl w:val="0"/>
-          <w:numId w:val="20"/>
-        </w:numPr>
-        <w:spacing w:after="0" w:line="240" w:lineRule="auto"/>
-        <w:rPr>
-          <w:sz w:val="24"/>
-          <w:szCs w:val="24"/>
-          <w:lang w:val="en-US"/>
-        </w:rPr>
-      </w:pPr>
-      <w:r>
-        <w:rPr>
-          <w:sz w:val="24"/>
-          <w:szCs w:val="24"/>
-          <w:lang w:val="en-US"/>
-        </w:rPr>
-        <w:t>Derivations</w:t>
-      </w:r>
-      <w:r>
-        <w:rPr>
-          <w:sz w:val="24"/>
-          <w:szCs w:val="24"/>
-          <w:lang w:val="en-US"/>
-        </w:rPr>
-        <w:t xml:space="preserve"> for theoretical PSD</w:t>
-      </w:r>
-      <w:r>
-        <w:rPr>
-          <w:sz w:val="24"/>
-          <w:szCs w:val="24"/>
-          <w:lang w:val="en-US"/>
-        </w:rPr>
-        <w:t xml:space="preserve"> (two different ways)</w:t>
-      </w:r>
-      <w:r>
-        <w:rPr>
-          <w:sz w:val="24"/>
-          <w:szCs w:val="24"/>
-          <w:lang w:val="en-US"/>
-        </w:rPr>
-        <w:t>:</w:t>
-      </w:r>
-    </w:p>
-    <w:p>
-      <w:pPr>
-        <w:spacing w:after="0" w:line="240" w:lineRule="auto"/>
-        <w:rPr>
-          <w:sz w:val="24"/>
-          <w:szCs w:val="24"/>
-          <w:lang w:val="en-US"/>
-        </w:rPr>
-      </w:pPr>
-    </w:p>
-    <w:p>
-      <w:pPr>
-        <w:spacing w:after="0" w:line="240" w:lineRule="auto"/>
-        <w:rPr>
-          <w:sz w:val="24"/>
-          <w:szCs w:val="24"/>
-          <w:lang w:val="en-US"/>
-        </w:rPr>
-      </w:pPr>
-    </w:p>
-    <w:p>
-      <w:pPr>
-        <w:spacing w:after="0" w:line="240" w:lineRule="auto"/>
-        <w:rPr>
-          <w:sz w:val="24"/>
-          <w:szCs w:val="24"/>
-          <w:lang w:val="en-US"/>
-        </w:rPr>
-      </w:pPr>
-    </w:p>
-    <w:p>
-      <w:pPr>
-        <w:spacing w:after="0" w:line="240" w:lineRule="auto"/>
-        <w:rPr>
-          <w:sz w:val="24"/>
-          <w:szCs w:val="24"/>
-          <w:lang w:val="en-US"/>
-        </w:rPr>
-      </w:pPr>
-    </w:p>
-    <w:p>
-      <w:pPr>
-        <w:spacing w:after="0" w:line="240" w:lineRule="auto"/>
-        <w:rPr>
-          <w:sz w:val="24"/>
-          <w:szCs w:val="24"/>
-          <w:lang w:val="en-US"/>
-        </w:rPr>
-      </w:pPr>
-    </w:p>
-    <w:p>
-      <w:pPr>
-        <w:spacing w:after="0" w:line="240" w:lineRule="auto"/>
-        <w:rPr>
-          <w:sz w:val="24"/>
-          <w:szCs w:val="24"/>
-          <w:lang w:val="en-US"/>
-        </w:rPr>
-      </w:pPr>
-    </w:p>
-    <w:p>
-      <w:pPr>
-        <w:spacing w:after="0" w:line="240" w:lineRule="auto"/>
-        <w:rPr>
-          <w:sz w:val="24"/>
-          <w:szCs w:val="24"/>
-          <w:lang w:val="en-US"/>
-        </w:rPr>
-      </w:pPr>
-    </w:p>
-    <w:p>
-      <w:pPr>
-        <w:spacing w:after="0" w:line="240" w:lineRule="auto"/>
-        <w:rPr>
-          <w:sz w:val="24"/>
-          <w:szCs w:val="24"/>
-          <w:lang w:val="en-US"/>
-        </w:rPr>
-      </w:pPr>
-    </w:p>
-    <w:p>
-      <w:pPr>
-        <w:spacing w:after="0" w:line="240" w:lineRule="auto"/>
-        <w:rPr>
-          <w:sz w:val="24"/>
-          <w:szCs w:val="24"/>
-          <w:lang w:val="en-US"/>
-        </w:rPr>
-      </w:pPr>
-    </w:p>
-    <w:p>
-      <w:pPr>
-        <w:spacing w:after="0" w:line="240" w:lineRule="auto"/>
-        <w:rPr>
-          <w:b/>
-          <w:sz w:val="24"/>
-          <w:szCs w:val="24"/>
-          <w:lang w:val="en-US"/>
-        </w:rPr>
-      </w:pPr>
-      <w:r>
-        <w:rPr>
-          <w:b/>
-          <w:sz w:val="24"/>
-          <w:szCs w:val="24"/>
-          <w:lang w:val="en-US"/>
-        </w:rPr>
-        <w:br w:type="page"/>
-      </w:r>
-    </w:p>
-    <w:p>
-      <w:pPr>
-        <w:spacing w:after="0" w:line="240" w:lineRule="auto"/>
-        <w:rPr>
-          <w:b/>
-          <w:sz w:val="24"/>
-          <w:szCs w:val="24"/>
-          <w:lang w:val="en-US"/>
-        </w:rPr>
-      </w:pPr>
-      <w:r>
-        <w:rPr>
-          <w:b/>
-          <w:sz w:val="24"/>
-          <w:szCs w:val="24"/>
-          <w:lang w:val="en-US"/>
-        </w:rPr>
-        <w:lastRenderedPageBreak/>
-        <w:t xml:space="preserve">Assignment </w:t>
-      </w:r>
-      <w:r>
-        <w:rPr>
-          <w:b/>
-          <w:sz w:val="24"/>
-          <w:szCs w:val="24"/>
-          <w:lang w:val="en-US"/>
-        </w:rPr>
-        <w:t>22</w:t>
-      </w:r>
-      <w:r>
-        <w:rPr>
-          <w:b/>
-          <w:sz w:val="24"/>
-          <w:szCs w:val="24"/>
-          <w:lang w:val="en-US"/>
-        </w:rPr>
-        <w:t xml:space="preserve">: </w:t>
-      </w:r>
-      <w:r>
-        <w:rPr>
-          <w:b/>
-          <w:sz w:val="24"/>
-          <w:szCs w:val="24"/>
-          <w:lang w:val="en-US"/>
-        </w:rPr>
-        <w:t>Scatter plots</w:t>
-      </w:r>
-    </w:p>
-    <w:p>
-      <w:pPr>
-        <w:spacing w:after="0" w:line="240" w:lineRule="auto"/>
-        <w:rPr>
-          <w:sz w:val="24"/>
-          <w:szCs w:val="24"/>
-          <w:lang w:val="en-US"/>
-        </w:rPr>
-      </w:pPr>
-    </w:p>
-    <w:p>
-      <w:pPr>
-        <w:pStyle w:val="Lijstalinea"/>
         <w:spacing w:after="0" w:line="240" w:lineRule="auto"/>
         <w:jc w:val="center"/>
         <w:rPr>
@@ -2326,13 +1439,15 @@
       <w:r>
         <w:rPr>
           <w:noProof/>
+          <w:sz w:val="24"/>
+          <w:szCs w:val="24"/>
           <w:lang w:val="en-US"/>
         </w:rPr>
         <w:drawing>
-          <wp:inline distT="0" distB="0" distL="0" distR="0" wp14:anchorId="5D65B572" wp14:editId="21EEC2B0">
-            <wp:extent cx="4800600" cy="3429000"/>
-            <wp:effectExtent l="0" t="0" r="0" b="0"/>
-            <wp:docPr id="5" name="Picture 5" descr="figuur"/>
+          <wp:inline distT="0" distB="0" distL="0" distR="0">
+            <wp:extent cx="5333559" cy="3998645"/>
+            <wp:effectExtent l="0" t="0" r="635" b="1905"/>
+            <wp:docPr id="15" name="Afbeelding 15"/>
             <wp:cNvGraphicFramePr>
               <a:graphicFrameLocks xmlns:a="http://schemas.openxmlformats.org/drawingml/2006/main" noChangeAspect="1"/>
             </wp:cNvGraphicFramePr>
@@ -2340,36 +1455,23 @@
               <a:graphicData uri="http://schemas.openxmlformats.org/drawingml/2006/picture">
                 <pic:pic xmlns:pic="http://schemas.openxmlformats.org/drawingml/2006/picture">
                   <pic:nvPicPr>
-                    <pic:cNvPr id="0" name="Afbeelding 1" descr="figuur"/>
-                    <pic:cNvPicPr>
-                      <a:picLocks noChangeAspect="1" noChangeArrowheads="1"/>
-                    </pic:cNvPicPr>
+                    <pic:cNvPr id="15" name="Assignment20a.png"/>
+                    <pic:cNvPicPr/>
                   </pic:nvPicPr>
                   <pic:blipFill>
-                    <a:blip r:embed="rId7">
-                      <a:extLst>
-                        <a:ext uri="{28A0092B-C50C-407E-A947-70E740481C1C}">
-                          <a14:useLocalDpi xmlns:a14="http://schemas.microsoft.com/office/drawing/2010/main" val="0"/>
-                        </a:ext>
-                      </a:extLst>
-                    </a:blip>
-                    <a:srcRect/>
+                    <a:blip r:embed="rId11"/>
                     <a:stretch>
                       <a:fillRect/>
                     </a:stretch>
                   </pic:blipFill>
-                  <pic:spPr bwMode="auto">
+                  <pic:spPr>
                     <a:xfrm>
                       <a:off x="0" y="0"/>
-                      <a:ext cx="4800600" cy="3429000"/>
+                      <a:ext cx="5333559" cy="3998645"/>
                     </a:xfrm>
                     <a:prstGeom prst="rect">
                       <a:avLst/>
                     </a:prstGeom>
-                    <a:noFill/>
-                    <a:ln>
-                      <a:noFill/>
-                    </a:ln>
                   </pic:spPr>
                 </pic:pic>
               </a:graphicData>
@@ -2416,7 +1518,7 @@
           <w:szCs w:val="20"/>
           <w:lang w:val="en-US"/>
         </w:rPr>
-        <w:t>5</w:t>
+        <w:t>3</w:t>
       </w:r>
       <w:r>
         <w:rPr>
@@ -2434,221 +1536,7 @@
           <w:szCs w:val="20"/>
           <w:lang w:val="en-US"/>
         </w:rPr>
-        <w:t>Scatter plots</w:t>
-      </w:r>
-    </w:p>
-    <w:p>
-      <w:pPr>
-        <w:spacing w:after="0" w:line="240" w:lineRule="auto"/>
-        <w:rPr>
-          <w:sz w:val="24"/>
-          <w:szCs w:val="24"/>
-          <w:lang w:val="en-US"/>
-        </w:rPr>
-      </w:pPr>
-    </w:p>
-    <w:p>
-      <w:pPr>
-        <w:spacing w:after="0" w:line="240" w:lineRule="auto"/>
-        <w:rPr>
-          <w:sz w:val="24"/>
-          <w:szCs w:val="24"/>
-          <w:lang w:val="en-US"/>
-        </w:rPr>
-      </w:pPr>
-      <w:r>
-        <w:rPr>
-          <w:sz w:val="24"/>
-          <w:szCs w:val="24"/>
-          <w:lang w:val="en-US"/>
-        </w:rPr>
-        <w:t>What can</w:t>
-      </w:r>
-      <w:r>
-        <w:rPr>
-          <w:sz w:val="24"/>
-          <w:szCs w:val="24"/>
-          <w:lang w:val="en-US"/>
-        </w:rPr>
-        <w:t xml:space="preserve"> </w:t>
-      </w:r>
-      <w:r>
-        <w:rPr>
-          <w:sz w:val="24"/>
-          <w:szCs w:val="24"/>
-          <w:lang w:val="en-US"/>
-        </w:rPr>
-        <w:t>you deduce about the random process y[n] from these scatter plots?</w:t>
-      </w:r>
-    </w:p>
-    <w:p>
-      <w:pPr>
-        <w:spacing w:after="0" w:line="240" w:lineRule="auto"/>
-        <w:rPr>
-          <w:sz w:val="24"/>
-          <w:szCs w:val="24"/>
-          <w:lang w:val="en-US"/>
-        </w:rPr>
-      </w:pPr>
-    </w:p>
-    <w:p>
-      <w:pPr>
-        <w:spacing w:after="0" w:line="240" w:lineRule="auto"/>
-        <w:rPr>
-          <w:sz w:val="24"/>
-          <w:szCs w:val="24"/>
-          <w:lang w:val="en-US"/>
-        </w:rPr>
-      </w:pPr>
-    </w:p>
-    <w:p>
-      <w:pPr>
-        <w:spacing w:after="0" w:line="240" w:lineRule="auto"/>
-        <w:rPr>
-          <w:sz w:val="24"/>
-          <w:szCs w:val="24"/>
-          <w:lang w:val="en-US"/>
-        </w:rPr>
-      </w:pPr>
-    </w:p>
-    <w:p>
-      <w:pPr>
-        <w:spacing w:after="0" w:line="240" w:lineRule="auto"/>
-        <w:rPr>
-          <w:sz w:val="24"/>
-          <w:szCs w:val="24"/>
-          <w:lang w:val="en-US"/>
-        </w:rPr>
-      </w:pPr>
-    </w:p>
-    <w:p>
-      <w:pPr>
-        <w:spacing w:after="0" w:line="240" w:lineRule="auto"/>
-        <w:rPr>
-          <w:sz w:val="24"/>
-          <w:szCs w:val="24"/>
-          <w:lang w:val="en-US"/>
-        </w:rPr>
-      </w:pPr>
-    </w:p>
-    <w:p>
-      <w:pPr>
-        <w:spacing w:after="0" w:line="240" w:lineRule="auto"/>
-        <w:rPr>
-          <w:sz w:val="24"/>
-          <w:szCs w:val="24"/>
-          <w:lang w:val="en-US"/>
-        </w:rPr>
-      </w:pPr>
-    </w:p>
-    <w:p>
-      <w:pPr>
-        <w:spacing w:after="0" w:line="240" w:lineRule="auto"/>
-        <w:rPr>
-          <w:sz w:val="24"/>
-          <w:szCs w:val="24"/>
-          <w:lang w:val="en-US"/>
-        </w:rPr>
-      </w:pPr>
-    </w:p>
-    <w:p>
-      <w:pPr>
-        <w:spacing w:after="0" w:line="240" w:lineRule="auto"/>
-        <w:rPr>
-          <w:sz w:val="24"/>
-          <w:szCs w:val="24"/>
-          <w:lang w:val="en-US"/>
-        </w:rPr>
-      </w:pPr>
-    </w:p>
-    <w:p>
-      <w:pPr>
-        <w:spacing w:after="0" w:line="240" w:lineRule="auto"/>
-        <w:rPr>
-          <w:sz w:val="24"/>
-          <w:szCs w:val="24"/>
-          <w:lang w:val="en-US"/>
-        </w:rPr>
-      </w:pPr>
-    </w:p>
-    <w:p>
-      <w:pPr>
-        <w:spacing w:after="0" w:line="240" w:lineRule="auto"/>
-        <w:rPr>
-          <w:sz w:val="24"/>
-          <w:szCs w:val="24"/>
-          <w:lang w:val="en-US"/>
-        </w:rPr>
-      </w:pPr>
-    </w:p>
-    <w:p>
-      <w:pPr>
-        <w:spacing w:after="0" w:line="240" w:lineRule="auto"/>
-        <w:rPr>
-          <w:sz w:val="24"/>
-          <w:szCs w:val="24"/>
-          <w:lang w:val="en-US"/>
-        </w:rPr>
-      </w:pPr>
-    </w:p>
-    <w:p>
-      <w:pPr>
-        <w:spacing w:after="0" w:line="240" w:lineRule="auto"/>
-        <w:rPr>
-          <w:sz w:val="24"/>
-          <w:szCs w:val="24"/>
-          <w:lang w:val="en-US"/>
-        </w:rPr>
-      </w:pPr>
-    </w:p>
-    <w:p>
-      <w:pPr>
-        <w:spacing w:after="0" w:line="240" w:lineRule="auto"/>
-        <w:rPr>
-          <w:b/>
-          <w:sz w:val="24"/>
-          <w:szCs w:val="24"/>
-          <w:lang w:val="en-US"/>
-        </w:rPr>
-      </w:pPr>
-      <w:r>
-        <w:rPr>
-          <w:b/>
-          <w:sz w:val="24"/>
-          <w:szCs w:val="24"/>
-          <w:lang w:val="en-US"/>
-        </w:rPr>
-        <w:br w:type="page"/>
-      </w:r>
-    </w:p>
-    <w:p>
-      <w:pPr>
-        <w:spacing w:after="0" w:line="240" w:lineRule="auto"/>
-        <w:rPr>
-          <w:b/>
-          <w:sz w:val="24"/>
-          <w:szCs w:val="24"/>
-          <w:lang w:val="en-US"/>
-        </w:rPr>
-      </w:pPr>
-      <w:r>
-        <w:rPr>
-          <w:b/>
-          <w:sz w:val="24"/>
-          <w:szCs w:val="24"/>
-          <w:lang w:val="en-US"/>
-        </w:rPr>
-        <w:lastRenderedPageBreak/>
-        <w:t>Assignment 23</w:t>
-      </w:r>
-      <w:r>
-        <w:rPr>
-          <w:b/>
-          <w:sz w:val="24"/>
-          <w:szCs w:val="24"/>
-          <w:lang w:val="en-US"/>
-        </w:rPr>
-        <w:t>: Empirical correlation and PSD function</w:t>
+        <w:t>Scatter plot of ordered pairs of samples</w:t>
       </w:r>
     </w:p>
     <w:p>
@@ -2667,7 +1555,7 @@
         <w:pStyle w:val="Lijstalinea"/>
         <w:numPr>
           <w:ilvl w:val="0"/>
-          <w:numId w:val="21"/>
+          <w:numId w:val="18"/>
         </w:numPr>
         <w:spacing w:after="0" w:line="240" w:lineRule="auto"/>
         <w:rPr>
@@ -2676,12 +1564,18 @@
           <w:lang w:val="en-US"/>
         </w:rPr>
       </w:pPr>
-    </w:p>
-    <w:p>
-      <w:pPr>
-        <w:pStyle w:val="Lijstalinea"/>
-        <w:spacing w:after="0" w:line="240" w:lineRule="auto"/>
-        <w:jc w:val="center"/>
+      <w:r>
+        <w:rPr>
+          <w:sz w:val="24"/>
+          <w:szCs w:val="24"/>
+          <w:lang w:val="en-US"/>
+        </w:rPr>
+        <w:t>Comparison of numerical estimates and theoretical results:</w:t>
+      </w:r>
+    </w:p>
+    <w:p>
+      <w:pPr>
+        <w:spacing w:after="0" w:line="240" w:lineRule="auto"/>
         <w:rPr>
           <w:sz w:val="24"/>
           <w:szCs w:val="24"/>
@@ -2691,13 +1585,16 @@
       <w:r>
         <w:rPr>
           <w:noProof/>
-          <w:lang w:val="en-US"/>
-        </w:rPr>
+          <w:sz w:val="24"/>
+          <w:szCs w:val="24"/>
+          <w:lang w:val="en-US"/>
+        </w:rPr>
+        <w:lastRenderedPageBreak/>
         <w:drawing>
-          <wp:inline distT="0" distB="0" distL="0" distR="0" wp14:anchorId="4DA3D280" wp14:editId="20CF4E4C">
-            <wp:extent cx="4800600" cy="3429000"/>
-            <wp:effectExtent l="0" t="0" r="0" b="0"/>
-            <wp:docPr id="6" name="Picture 6" descr="figuur"/>
+          <wp:inline distT="0" distB="0" distL="0" distR="0">
+            <wp:extent cx="5333559" cy="3998645"/>
+            <wp:effectExtent l="0" t="0" r="635" b="1905"/>
+            <wp:docPr id="17" name="Afbeelding 17"/>
             <wp:cNvGraphicFramePr>
               <a:graphicFrameLocks xmlns:a="http://schemas.openxmlformats.org/drawingml/2006/main" noChangeAspect="1"/>
             </wp:cNvGraphicFramePr>
@@ -2705,36 +1602,23 @@
               <a:graphicData uri="http://schemas.openxmlformats.org/drawingml/2006/picture">
                 <pic:pic xmlns:pic="http://schemas.openxmlformats.org/drawingml/2006/picture">
                   <pic:nvPicPr>
-                    <pic:cNvPr id="0" name="Afbeelding 1" descr="figuur"/>
-                    <pic:cNvPicPr>
-                      <a:picLocks noChangeAspect="1" noChangeArrowheads="1"/>
-                    </pic:cNvPicPr>
+                    <pic:cNvPr id="17" name="Assignment20b.png"/>
+                    <pic:cNvPicPr/>
                   </pic:nvPicPr>
                   <pic:blipFill>
-                    <a:blip r:embed="rId7">
-                      <a:extLst>
-                        <a:ext uri="{28A0092B-C50C-407E-A947-70E740481C1C}">
-                          <a14:useLocalDpi xmlns:a14="http://schemas.microsoft.com/office/drawing/2010/main" val="0"/>
-                        </a:ext>
-                      </a:extLst>
-                    </a:blip>
-                    <a:srcRect/>
+                    <a:blip r:embed="rId12"/>
                     <a:stretch>
                       <a:fillRect/>
                     </a:stretch>
                   </pic:blipFill>
-                  <pic:spPr bwMode="auto">
+                  <pic:spPr>
                     <a:xfrm>
                       <a:off x="0" y="0"/>
-                      <a:ext cx="4800600" cy="3429000"/>
+                      <a:ext cx="5333559" cy="3998645"/>
                     </a:xfrm>
                     <a:prstGeom prst="rect">
                       <a:avLst/>
                     </a:prstGeom>
-                    <a:noFill/>
-                    <a:ln>
-                      <a:noFill/>
-                    </a:ln>
                   </pic:spPr>
                 </pic:pic>
               </a:graphicData>
@@ -2755,52 +1639,13 @@
     </w:p>
     <w:p>
       <w:pPr>
-        <w:pStyle w:val="Lijstalinea"/>
-        <w:spacing w:after="0" w:line="240" w:lineRule="auto"/>
-        <w:jc w:val="center"/>
-        <w:rPr>
-          <w:b/>
-          <w:sz w:val="20"/>
-          <w:szCs w:val="20"/>
-          <w:lang w:val="en-US"/>
-        </w:rPr>
-      </w:pPr>
-      <w:r>
-        <w:rPr>
-          <w:b/>
-          <w:sz w:val="20"/>
-          <w:szCs w:val="20"/>
-          <w:lang w:val="en-US"/>
-        </w:rPr>
-        <w:t xml:space="preserve">Figure </w:t>
-      </w:r>
-      <w:r>
-        <w:rPr>
-          <w:b/>
-          <w:sz w:val="20"/>
-          <w:szCs w:val="20"/>
-          <w:lang w:val="en-US"/>
-        </w:rPr>
-        <w:t>6</w:t>
-      </w:r>
-      <w:r>
-        <w:rPr>
-          <w:b/>
-          <w:sz w:val="20"/>
-          <w:szCs w:val="20"/>
-          <w:lang w:val="en-US"/>
-        </w:rPr>
-        <w:t xml:space="preserve">: </w:t>
-      </w:r>
-      <w:r>
-        <w:rPr>
-          <w:b/>
-          <w:sz w:val="20"/>
-          <w:szCs w:val="20"/>
-          <w:lang w:val="en-US"/>
-        </w:rPr>
-        <w:t>Theoretical and estimated autocorrelation values</w:t>
-      </w:r>
+        <w:spacing w:after="0" w:line="240" w:lineRule="auto"/>
+        <w:rPr>
+          <w:sz w:val="24"/>
+          <w:szCs w:val="24"/>
+          <w:lang w:val="en-US"/>
+        </w:rPr>
+      </w:pPr>
     </w:p>
     <w:p>
       <w:pPr>
@@ -2817,7 +1662,7 @@
         <w:pStyle w:val="Lijstalinea"/>
         <w:numPr>
           <w:ilvl w:val="0"/>
-          <w:numId w:val="21"/>
+          <w:numId w:val="18"/>
         </w:numPr>
         <w:spacing w:after="0" w:line="240" w:lineRule="auto"/>
         <w:rPr>
@@ -2832,71 +1677,99 @@
           <w:szCs w:val="24"/>
           <w:lang w:val="en-US"/>
         </w:rPr>
-        <w:t xml:space="preserve">For what value of lag l do the theoretical and estimated autocorrelation reach their </w:t>
-      </w:r>
-      <w:r>
-        <w:rPr>
-          <w:sz w:val="24"/>
-          <w:szCs w:val="24"/>
-          <w:lang w:val="en-US"/>
-        </w:rPr>
-        <w:t>maximum values?</w:t>
-      </w:r>
-    </w:p>
-    <w:p>
-      <w:pPr>
-        <w:spacing w:after="0" w:line="240" w:lineRule="auto"/>
-        <w:rPr>
-          <w:sz w:val="24"/>
-          <w:szCs w:val="24"/>
-          <w:lang w:val="en-US"/>
-        </w:rPr>
-      </w:pPr>
-    </w:p>
-    <w:p>
-      <w:pPr>
-        <w:spacing w:after="0" w:line="240" w:lineRule="auto"/>
-        <w:rPr>
-          <w:sz w:val="24"/>
-          <w:szCs w:val="24"/>
-          <w:lang w:val="en-US"/>
-        </w:rPr>
-      </w:pPr>
-    </w:p>
-    <w:p>
-      <w:pPr>
-        <w:spacing w:after="0" w:line="240" w:lineRule="auto"/>
-        <w:rPr>
-          <w:sz w:val="24"/>
-          <w:szCs w:val="24"/>
-          <w:lang w:val="en-US"/>
-        </w:rPr>
-      </w:pPr>
-    </w:p>
-    <w:p>
-      <w:pPr>
-        <w:spacing w:after="0" w:line="240" w:lineRule="auto"/>
-        <w:rPr>
-          <w:sz w:val="24"/>
-          <w:szCs w:val="24"/>
-          <w:lang w:val="en-US"/>
-        </w:rPr>
-      </w:pPr>
-      <w:r>
-        <w:rPr>
-          <w:sz w:val="24"/>
-          <w:szCs w:val="24"/>
-          <w:lang w:val="en-US"/>
-        </w:rPr>
-        <w:br w:type="page"/>
-      </w:r>
+        <w:t>Explain how the scatter plots are related to the normalized cross correlation coefficient:</w:t>
+      </w:r>
+    </w:p>
+    <w:p>
+      <w:pPr>
+        <w:pStyle w:val="Lijstalinea"/>
+        <w:spacing w:after="0" w:line="240" w:lineRule="auto"/>
+        <w:rPr>
+          <w:sz w:val="20"/>
+          <w:szCs w:val="20"/>
+          <w:lang w:val="en-US"/>
+        </w:rPr>
+      </w:pPr>
+      <w:r>
+        <w:rPr>
+          <w:sz w:val="20"/>
+          <w:szCs w:val="20"/>
+          <w:lang w:val="en-US"/>
+        </w:rPr>
+        <w:t xml:space="preserve">As the value for N becomes larger and larger, the cross correlation increases further and further and asymptotically reaches the value one. This can also be seen in the scatter plots. For N=1, the points seem to be barely correlated. No reasonable relation between </w:t>
+      </w:r>
+      <w:proofErr w:type="spellStart"/>
+      <w:r>
+        <w:rPr>
+          <w:sz w:val="20"/>
+          <w:szCs w:val="20"/>
+          <w:lang w:val="en-US"/>
+        </w:rPr>
+        <w:t>Yn</w:t>
+      </w:r>
+      <w:proofErr w:type="spellEnd"/>
+      <w:r>
+        <w:rPr>
+          <w:sz w:val="20"/>
+          <w:szCs w:val="20"/>
+          <w:lang w:val="en-US"/>
+        </w:rPr>
+        <w:t xml:space="preserve"> and X2 can be found. As N is increased, a more and more clear relation between </w:t>
+      </w:r>
+      <w:proofErr w:type="spellStart"/>
+      <w:r>
+        <w:rPr>
+          <w:sz w:val="20"/>
+          <w:szCs w:val="20"/>
+          <w:lang w:val="en-US"/>
+        </w:rPr>
+        <w:t>Yn</w:t>
+      </w:r>
+      <w:proofErr w:type="spellEnd"/>
+      <w:r>
+        <w:rPr>
+          <w:sz w:val="20"/>
+          <w:szCs w:val="20"/>
+          <w:lang w:val="en-US"/>
+        </w:rPr>
+        <w:t xml:space="preserve"> and X2 becomes visible. This means that the higher the cross correlation is, the clearer the relation between </w:t>
+      </w:r>
+      <w:proofErr w:type="spellStart"/>
+      <w:r>
+        <w:rPr>
+          <w:sz w:val="20"/>
+          <w:szCs w:val="20"/>
+          <w:lang w:val="en-US"/>
+        </w:rPr>
+        <w:t>Yn</w:t>
+      </w:r>
+      <w:proofErr w:type="spellEnd"/>
+      <w:r>
+        <w:rPr>
+          <w:sz w:val="20"/>
+          <w:szCs w:val="20"/>
+          <w:lang w:val="en-US"/>
+        </w:rPr>
+        <w:t xml:space="preserve"> and x2 is.</w:t>
+      </w:r>
+    </w:p>
+    <w:p>
+      <w:pPr>
+        <w:pStyle w:val="Lijstalinea"/>
+        <w:spacing w:after="0" w:line="240" w:lineRule="auto"/>
+        <w:rPr>
+          <w:sz w:val="20"/>
+          <w:szCs w:val="20"/>
+          <w:lang w:val="en-US"/>
+        </w:rPr>
+      </w:pPr>
     </w:p>
     <w:p>
       <w:pPr>
         <w:pStyle w:val="Lijstalinea"/>
         <w:numPr>
           <w:ilvl w:val="0"/>
-          <w:numId w:val="21"/>
+          <w:numId w:val="18"/>
         </w:numPr>
         <w:spacing w:after="0" w:line="240" w:lineRule="auto"/>
         <w:rPr>
@@ -2911,130 +1784,94 @@
           <w:szCs w:val="24"/>
           <w:lang w:val="en-US"/>
         </w:rPr>
+        <w:br w:type="page"/>
+      </w:r>
+    </w:p>
+    <w:p>
+      <w:pPr>
+        <w:spacing w:after="0" w:line="240" w:lineRule="auto"/>
+        <w:rPr>
+          <w:b/>
+          <w:sz w:val="24"/>
+          <w:szCs w:val="24"/>
+          <w:lang w:val="en-US"/>
+        </w:rPr>
+      </w:pPr>
+      <w:r>
+        <w:rPr>
+          <w:b/>
+          <w:sz w:val="24"/>
+          <w:szCs w:val="24"/>
+          <w:lang w:val="en-US"/>
+        </w:rPr>
         <w:lastRenderedPageBreak/>
-        <w:t>P</w:t>
-      </w:r>
-      <w:r>
-        <w:rPr>
-          <w:sz w:val="24"/>
-          <w:szCs w:val="24"/>
-          <w:lang w:val="en-US"/>
-        </w:rPr>
-        <w:t>rocedure</w:t>
-      </w:r>
-      <w:r>
-        <w:rPr>
-          <w:sz w:val="24"/>
-          <w:szCs w:val="24"/>
-          <w:lang w:val="en-US"/>
-        </w:rPr>
-        <w:t xml:space="preserve"> for obtaining the PSD from the estimated values of the autocorrelation:</w:t>
-      </w:r>
+        <w:t xml:space="preserve">Assignment </w:t>
+      </w:r>
+      <w:r>
+        <w:rPr>
+          <w:b/>
+          <w:sz w:val="24"/>
+          <w:szCs w:val="24"/>
+          <w:lang w:val="en-US"/>
+        </w:rPr>
+        <w:t>21</w:t>
+      </w:r>
+      <w:r>
+        <w:rPr>
+          <w:b/>
+          <w:sz w:val="24"/>
+          <w:szCs w:val="24"/>
+          <w:lang w:val="en-US"/>
+        </w:rPr>
+        <w:t xml:space="preserve">: </w:t>
+      </w:r>
+      <w:r>
+        <w:rPr>
+          <w:b/>
+          <w:sz w:val="24"/>
+          <w:szCs w:val="24"/>
+          <w:lang w:val="en-US"/>
+        </w:rPr>
+        <w:t>Correlation function and power spectral density (PSD) function</w:t>
+      </w:r>
+    </w:p>
+    <w:p>
+      <w:pPr>
+        <w:spacing w:after="0" w:line="240" w:lineRule="auto"/>
+        <w:rPr>
+          <w:b/>
+          <w:sz w:val="24"/>
+          <w:szCs w:val="24"/>
+          <w:lang w:val="en-US"/>
+        </w:rPr>
+      </w:pPr>
     </w:p>
     <w:p>
       <w:pPr>
         <w:pStyle w:val="Lijstalinea"/>
-        <w:spacing w:after="0" w:line="240" w:lineRule="auto"/>
-        <w:rPr>
-          <w:sz w:val="24"/>
-          <w:szCs w:val="24"/>
-          <w:lang w:val="en-US"/>
-        </w:rPr>
-      </w:pPr>
-    </w:p>
-    <w:p>
-      <w:pPr>
-        <w:pStyle w:val="Lijstalinea"/>
-        <w:spacing w:after="0" w:line="240" w:lineRule="auto"/>
-        <w:rPr>
-          <w:sz w:val="24"/>
-          <w:szCs w:val="24"/>
-          <w:lang w:val="en-US"/>
-        </w:rPr>
-      </w:pPr>
-    </w:p>
-    <w:p>
-      <w:pPr>
-        <w:pStyle w:val="Lijstalinea"/>
-        <w:spacing w:after="0" w:line="240" w:lineRule="auto"/>
-        <w:rPr>
-          <w:sz w:val="24"/>
-          <w:szCs w:val="24"/>
-          <w:lang w:val="en-US"/>
-        </w:rPr>
-      </w:pPr>
-    </w:p>
-    <w:p>
-      <w:pPr>
-        <w:pStyle w:val="Lijstalinea"/>
-        <w:spacing w:after="0" w:line="240" w:lineRule="auto"/>
-        <w:rPr>
-          <w:sz w:val="24"/>
-          <w:szCs w:val="24"/>
-          <w:lang w:val="en-US"/>
-        </w:rPr>
-      </w:pPr>
-    </w:p>
-    <w:p>
-      <w:pPr>
-        <w:pStyle w:val="Lijstalinea"/>
-        <w:spacing w:after="0" w:line="240" w:lineRule="auto"/>
-        <w:rPr>
-          <w:sz w:val="24"/>
-          <w:szCs w:val="24"/>
-          <w:lang w:val="en-US"/>
-        </w:rPr>
-      </w:pPr>
-    </w:p>
-    <w:p>
-      <w:pPr>
-        <w:pStyle w:val="Lijstalinea"/>
-        <w:spacing w:after="0" w:line="240" w:lineRule="auto"/>
-        <w:rPr>
-          <w:sz w:val="24"/>
-          <w:szCs w:val="24"/>
-          <w:lang w:val="en-US"/>
-        </w:rPr>
-      </w:pPr>
-    </w:p>
-    <w:p>
-      <w:pPr>
-        <w:pStyle w:val="Lijstalinea"/>
-        <w:spacing w:after="0" w:line="240" w:lineRule="auto"/>
-        <w:rPr>
-          <w:sz w:val="24"/>
-          <w:szCs w:val="24"/>
-          <w:lang w:val="en-US"/>
-        </w:rPr>
-      </w:pPr>
-    </w:p>
-    <w:p>
-      <w:pPr>
-        <w:pStyle w:val="Lijstalinea"/>
-        <w:spacing w:after="0" w:line="240" w:lineRule="auto"/>
-        <w:rPr>
-          <w:sz w:val="24"/>
-          <w:szCs w:val="24"/>
-          <w:lang w:val="en-US"/>
-        </w:rPr>
-      </w:pPr>
-    </w:p>
-    <w:p>
-      <w:pPr>
-        <w:pStyle w:val="Lijstalinea"/>
-        <w:spacing w:after="0" w:line="240" w:lineRule="auto"/>
-        <w:rPr>
-          <w:sz w:val="24"/>
-          <w:szCs w:val="24"/>
-          <w:lang w:val="en-US"/>
-        </w:rPr>
-      </w:pPr>
-    </w:p>
-    <w:p>
-      <w:pPr>
-        <w:pStyle w:val="Lijstalinea"/>
-        <w:spacing w:after="0" w:line="240" w:lineRule="auto"/>
-        <w:jc w:val="center"/>
+        <w:numPr>
+          <w:ilvl w:val="0"/>
+          <w:numId w:val="20"/>
+        </w:numPr>
+        <w:spacing w:after="0" w:line="240" w:lineRule="auto"/>
+        <w:rPr>
+          <w:sz w:val="24"/>
+          <w:szCs w:val="24"/>
+          <w:lang w:val="en-US"/>
+        </w:rPr>
+      </w:pPr>
+      <w:r>
+        <w:rPr>
+          <w:sz w:val="24"/>
+          <w:szCs w:val="24"/>
+          <w:lang w:val="en-US"/>
+        </w:rPr>
+        <w:t>Expression for theoretical correlation:</w:t>
+      </w:r>
+    </w:p>
+    <w:p>
+      <w:pPr>
+        <w:spacing w:after="0" w:line="240" w:lineRule="auto"/>
         <w:rPr>
           <w:sz w:val="24"/>
           <w:szCs w:val="24"/>
@@ -3044,13 +1881,15 @@
       <w:r>
         <w:rPr>
           <w:noProof/>
+          <w:sz w:val="24"/>
+          <w:szCs w:val="24"/>
           <w:lang w:val="en-US"/>
         </w:rPr>
         <w:drawing>
-          <wp:inline distT="0" distB="0" distL="0" distR="0" wp14:anchorId="095F56C3" wp14:editId="29903568">
-            <wp:extent cx="4800600" cy="3429000"/>
-            <wp:effectExtent l="0" t="0" r="0" b="0"/>
-            <wp:docPr id="7" name="Picture 7" descr="figuur"/>
+          <wp:inline distT="0" distB="0" distL="0" distR="0">
+            <wp:extent cx="5760720" cy="4394580"/>
+            <wp:effectExtent l="0" t="0" r="0" b="6350"/>
+            <wp:docPr id="18" name="Afbeelding 18"/>
             <wp:cNvGraphicFramePr>
               <a:graphicFrameLocks xmlns:a="http://schemas.openxmlformats.org/drawingml/2006/main" noChangeAspect="1"/>
             </wp:cNvGraphicFramePr>
@@ -3058,36 +1897,30 @@
               <a:graphicData uri="http://schemas.openxmlformats.org/drawingml/2006/picture">
                 <pic:pic xmlns:pic="http://schemas.openxmlformats.org/drawingml/2006/picture">
                   <pic:nvPicPr>
-                    <pic:cNvPr id="0" name="Afbeelding 1" descr="figuur"/>
-                    <pic:cNvPicPr>
-                      <a:picLocks noChangeAspect="1" noChangeArrowheads="1"/>
-                    </pic:cNvPicPr>
+                    <pic:cNvPr id="18" name="photo_2017-10-21_20-00-30.jpg"/>
+                    <pic:cNvPicPr/>
                   </pic:nvPicPr>
-                  <pic:blipFill>
-                    <a:blip r:embed="rId7">
-                      <a:extLst>
-                        <a:ext uri="{28A0092B-C50C-407E-A947-70E740481C1C}">
-                          <a14:useLocalDpi xmlns:a14="http://schemas.microsoft.com/office/drawing/2010/main" val="0"/>
-                        </a:ext>
-                      </a:extLst>
-                    </a:blip>
-                    <a:srcRect/>
-                    <a:stretch>
-                      <a:fillRect/>
-                    </a:stretch>
+                  <pic:blipFill rotWithShape="1">
+                    <a:blip r:embed="rId13"/>
+                    <a:srcRect b="46360"/>
+                    <a:stretch/>
                   </pic:blipFill>
                   <pic:spPr bwMode="auto">
                     <a:xfrm>
                       <a:off x="0" y="0"/>
-                      <a:ext cx="4800600" cy="3429000"/>
+                      <a:ext cx="5760720" cy="4394580"/>
                     </a:xfrm>
                     <a:prstGeom prst="rect">
                       <a:avLst/>
                     </a:prstGeom>
-                    <a:noFill/>
                     <a:ln>
                       <a:noFill/>
                     </a:ln>
+                    <a:extLst>
+                      <a:ext uri="{53640926-AAD7-44D8-BBD7-CCE9431645EC}">
+                        <a14:shadowObscured xmlns:a14="http://schemas.microsoft.com/office/drawing/2010/main"/>
+                      </a:ext>
+                    </a:extLst>
                   </pic:spPr>
                 </pic:pic>
               </a:graphicData>
@@ -3109,82 +1942,9 @@
     <w:p>
       <w:pPr>
         <w:pStyle w:val="Lijstalinea"/>
-        <w:spacing w:after="0" w:line="240" w:lineRule="auto"/>
-        <w:jc w:val="center"/>
-        <w:rPr>
-          <w:b/>
-          <w:sz w:val="20"/>
-          <w:szCs w:val="20"/>
-          <w:lang w:val="en-US"/>
-        </w:rPr>
-      </w:pPr>
-      <w:r>
-        <w:rPr>
-          <w:b/>
-          <w:sz w:val="20"/>
-          <w:szCs w:val="20"/>
-          <w:lang w:val="en-US"/>
-        </w:rPr>
-        <w:t xml:space="preserve">Figure </w:t>
-      </w:r>
-      <w:r>
-        <w:rPr>
-          <w:b/>
-          <w:sz w:val="20"/>
-          <w:szCs w:val="20"/>
-          <w:lang w:val="en-US"/>
-        </w:rPr>
-        <w:t>7</w:t>
-      </w:r>
-      <w:r>
-        <w:rPr>
-          <w:b/>
-          <w:sz w:val="20"/>
-          <w:szCs w:val="20"/>
-          <w:lang w:val="en-US"/>
-        </w:rPr>
-        <w:t xml:space="preserve">: </w:t>
-      </w:r>
-      <w:r>
-        <w:rPr>
-          <w:b/>
-          <w:sz w:val="20"/>
-          <w:szCs w:val="20"/>
-          <w:lang w:val="en-US"/>
-        </w:rPr>
-        <w:t>Theoretical and estimated PSD</w:t>
-      </w:r>
-    </w:p>
-    <w:p>
-      <w:pPr>
-        <w:pStyle w:val="Lijstalinea"/>
-        <w:spacing w:after="0" w:line="240" w:lineRule="auto"/>
-        <w:jc w:val="center"/>
-        <w:rPr>
-          <w:b/>
-          <w:sz w:val="20"/>
-          <w:szCs w:val="20"/>
-          <w:lang w:val="en-US"/>
-        </w:rPr>
-      </w:pPr>
-    </w:p>
-    <w:p>
-      <w:pPr>
-        <w:pStyle w:val="Lijstalinea"/>
-        <w:spacing w:after="0" w:line="240" w:lineRule="auto"/>
-        <w:rPr>
-          <w:sz w:val="24"/>
-          <w:szCs w:val="24"/>
-          <w:lang w:val="en-US"/>
-        </w:rPr>
-      </w:pPr>
-    </w:p>
-    <w:p>
-      <w:pPr>
-        <w:pStyle w:val="Lijstalinea"/>
         <w:numPr>
           <w:ilvl w:val="0"/>
-          <w:numId w:val="21"/>
+          <w:numId w:val="20"/>
         </w:numPr>
         <w:spacing w:after="0" w:line="240" w:lineRule="auto"/>
         <w:rPr>
@@ -3199,23 +1959,23 @@
           <w:szCs w:val="24"/>
           <w:lang w:val="en-US"/>
         </w:rPr>
-        <w:t>Give a short reasoning of possible differences between the theoretical and estimated values</w:t>
-      </w:r>
-      <w:r>
-        <w:rPr>
-          <w:sz w:val="24"/>
-          <w:szCs w:val="24"/>
-          <w:lang w:val="en-US"/>
-        </w:rPr>
-        <w:t xml:space="preserve"> </w:t>
-      </w:r>
-      <w:r>
-        <w:rPr>
-          <w:sz w:val="24"/>
-          <w:szCs w:val="24"/>
-          <w:lang w:val="en-US"/>
-        </w:rPr>
-        <w:t>of the PSD</w:t>
+        <w:t>Derivations</w:t>
+      </w:r>
+      <w:r>
+        <w:rPr>
+          <w:sz w:val="24"/>
+          <w:szCs w:val="24"/>
+          <w:lang w:val="en-US"/>
+        </w:rPr>
+        <w:t xml:space="preserve"> for theoretical PSD</w:t>
+      </w:r>
+      <w:r>
+        <w:rPr>
+          <w:sz w:val="24"/>
+          <w:szCs w:val="24"/>
+          <w:lang w:val="en-US"/>
+        </w:rPr>
+        <w:t xml:space="preserve"> (two different ways)</w:t>
       </w:r>
       <w:r>
         <w:rPr>
@@ -3235,412 +1995,10 @@
           <w:lang w:val="en-US"/>
         </w:rPr>
       </w:pPr>
-      <w:r>
-        <w:rPr>
-          <w:sz w:val="24"/>
-          <w:szCs w:val="24"/>
-          <w:lang w:val="en-US"/>
-        </w:rPr>
-        <w:br w:type="page"/>
-      </w:r>
-    </w:p>
-    <w:p>
-      <w:pPr>
-        <w:spacing w:after="0" w:line="240" w:lineRule="auto"/>
-        <w:rPr>
-          <w:b/>
-          <w:sz w:val="24"/>
-          <w:szCs w:val="24"/>
-          <w:lang w:val="en-US"/>
-        </w:rPr>
-      </w:pPr>
-      <w:r>
-        <w:rPr>
-          <w:b/>
-          <w:sz w:val="24"/>
-          <w:szCs w:val="24"/>
-          <w:lang w:val="en-US"/>
-        </w:rPr>
-        <w:lastRenderedPageBreak/>
-        <w:t xml:space="preserve">Assignment </w:t>
-      </w:r>
-      <w:r>
-        <w:rPr>
-          <w:b/>
-          <w:sz w:val="24"/>
-          <w:szCs w:val="24"/>
-          <w:lang w:val="en-US"/>
-        </w:rPr>
-        <w:t>24</w:t>
-      </w:r>
-      <w:r>
-        <w:rPr>
-          <w:b/>
-          <w:sz w:val="24"/>
-          <w:szCs w:val="24"/>
-          <w:lang w:val="en-US"/>
-        </w:rPr>
-        <w:t>: Expression for cross-correlation</w:t>
-      </w:r>
-    </w:p>
-    <w:p>
-      <w:pPr>
-        <w:spacing w:after="0" w:line="240" w:lineRule="auto"/>
-        <w:rPr>
-          <w:b/>
-          <w:sz w:val="24"/>
-          <w:szCs w:val="24"/>
-          <w:lang w:val="en-US"/>
-        </w:rPr>
-      </w:pPr>
-    </w:p>
-    <w:p>
-      <w:pPr>
-        <w:pStyle w:val="Lijstalinea"/>
-        <w:numPr>
-          <w:ilvl w:val="0"/>
-          <w:numId w:val="22"/>
-        </w:numPr>
-        <w:spacing w:after="0" w:line="240" w:lineRule="auto"/>
-        <w:rPr>
-          <w:sz w:val="24"/>
-          <w:szCs w:val="24"/>
-          <w:lang w:val="en-US"/>
-        </w:rPr>
-      </w:pPr>
-      <w:r>
-        <w:rPr>
-          <w:sz w:val="24"/>
-          <w:szCs w:val="24"/>
-          <w:lang w:val="en-US"/>
-        </w:rPr>
-        <w:t>Short derivation for r</w:t>
-      </w:r>
-      <w:r>
-        <w:rPr>
-          <w:sz w:val="24"/>
-          <w:szCs w:val="24"/>
-          <w:vertAlign w:val="subscript"/>
-          <w:lang w:val="en-US"/>
-        </w:rPr>
-        <w:t>xy</w:t>
-      </w:r>
-      <w:r>
-        <w:rPr>
-          <w:sz w:val="24"/>
-          <w:szCs w:val="24"/>
-          <w:lang w:val="en-US"/>
-        </w:rPr>
-        <w:t>[l]</w:t>
-      </w:r>
-      <w:r>
-        <w:rPr>
-          <w:sz w:val="24"/>
-          <w:szCs w:val="24"/>
-          <w:lang w:val="en-US"/>
-        </w:rPr>
-        <w:t>:</w:t>
-      </w:r>
-    </w:p>
-    <w:p>
-      <w:pPr>
-        <w:spacing w:after="0" w:line="240" w:lineRule="auto"/>
-        <w:rPr>
-          <w:sz w:val="24"/>
-          <w:szCs w:val="24"/>
-          <w:lang w:val="en-US"/>
-        </w:rPr>
-      </w:pPr>
-    </w:p>
-    <w:p>
-      <w:pPr>
-        <w:spacing w:after="0" w:line="240" w:lineRule="auto"/>
-        <w:rPr>
-          <w:sz w:val="24"/>
-          <w:szCs w:val="24"/>
-          <w:lang w:val="en-US"/>
-        </w:rPr>
-      </w:pPr>
-    </w:p>
-    <w:p>
-      <w:pPr>
-        <w:spacing w:after="0" w:line="240" w:lineRule="auto"/>
-        <w:rPr>
-          <w:sz w:val="24"/>
-          <w:szCs w:val="24"/>
-          <w:lang w:val="en-US"/>
-        </w:rPr>
-      </w:pPr>
-    </w:p>
-    <w:p>
-      <w:pPr>
-        <w:spacing w:after="0" w:line="240" w:lineRule="auto"/>
-        <w:rPr>
-          <w:sz w:val="24"/>
-          <w:szCs w:val="24"/>
-          <w:lang w:val="en-US"/>
-        </w:rPr>
-      </w:pPr>
-    </w:p>
-    <w:p>
-      <w:pPr>
-        <w:spacing w:after="0" w:line="240" w:lineRule="auto"/>
-        <w:rPr>
-          <w:sz w:val="24"/>
-          <w:szCs w:val="24"/>
-          <w:lang w:val="en-US"/>
-        </w:rPr>
-      </w:pPr>
-    </w:p>
-    <w:p>
-      <w:pPr>
-        <w:spacing w:after="0" w:line="240" w:lineRule="auto"/>
-        <w:rPr>
-          <w:sz w:val="24"/>
-          <w:szCs w:val="24"/>
-          <w:lang w:val="en-US"/>
-        </w:rPr>
-      </w:pPr>
-    </w:p>
-    <w:p>
-      <w:pPr>
-        <w:spacing w:after="0" w:line="240" w:lineRule="auto"/>
-        <w:rPr>
-          <w:sz w:val="24"/>
-          <w:szCs w:val="24"/>
-          <w:lang w:val="en-US"/>
-        </w:rPr>
-      </w:pPr>
-    </w:p>
-    <w:p>
-      <w:pPr>
-        <w:spacing w:after="0" w:line="240" w:lineRule="auto"/>
-        <w:rPr>
-          <w:sz w:val="24"/>
-          <w:szCs w:val="24"/>
-          <w:lang w:val="en-US"/>
-        </w:rPr>
-      </w:pPr>
-    </w:p>
-    <w:p>
-      <w:pPr>
-        <w:spacing w:after="0" w:line="240" w:lineRule="auto"/>
-        <w:rPr>
-          <w:sz w:val="24"/>
-          <w:szCs w:val="24"/>
-          <w:lang w:val="en-US"/>
-        </w:rPr>
-      </w:pPr>
-    </w:p>
-    <w:p>
-      <w:pPr>
-        <w:spacing w:after="0" w:line="240" w:lineRule="auto"/>
-        <w:rPr>
-          <w:sz w:val="24"/>
-          <w:szCs w:val="24"/>
-          <w:lang w:val="en-US"/>
-        </w:rPr>
-      </w:pPr>
-    </w:p>
-    <w:p>
-      <w:pPr>
-        <w:spacing w:after="0" w:line="240" w:lineRule="auto"/>
-        <w:rPr>
-          <w:sz w:val="24"/>
-          <w:szCs w:val="24"/>
-          <w:lang w:val="en-US"/>
-        </w:rPr>
-      </w:pPr>
-    </w:p>
-    <w:p>
-      <w:pPr>
-        <w:spacing w:after="0" w:line="240" w:lineRule="auto"/>
-        <w:rPr>
-          <w:sz w:val="24"/>
-          <w:szCs w:val="24"/>
-          <w:lang w:val="en-US"/>
-        </w:rPr>
-      </w:pPr>
-    </w:p>
-    <w:p>
-      <w:pPr>
-        <w:spacing w:after="0" w:line="240" w:lineRule="auto"/>
-        <w:rPr>
-          <w:sz w:val="24"/>
-          <w:szCs w:val="24"/>
-          <w:lang w:val="en-US"/>
-        </w:rPr>
-      </w:pPr>
-    </w:p>
-    <w:p>
-      <w:pPr>
-        <w:spacing w:after="0" w:line="240" w:lineRule="auto"/>
-        <w:rPr>
-          <w:sz w:val="24"/>
-          <w:szCs w:val="24"/>
-          <w:lang w:val="en-US"/>
-        </w:rPr>
-      </w:pPr>
-    </w:p>
-    <w:p>
-      <w:pPr>
-        <w:spacing w:after="0" w:line="240" w:lineRule="auto"/>
-        <w:rPr>
-          <w:sz w:val="24"/>
-          <w:szCs w:val="24"/>
-          <w:lang w:val="en-US"/>
-        </w:rPr>
-      </w:pPr>
-    </w:p>
-    <w:p>
-      <w:pPr>
-        <w:spacing w:after="0" w:line="240" w:lineRule="auto"/>
-        <w:rPr>
-          <w:sz w:val="24"/>
-          <w:szCs w:val="24"/>
-          <w:lang w:val="en-US"/>
-        </w:rPr>
-      </w:pPr>
-    </w:p>
-    <w:p>
-      <w:pPr>
-        <w:pStyle w:val="Lijstalinea"/>
-        <w:numPr>
-          <w:ilvl w:val="0"/>
-          <w:numId w:val="22"/>
-        </w:numPr>
-        <w:spacing w:after="0" w:line="240" w:lineRule="auto"/>
-        <w:rPr>
-          <w:sz w:val="24"/>
-          <w:szCs w:val="24"/>
-          <w:lang w:val="en-US"/>
-        </w:rPr>
-      </w:pPr>
-      <w:r>
-        <w:rPr>
-          <w:sz w:val="24"/>
-          <w:szCs w:val="24"/>
-          <w:lang w:val="en-US"/>
-        </w:rPr>
-        <w:t xml:space="preserve">Procedure for estimating </w:t>
-      </w:r>
-      <w:r>
-        <w:rPr>
-          <w:rFonts w:ascii="Symbol" w:hAnsi="Symbol"/>
-          <w:sz w:val="24"/>
-          <w:szCs w:val="24"/>
-          <w:lang w:val="en-US"/>
-        </w:rPr>
-        <w:t></w:t>
-      </w:r>
-      <w:r>
-        <w:rPr>
-          <w:rFonts w:asciiTheme="minorHAnsi" w:hAnsiTheme="minorHAnsi"/>
-          <w:sz w:val="24"/>
-          <w:szCs w:val="24"/>
-          <w:lang w:val="en-US"/>
-        </w:rPr>
-        <w:t>:</w:t>
-      </w:r>
-    </w:p>
-    <w:p>
-      <w:pPr>
-        <w:spacing w:after="0" w:line="240" w:lineRule="auto"/>
-        <w:rPr>
-          <w:sz w:val="24"/>
-          <w:szCs w:val="24"/>
-          <w:lang w:val="en-US"/>
-        </w:rPr>
-      </w:pPr>
-    </w:p>
-    <w:p>
-      <w:pPr>
-        <w:spacing w:after="0" w:line="240" w:lineRule="auto"/>
-        <w:rPr>
-          <w:sz w:val="24"/>
-          <w:szCs w:val="24"/>
-          <w:lang w:val="en-US"/>
-        </w:rPr>
-      </w:pPr>
-      <w:r>
-        <w:rPr>
-          <w:sz w:val="24"/>
-          <w:szCs w:val="24"/>
-          <w:lang w:val="en-US"/>
-        </w:rPr>
-        <w:br w:type="page"/>
-      </w:r>
-    </w:p>
-    <w:p>
-      <w:pPr>
-        <w:spacing w:after="0" w:line="240" w:lineRule="auto"/>
-        <w:rPr>
-          <w:b/>
-          <w:sz w:val="24"/>
-          <w:szCs w:val="24"/>
-          <w:lang w:val="en-US"/>
-        </w:rPr>
-      </w:pPr>
-      <w:r>
-        <w:rPr>
-          <w:b/>
-          <w:sz w:val="24"/>
-          <w:szCs w:val="24"/>
-          <w:lang w:val="en-US"/>
-        </w:rPr>
-        <w:lastRenderedPageBreak/>
-        <w:t xml:space="preserve">Assignment </w:t>
-      </w:r>
-      <w:r>
-        <w:rPr>
-          <w:b/>
-          <w:sz w:val="24"/>
-          <w:szCs w:val="24"/>
-          <w:lang w:val="en-US"/>
-        </w:rPr>
-        <w:t>25</w:t>
-      </w:r>
-      <w:r>
-        <w:rPr>
-          <w:b/>
-          <w:sz w:val="24"/>
-          <w:szCs w:val="24"/>
-          <w:lang w:val="en-US"/>
-        </w:rPr>
-        <w:t>: Test cross-correlation function</w:t>
-      </w:r>
-    </w:p>
-    <w:p>
-      <w:pPr>
-        <w:spacing w:after="0" w:line="240" w:lineRule="auto"/>
-        <w:rPr>
-          <w:b/>
-          <w:sz w:val="24"/>
-          <w:szCs w:val="24"/>
-          <w:lang w:val="en-US"/>
-        </w:rPr>
-      </w:pPr>
-    </w:p>
-    <w:p>
-      <w:pPr>
-        <w:pStyle w:val="Lijstalinea"/>
-        <w:numPr>
-          <w:ilvl w:val="0"/>
-          <w:numId w:val="25"/>
-        </w:numPr>
-        <w:spacing w:after="0" w:line="240" w:lineRule="auto"/>
-        <w:rPr>
-          <w:sz w:val="24"/>
-          <w:szCs w:val="24"/>
-          <w:lang w:val="en-US"/>
-        </w:rPr>
-      </w:pPr>
-    </w:p>
-    <w:p>
-      <w:pPr>
-        <w:pStyle w:val="Lijstalinea"/>
-        <w:spacing w:after="0" w:line="240" w:lineRule="auto"/>
-        <w:jc w:val="center"/>
+    </w:p>
+    <w:p>
+      <w:pPr>
+        <w:spacing w:after="0" w:line="240" w:lineRule="auto"/>
         <w:rPr>
           <w:sz w:val="24"/>
           <w:szCs w:val="24"/>
@@ -3650,13 +2008,15 @@
       <w:r>
         <w:rPr>
           <w:noProof/>
+          <w:sz w:val="24"/>
+          <w:szCs w:val="24"/>
           <w:lang w:val="en-US"/>
         </w:rPr>
         <w:drawing>
-          <wp:inline distT="0" distB="0" distL="0" distR="0" wp14:anchorId="78A9660E" wp14:editId="15BD2172">
-            <wp:extent cx="4800600" cy="3429000"/>
+          <wp:inline distT="0" distB="0" distL="0" distR="0">
+            <wp:extent cx="5760607" cy="2613547"/>
             <wp:effectExtent l="0" t="0" r="0" b="0"/>
-            <wp:docPr id="8" name="Picture 8" descr="figuur"/>
+            <wp:docPr id="19" name="Afbeelding 19"/>
             <wp:cNvGraphicFramePr>
               <a:graphicFrameLocks xmlns:a="http://schemas.openxmlformats.org/drawingml/2006/main" noChangeAspect="1"/>
             </wp:cNvGraphicFramePr>
@@ -3664,36 +2024,30 @@
               <a:graphicData uri="http://schemas.openxmlformats.org/drawingml/2006/picture">
                 <pic:pic xmlns:pic="http://schemas.openxmlformats.org/drawingml/2006/picture">
                   <pic:nvPicPr>
-                    <pic:cNvPr id="0" name="Afbeelding 1" descr="figuur"/>
-                    <pic:cNvPicPr>
-                      <a:picLocks noChangeAspect="1" noChangeArrowheads="1"/>
-                    </pic:cNvPicPr>
+                    <pic:cNvPr id="19" name="photo_2017-10-21_20-00-30.jpg"/>
+                    <pic:cNvPicPr/>
                   </pic:nvPicPr>
-                  <pic:blipFill>
-                    <a:blip r:embed="rId7">
-                      <a:extLst>
-                        <a:ext uri="{28A0092B-C50C-407E-A947-70E740481C1C}">
-                          <a14:useLocalDpi xmlns:a14="http://schemas.microsoft.com/office/drawing/2010/main" val="0"/>
-                        </a:ext>
-                      </a:extLst>
-                    </a:blip>
-                    <a:srcRect/>
-                    <a:stretch>
-                      <a:fillRect/>
-                    </a:stretch>
+                  <pic:blipFill rotWithShape="1">
+                    <a:blip r:embed="rId13"/>
+                    <a:srcRect t="52890" b="15208"/>
+                    <a:stretch/>
                   </pic:blipFill>
                   <pic:spPr bwMode="auto">
                     <a:xfrm>
                       <a:off x="0" y="0"/>
-                      <a:ext cx="4800600" cy="3429000"/>
+                      <a:ext cx="5760720" cy="2613598"/>
                     </a:xfrm>
                     <a:prstGeom prst="rect">
                       <a:avLst/>
                     </a:prstGeom>
-                    <a:noFill/>
                     <a:ln>
                       <a:noFill/>
                     </a:ln>
+                    <a:extLst>
+                      <a:ext uri="{53640926-AAD7-44D8-BBD7-CCE9431645EC}">
+                        <a14:shadowObscured xmlns:a14="http://schemas.microsoft.com/office/drawing/2010/main"/>
+                      </a:ext>
+                    </a:extLst>
                   </pic:spPr>
                 </pic:pic>
               </a:graphicData>
@@ -3704,322 +2058,117 @@
     </w:p>
     <w:p>
       <w:pPr>
+        <w:spacing w:after="0" w:line="240" w:lineRule="auto"/>
+        <w:rPr>
+          <w:sz w:val="24"/>
+          <w:szCs w:val="24"/>
+          <w:lang w:val="en-US"/>
+        </w:rPr>
+      </w:pPr>
+    </w:p>
+    <w:p>
+      <w:pPr>
+        <w:spacing w:after="0" w:line="240" w:lineRule="auto"/>
+        <w:rPr>
+          <w:sz w:val="24"/>
+          <w:szCs w:val="24"/>
+          <w:lang w:val="en-US"/>
+        </w:rPr>
+      </w:pPr>
+    </w:p>
+    <w:p>
+      <w:pPr>
+        <w:spacing w:after="0" w:line="240" w:lineRule="auto"/>
+        <w:rPr>
+          <w:sz w:val="24"/>
+          <w:szCs w:val="24"/>
+          <w:lang w:val="en-US"/>
+        </w:rPr>
+      </w:pPr>
+    </w:p>
+    <w:p>
+      <w:pPr>
+        <w:spacing w:after="0" w:line="240" w:lineRule="auto"/>
+        <w:rPr>
+          <w:sz w:val="24"/>
+          <w:szCs w:val="24"/>
+          <w:lang w:val="en-US"/>
+        </w:rPr>
+      </w:pPr>
+    </w:p>
+    <w:p>
+      <w:pPr>
+        <w:spacing w:after="0" w:line="240" w:lineRule="auto"/>
+        <w:rPr>
+          <w:b/>
+          <w:sz w:val="24"/>
+          <w:szCs w:val="24"/>
+          <w:lang w:val="en-US"/>
+        </w:rPr>
+      </w:pPr>
+      <w:r>
+        <w:rPr>
+          <w:b/>
+          <w:sz w:val="24"/>
+          <w:szCs w:val="24"/>
+          <w:lang w:val="en-US"/>
+        </w:rPr>
+        <w:lastRenderedPageBreak/>
+        <w:t>A</w:t>
+      </w:r>
+      <w:r>
+        <w:rPr>
+          <w:b/>
+          <w:sz w:val="24"/>
+          <w:szCs w:val="24"/>
+          <w:lang w:val="en-US"/>
+        </w:rPr>
+        <w:t xml:space="preserve">ssignment </w:t>
+      </w:r>
+      <w:r>
+        <w:rPr>
+          <w:b/>
+          <w:sz w:val="24"/>
+          <w:szCs w:val="24"/>
+          <w:lang w:val="en-US"/>
+        </w:rPr>
+        <w:t>22</w:t>
+      </w:r>
+      <w:r>
+        <w:rPr>
+          <w:b/>
+          <w:sz w:val="24"/>
+          <w:szCs w:val="24"/>
+          <w:lang w:val="en-US"/>
+        </w:rPr>
+        <w:t xml:space="preserve">: </w:t>
+      </w:r>
+      <w:r>
+        <w:rPr>
+          <w:b/>
+          <w:sz w:val="24"/>
+          <w:szCs w:val="24"/>
+          <w:lang w:val="en-US"/>
+        </w:rPr>
+        <w:t>Scatter plots</w:t>
+      </w:r>
+    </w:p>
+    <w:p>
+      <w:pPr>
+        <w:spacing w:after="0" w:line="240" w:lineRule="auto"/>
+        <w:rPr>
+          <w:sz w:val="24"/>
+          <w:szCs w:val="24"/>
+          <w:lang w:val="en-US"/>
+        </w:rPr>
+      </w:pPr>
+    </w:p>
+    <w:p>
+      <w:pPr>
         <w:pStyle w:val="Lijstalinea"/>
         <w:spacing w:after="0" w:line="240" w:lineRule="auto"/>
-        <w:rPr>
-          <w:sz w:val="24"/>
-          <w:szCs w:val="24"/>
-          <w:lang w:val="en-US"/>
-        </w:rPr>
-      </w:pPr>
-    </w:p>
-    <w:p>
-      <w:pPr>
-        <w:pStyle w:val="Lijstalinea"/>
-        <w:spacing w:after="0" w:line="240" w:lineRule="auto"/>
         <w:jc w:val="center"/>
         <w:rPr>
-          <w:b/>
-          <w:sz w:val="20"/>
-          <w:szCs w:val="20"/>
-          <w:lang w:val="en-US"/>
-        </w:rPr>
-      </w:pPr>
-      <w:r>
-        <w:rPr>
-          <w:b/>
-          <w:sz w:val="20"/>
-          <w:szCs w:val="20"/>
-          <w:lang w:val="en-US"/>
-        </w:rPr>
-        <w:t xml:space="preserve">Figure </w:t>
-      </w:r>
-      <w:r>
-        <w:rPr>
-          <w:b/>
-          <w:sz w:val="20"/>
-          <w:szCs w:val="20"/>
-          <w:lang w:val="en-US"/>
-        </w:rPr>
-        <w:t>8</w:t>
-      </w:r>
-      <w:r>
-        <w:rPr>
-          <w:b/>
-          <w:sz w:val="20"/>
-          <w:szCs w:val="20"/>
-          <w:lang w:val="en-US"/>
-        </w:rPr>
-        <w:t xml:space="preserve">: </w:t>
-      </w:r>
-      <w:r>
-        <w:rPr>
-          <w:b/>
-          <w:sz w:val="20"/>
-          <w:szCs w:val="20"/>
-          <w:lang w:val="en-US"/>
-        </w:rPr>
-        <w:t>cross-correlation test plot</w:t>
-      </w:r>
-    </w:p>
-    <w:p>
-      <w:pPr>
-        <w:pStyle w:val="Lijstalinea"/>
-        <w:spacing w:after="0" w:line="240" w:lineRule="auto"/>
-        <w:jc w:val="center"/>
-        <w:rPr>
-          <w:b/>
-          <w:sz w:val="20"/>
-          <w:szCs w:val="20"/>
-          <w:lang w:val="en-US"/>
-        </w:rPr>
-      </w:pPr>
-    </w:p>
-    <w:p>
-      <w:pPr>
-        <w:pStyle w:val="Lijstalinea"/>
-        <w:numPr>
-          <w:ilvl w:val="0"/>
-          <w:numId w:val="25"/>
-        </w:numPr>
-        <w:spacing w:after="0" w:line="240" w:lineRule="auto"/>
-        <w:rPr>
-          <w:sz w:val="24"/>
-          <w:szCs w:val="24"/>
-          <w:lang w:val="en-US"/>
-        </w:rPr>
-      </w:pPr>
-      <w:r>
-        <w:rPr>
-          <w:sz w:val="24"/>
-          <w:szCs w:val="24"/>
-          <w:lang w:val="en-US"/>
-        </w:rPr>
-        <w:t>Which value of l produces the largest cross-correlation? Why?</w:t>
-      </w:r>
-    </w:p>
-    <w:p>
-      <w:pPr>
-        <w:spacing w:after="0" w:line="240" w:lineRule="auto"/>
-        <w:rPr>
-          <w:sz w:val="24"/>
-          <w:szCs w:val="24"/>
-          <w:lang w:val="en-US"/>
-        </w:rPr>
-      </w:pPr>
-    </w:p>
-    <w:p>
-      <w:pPr>
-        <w:spacing w:after="0" w:line="240" w:lineRule="auto"/>
-        <w:rPr>
-          <w:sz w:val="24"/>
-          <w:szCs w:val="24"/>
-          <w:lang w:val="en-US"/>
-        </w:rPr>
-      </w:pPr>
-    </w:p>
-    <w:p>
-      <w:pPr>
-        <w:spacing w:after="0" w:line="240" w:lineRule="auto"/>
-        <w:rPr>
-          <w:sz w:val="24"/>
-          <w:szCs w:val="24"/>
-          <w:lang w:val="en-US"/>
-        </w:rPr>
-      </w:pPr>
-    </w:p>
-    <w:p>
-      <w:pPr>
-        <w:spacing w:after="0" w:line="240" w:lineRule="auto"/>
-        <w:rPr>
-          <w:sz w:val="24"/>
-          <w:szCs w:val="24"/>
-          <w:lang w:val="en-US"/>
-        </w:rPr>
-      </w:pPr>
-    </w:p>
-    <w:p>
-      <w:pPr>
-        <w:spacing w:after="0" w:line="240" w:lineRule="auto"/>
-        <w:rPr>
-          <w:sz w:val="24"/>
-          <w:szCs w:val="24"/>
-          <w:lang w:val="en-US"/>
-        </w:rPr>
-      </w:pPr>
-    </w:p>
-    <w:p>
-      <w:pPr>
-        <w:spacing w:after="0" w:line="240" w:lineRule="auto"/>
-        <w:rPr>
-          <w:sz w:val="24"/>
-          <w:szCs w:val="24"/>
-          <w:lang w:val="en-US"/>
-        </w:rPr>
-      </w:pPr>
-    </w:p>
-    <w:p>
-      <w:pPr>
-        <w:spacing w:after="0" w:line="240" w:lineRule="auto"/>
-        <w:rPr>
-          <w:sz w:val="24"/>
-          <w:szCs w:val="24"/>
-          <w:lang w:val="en-US"/>
-        </w:rPr>
-      </w:pPr>
-    </w:p>
-    <w:p>
-      <w:pPr>
-        <w:spacing w:after="0" w:line="240" w:lineRule="auto"/>
-        <w:rPr>
-          <w:sz w:val="24"/>
-          <w:szCs w:val="24"/>
-          <w:lang w:val="en-US"/>
-        </w:rPr>
-      </w:pPr>
-    </w:p>
-    <w:p>
-      <w:pPr>
-        <w:spacing w:after="0" w:line="240" w:lineRule="auto"/>
-        <w:rPr>
-          <w:sz w:val="24"/>
-          <w:szCs w:val="24"/>
-          <w:lang w:val="en-US"/>
-        </w:rPr>
-      </w:pPr>
-    </w:p>
-    <w:p>
-      <w:pPr>
-        <w:spacing w:after="0" w:line="240" w:lineRule="auto"/>
-        <w:rPr>
-          <w:sz w:val="24"/>
-          <w:szCs w:val="24"/>
-          <w:lang w:val="en-US"/>
-        </w:rPr>
-      </w:pPr>
-    </w:p>
-    <w:p>
-      <w:pPr>
-        <w:spacing w:after="0" w:line="240" w:lineRule="auto"/>
-        <w:rPr>
-          <w:sz w:val="24"/>
-          <w:szCs w:val="24"/>
-          <w:lang w:val="en-US"/>
-        </w:rPr>
-      </w:pPr>
-    </w:p>
-    <w:p>
-      <w:pPr>
-        <w:pStyle w:val="Lijstalinea"/>
-        <w:numPr>
-          <w:ilvl w:val="0"/>
-          <w:numId w:val="25"/>
-        </w:numPr>
-        <w:spacing w:after="0" w:line="240" w:lineRule="auto"/>
-        <w:rPr>
-          <w:sz w:val="24"/>
-          <w:szCs w:val="24"/>
-          <w:lang w:val="en-US"/>
-        </w:rPr>
-      </w:pPr>
-      <w:r>
-        <w:rPr>
-          <w:sz w:val="24"/>
-          <w:szCs w:val="24"/>
-          <w:lang w:val="en-US"/>
-        </w:rPr>
-        <w:t>Is the cross-correlation function an even function? Why or why not?</w:t>
-      </w:r>
-    </w:p>
-    <w:p>
-      <w:pPr>
-        <w:spacing w:after="0" w:line="240" w:lineRule="auto"/>
-        <w:rPr>
-          <w:sz w:val="24"/>
-          <w:szCs w:val="24"/>
-          <w:lang w:val="en-US"/>
-        </w:rPr>
-      </w:pPr>
-    </w:p>
-    <w:p>
-      <w:pPr>
-        <w:spacing w:after="0" w:line="240" w:lineRule="auto"/>
-        <w:rPr>
-          <w:sz w:val="24"/>
-          <w:szCs w:val="24"/>
-          <w:lang w:val="en-US"/>
-        </w:rPr>
-      </w:pPr>
-      <w:r>
-        <w:rPr>
-          <w:sz w:val="24"/>
-          <w:szCs w:val="24"/>
-          <w:lang w:val="en-US"/>
-        </w:rPr>
-        <w:br w:type="page"/>
-      </w:r>
-    </w:p>
-    <w:p>
-      <w:pPr>
-        <w:spacing w:after="0" w:line="240" w:lineRule="auto"/>
-        <w:rPr>
-          <w:b/>
-          <w:sz w:val="24"/>
-          <w:szCs w:val="24"/>
-          <w:lang w:val="en-US"/>
-        </w:rPr>
-      </w:pPr>
-      <w:r>
-        <w:rPr>
-          <w:b/>
-          <w:sz w:val="24"/>
-          <w:szCs w:val="24"/>
-          <w:lang w:val="en-US"/>
-        </w:rPr>
-        <w:lastRenderedPageBreak/>
-        <w:t>Assignment 26</w:t>
-      </w:r>
-      <w:r>
-        <w:rPr>
-          <w:b/>
-          <w:sz w:val="24"/>
-          <w:szCs w:val="24"/>
-          <w:lang w:val="en-US"/>
-        </w:rPr>
-        <w:t>: Estimate delay for radar data</w:t>
-      </w:r>
-    </w:p>
-    <w:p>
-      <w:pPr>
-        <w:spacing w:after="0" w:line="240" w:lineRule="auto"/>
-        <w:rPr>
-          <w:sz w:val="24"/>
-          <w:szCs w:val="24"/>
-          <w:lang w:val="en-US"/>
-        </w:rPr>
-      </w:pPr>
-    </w:p>
-    <w:p>
-      <w:pPr>
-        <w:pStyle w:val="Lijstalinea"/>
-        <w:numPr>
-          <w:ilvl w:val="0"/>
-          <w:numId w:val="26"/>
-        </w:numPr>
-        <w:spacing w:after="0" w:line="240" w:lineRule="auto"/>
-        <w:rPr>
-          <w:sz w:val="24"/>
-          <w:szCs w:val="24"/>
-          <w:lang w:val="en-US"/>
-        </w:rPr>
-      </w:pPr>
-    </w:p>
-    <w:p>
-      <w:pPr>
-        <w:pStyle w:val="Lijstalinea"/>
-        <w:spacing w:after="0" w:line="240" w:lineRule="auto"/>
-        <w:jc w:val="center"/>
-        <w:rPr>
           <w:sz w:val="24"/>
           <w:szCs w:val="24"/>
           <w:lang w:val="en-US"/>
@@ -4028,13 +2177,15 @@
       <w:r>
         <w:rPr>
           <w:noProof/>
+          <w:sz w:val="24"/>
+          <w:szCs w:val="24"/>
           <w:lang w:val="en-US"/>
         </w:rPr>
         <w:drawing>
-          <wp:inline distT="0" distB="0" distL="0" distR="0" wp14:anchorId="52A3E78C" wp14:editId="74F6BD86">
-            <wp:extent cx="4800600" cy="3429000"/>
-            <wp:effectExtent l="0" t="0" r="0" b="0"/>
-            <wp:docPr id="9" name="Picture 9" descr="figuur"/>
+          <wp:inline distT="0" distB="0" distL="0" distR="0">
+            <wp:extent cx="5333559" cy="3998645"/>
+            <wp:effectExtent l="0" t="0" r="635" b="1905"/>
+            <wp:docPr id="20" name="Afbeelding 20"/>
             <wp:cNvGraphicFramePr>
               <a:graphicFrameLocks xmlns:a="http://schemas.openxmlformats.org/drawingml/2006/main" noChangeAspect="1"/>
             </wp:cNvGraphicFramePr>
@@ -4042,36 +2193,23 @@
               <a:graphicData uri="http://schemas.openxmlformats.org/drawingml/2006/picture">
                 <pic:pic xmlns:pic="http://schemas.openxmlformats.org/drawingml/2006/picture">
                   <pic:nvPicPr>
-                    <pic:cNvPr id="0" name="Afbeelding 1" descr="figuur"/>
-                    <pic:cNvPicPr>
-                      <a:picLocks noChangeAspect="1" noChangeArrowheads="1"/>
-                    </pic:cNvPicPr>
+                    <pic:cNvPr id="20" name="Assignment22.png"/>
+                    <pic:cNvPicPr/>
                   </pic:nvPicPr>
                   <pic:blipFill>
-                    <a:blip r:embed="rId7">
-                      <a:extLst>
-                        <a:ext uri="{28A0092B-C50C-407E-A947-70E740481C1C}">
-                          <a14:useLocalDpi xmlns:a14="http://schemas.microsoft.com/office/drawing/2010/main" val="0"/>
-                        </a:ext>
-                      </a:extLst>
-                    </a:blip>
-                    <a:srcRect/>
+                    <a:blip r:embed="rId14"/>
                     <a:stretch>
                       <a:fillRect/>
                     </a:stretch>
                   </pic:blipFill>
-                  <pic:spPr bwMode="auto">
+                  <pic:spPr>
                     <a:xfrm>
                       <a:off x="0" y="0"/>
-                      <a:ext cx="4800600" cy="3429000"/>
+                      <a:ext cx="5333559" cy="3998645"/>
                     </a:xfrm>
                     <a:prstGeom prst="rect">
                       <a:avLst/>
                     </a:prstGeom>
-                    <a:noFill/>
-                    <a:ln>
-                      <a:noFill/>
-                    </a:ln>
                   </pic:spPr>
                 </pic:pic>
               </a:graphicData>
@@ -4082,35 +2220,26 @@
     </w:p>
     <w:p>
       <w:pPr>
+        <w:spacing w:after="0" w:line="240" w:lineRule="auto"/>
+        <w:rPr>
+          <w:sz w:val="24"/>
+          <w:szCs w:val="24"/>
+          <w:lang w:val="en-US"/>
+        </w:rPr>
+      </w:pPr>
+    </w:p>
+    <w:p>
+      <w:pPr>
         <w:pStyle w:val="Lijstalinea"/>
         <w:spacing w:after="0" w:line="240" w:lineRule="auto"/>
-        <w:rPr>
-          <w:sz w:val="24"/>
-          <w:szCs w:val="24"/>
-          <w:lang w:val="en-US"/>
-        </w:rPr>
-      </w:pPr>
-    </w:p>
-    <w:p>
-      <w:pPr>
-        <w:pStyle w:val="Lijstalinea"/>
-        <w:spacing w:after="0" w:line="240" w:lineRule="auto"/>
         <w:jc w:val="center"/>
-        <w:rPr>
-          <w:sz w:val="24"/>
-          <w:szCs w:val="24"/>
-          <w:lang w:val="en-US"/>
-        </w:rPr>
-      </w:pPr>
-      <w:r>
         <w:rPr>
           <w:b/>
           <w:sz w:val="20"/>
           <w:szCs w:val="20"/>
           <w:lang w:val="en-US"/>
         </w:rPr>
-        <w:t xml:space="preserve">Figure </w:t>
-      </w:r>
+      </w:pPr>
       <w:r>
         <w:rPr>
           <w:b/>
@@ -4118,7 +2247,7 @@
           <w:szCs w:val="20"/>
           <w:lang w:val="en-US"/>
         </w:rPr>
-        <w:t>9</w:t>
+        <w:t xml:space="preserve">Figure </w:t>
       </w:r>
       <w:r>
         <w:rPr>
@@ -4127,7 +2256,7 @@
           <w:szCs w:val="20"/>
           <w:lang w:val="en-US"/>
         </w:rPr>
-        <w:t xml:space="preserve">: </w:t>
+        <w:t>5</w:t>
       </w:r>
       <w:r>
         <w:rPr>
@@ -4136,15 +2265,259 @@
           <w:szCs w:val="20"/>
           <w:lang w:val="en-US"/>
         </w:rPr>
-        <w:t>transmitted and received signal</w:t>
-      </w:r>
+        <w:t xml:space="preserve">: </w:t>
+      </w:r>
+      <w:r>
+        <w:rPr>
+          <w:b/>
+          <w:sz w:val="20"/>
+          <w:szCs w:val="20"/>
+          <w:lang w:val="en-US"/>
+        </w:rPr>
+        <w:t>Scatter plots</w:t>
+      </w:r>
+    </w:p>
+    <w:p>
+      <w:pPr>
+        <w:spacing w:after="0" w:line="240" w:lineRule="auto"/>
+        <w:rPr>
+          <w:sz w:val="24"/>
+          <w:szCs w:val="24"/>
+          <w:lang w:val="en-US"/>
+        </w:rPr>
+      </w:pPr>
+    </w:p>
+    <w:p>
+      <w:pPr>
+        <w:spacing w:after="0" w:line="240" w:lineRule="auto"/>
+        <w:rPr>
+          <w:sz w:val="24"/>
+          <w:szCs w:val="24"/>
+          <w:lang w:val="en-US"/>
+        </w:rPr>
+      </w:pPr>
+      <w:r>
+        <w:rPr>
+          <w:sz w:val="24"/>
+          <w:szCs w:val="24"/>
+          <w:lang w:val="en-US"/>
+        </w:rPr>
+        <w:t>What can</w:t>
+      </w:r>
+      <w:r>
+        <w:rPr>
+          <w:sz w:val="24"/>
+          <w:szCs w:val="24"/>
+          <w:lang w:val="en-US"/>
+        </w:rPr>
+        <w:t xml:space="preserve"> </w:t>
+      </w:r>
+      <w:r>
+        <w:rPr>
+          <w:sz w:val="24"/>
+          <w:szCs w:val="24"/>
+          <w:lang w:val="en-US"/>
+        </w:rPr>
+        <w:t>you deduce about the random process y[n] from these scatter plots?</w:t>
+      </w:r>
+    </w:p>
+    <w:p>
+      <w:pPr>
+        <w:spacing w:after="0" w:line="240" w:lineRule="auto"/>
+        <w:rPr>
+          <w:sz w:val="24"/>
+          <w:szCs w:val="24"/>
+          <w:lang w:val="en-US"/>
+        </w:rPr>
+      </w:pPr>
+    </w:p>
+    <w:p>
+      <w:pPr>
+        <w:spacing w:after="0" w:line="240" w:lineRule="auto"/>
+        <w:rPr>
+          <w:sz w:val="24"/>
+          <w:szCs w:val="24"/>
+          <w:lang w:val="en-US"/>
+        </w:rPr>
+      </w:pPr>
+    </w:p>
+    <w:p>
+      <w:pPr>
+        <w:spacing w:after="0" w:line="240" w:lineRule="auto"/>
+        <w:rPr>
+          <w:color w:val="FF0000"/>
+          <w:sz w:val="24"/>
+          <w:szCs w:val="24"/>
+          <w:lang w:val="en-US"/>
+        </w:rPr>
+      </w:pPr>
+      <w:r>
+        <w:rPr>
+          <w:color w:val="FF0000"/>
+          <w:sz w:val="24"/>
+          <w:szCs w:val="24"/>
+          <w:lang w:val="en-US"/>
+        </w:rPr>
+        <w:t>It can be deduced that the autocorrelation for l=1 is the biggest. Also, it seems like there is barely any autocorrelation for l=3 and l=4.</w:t>
+      </w:r>
+    </w:p>
+    <w:p>
+      <w:pPr>
+        <w:spacing w:after="0" w:line="240" w:lineRule="auto"/>
+        <w:rPr>
+          <w:sz w:val="24"/>
+          <w:szCs w:val="24"/>
+          <w:lang w:val="en-US"/>
+        </w:rPr>
+      </w:pPr>
+    </w:p>
+    <w:p>
+      <w:pPr>
+        <w:spacing w:after="0" w:line="240" w:lineRule="auto"/>
+        <w:rPr>
+          <w:sz w:val="24"/>
+          <w:szCs w:val="24"/>
+          <w:lang w:val="en-US"/>
+        </w:rPr>
+      </w:pPr>
+    </w:p>
+    <w:p>
+      <w:pPr>
+        <w:spacing w:after="0" w:line="240" w:lineRule="auto"/>
+        <w:rPr>
+          <w:sz w:val="24"/>
+          <w:szCs w:val="24"/>
+          <w:lang w:val="en-US"/>
+        </w:rPr>
+      </w:pPr>
+    </w:p>
+    <w:p>
+      <w:pPr>
+        <w:spacing w:after="0" w:line="240" w:lineRule="auto"/>
+        <w:rPr>
+          <w:sz w:val="24"/>
+          <w:szCs w:val="24"/>
+          <w:lang w:val="en-US"/>
+        </w:rPr>
+      </w:pPr>
+    </w:p>
+    <w:p>
+      <w:pPr>
+        <w:spacing w:after="0" w:line="240" w:lineRule="auto"/>
+        <w:rPr>
+          <w:sz w:val="24"/>
+          <w:szCs w:val="24"/>
+          <w:lang w:val="en-US"/>
+        </w:rPr>
+      </w:pPr>
+    </w:p>
+    <w:p>
+      <w:pPr>
+        <w:spacing w:after="0" w:line="240" w:lineRule="auto"/>
+        <w:rPr>
+          <w:sz w:val="24"/>
+          <w:szCs w:val="24"/>
+          <w:lang w:val="en-US"/>
+        </w:rPr>
+      </w:pPr>
+    </w:p>
+    <w:p>
+      <w:pPr>
+        <w:spacing w:after="0" w:line="240" w:lineRule="auto"/>
+        <w:rPr>
+          <w:sz w:val="24"/>
+          <w:szCs w:val="24"/>
+          <w:lang w:val="en-US"/>
+        </w:rPr>
+      </w:pPr>
+    </w:p>
+    <w:p>
+      <w:pPr>
+        <w:spacing w:after="0" w:line="240" w:lineRule="auto"/>
+        <w:rPr>
+          <w:sz w:val="24"/>
+          <w:szCs w:val="24"/>
+          <w:lang w:val="en-US"/>
+        </w:rPr>
+      </w:pPr>
+    </w:p>
+    <w:p>
+      <w:pPr>
+        <w:spacing w:after="0" w:line="240" w:lineRule="auto"/>
+        <w:rPr>
+          <w:sz w:val="24"/>
+          <w:szCs w:val="24"/>
+          <w:lang w:val="en-US"/>
+        </w:rPr>
+      </w:pPr>
+    </w:p>
+    <w:p>
+      <w:pPr>
+        <w:spacing w:after="0" w:line="240" w:lineRule="auto"/>
+        <w:rPr>
+          <w:b/>
+          <w:sz w:val="24"/>
+          <w:szCs w:val="24"/>
+          <w:lang w:val="en-US"/>
+        </w:rPr>
+      </w:pPr>
+      <w:r>
+        <w:rPr>
+          <w:b/>
+          <w:sz w:val="24"/>
+          <w:szCs w:val="24"/>
+          <w:lang w:val="en-US"/>
+        </w:rPr>
+        <w:br w:type="page"/>
+      </w:r>
+    </w:p>
+    <w:p>
+      <w:pPr>
+        <w:spacing w:after="0" w:line="240" w:lineRule="auto"/>
+        <w:rPr>
+          <w:b/>
+          <w:sz w:val="24"/>
+          <w:szCs w:val="24"/>
+          <w:lang w:val="en-US"/>
+        </w:rPr>
+      </w:pPr>
+      <w:r>
+        <w:rPr>
+          <w:b/>
+          <w:sz w:val="24"/>
+          <w:szCs w:val="24"/>
+          <w:lang w:val="en-US"/>
+        </w:rPr>
+        <w:lastRenderedPageBreak/>
+        <w:t>Assignment 23</w:t>
+      </w:r>
+      <w:r>
+        <w:rPr>
+          <w:b/>
+          <w:sz w:val="24"/>
+          <w:szCs w:val="24"/>
+          <w:lang w:val="en-US"/>
+        </w:rPr>
+        <w:t>: Empirical correlation and PSD function</w:t>
+      </w:r>
+    </w:p>
+    <w:p>
+      <w:pPr>
+        <w:spacing w:after="0" w:line="240" w:lineRule="auto"/>
+        <w:rPr>
+          <w:b/>
+          <w:sz w:val="24"/>
+          <w:szCs w:val="24"/>
+          <w:lang w:val="en-US"/>
+        </w:rPr>
+      </w:pPr>
     </w:p>
     <w:p>
       <w:pPr>
         <w:pStyle w:val="Lijstalinea"/>
         <w:numPr>
           <w:ilvl w:val="0"/>
-          <w:numId w:val="26"/>
+          <w:numId w:val="21"/>
         </w:numPr>
         <w:spacing w:after="0" w:line="240" w:lineRule="auto"/>
         <w:rPr>
@@ -4168,13 +2541,15 @@
       <w:r>
         <w:rPr>
           <w:noProof/>
+          <w:sz w:val="24"/>
+          <w:szCs w:val="24"/>
           <w:lang w:val="en-US"/>
         </w:rPr>
         <w:drawing>
-          <wp:inline distT="0" distB="0" distL="0" distR="0" wp14:anchorId="12F6141E" wp14:editId="056E8656">
-            <wp:extent cx="4800600" cy="3429000"/>
-            <wp:effectExtent l="0" t="0" r="0" b="0"/>
-            <wp:docPr id="10" name="Picture 10" descr="figuur"/>
+          <wp:inline distT="0" distB="0" distL="0" distR="0">
+            <wp:extent cx="5333559" cy="3998645"/>
+            <wp:effectExtent l="0" t="0" r="635" b="1905"/>
+            <wp:docPr id="21" name="Afbeelding 21"/>
             <wp:cNvGraphicFramePr>
               <a:graphicFrameLocks xmlns:a="http://schemas.openxmlformats.org/drawingml/2006/main" noChangeAspect="1"/>
             </wp:cNvGraphicFramePr>
@@ -4182,36 +2557,23 @@
               <a:graphicData uri="http://schemas.openxmlformats.org/drawingml/2006/picture">
                 <pic:pic xmlns:pic="http://schemas.openxmlformats.org/drawingml/2006/picture">
                   <pic:nvPicPr>
-                    <pic:cNvPr id="0" name="Afbeelding 1" descr="figuur"/>
-                    <pic:cNvPicPr>
-                      <a:picLocks noChangeAspect="1" noChangeArrowheads="1"/>
-                    </pic:cNvPicPr>
+                    <pic:cNvPr id="21" name="Assignment23a.png"/>
+                    <pic:cNvPicPr/>
                   </pic:nvPicPr>
                   <pic:blipFill>
-                    <a:blip r:embed="rId7">
-                      <a:extLst>
-                        <a:ext uri="{28A0092B-C50C-407E-A947-70E740481C1C}">
-                          <a14:useLocalDpi xmlns:a14="http://schemas.microsoft.com/office/drawing/2010/main" val="0"/>
-                        </a:ext>
-                      </a:extLst>
-                    </a:blip>
-                    <a:srcRect/>
+                    <a:blip r:embed="rId15"/>
                     <a:stretch>
                       <a:fillRect/>
                     </a:stretch>
                   </pic:blipFill>
-                  <pic:spPr bwMode="auto">
+                  <pic:spPr>
                     <a:xfrm>
                       <a:off x="0" y="0"/>
-                      <a:ext cx="4800600" cy="3429000"/>
+                      <a:ext cx="5333559" cy="3998645"/>
                     </a:xfrm>
                     <a:prstGeom prst="rect">
                       <a:avLst/>
                     </a:prstGeom>
-                    <a:noFill/>
-                    <a:ln>
-                      <a:noFill/>
-                    </a:ln>
                   </pic:spPr>
                 </pic:pic>
               </a:graphicData>
@@ -4222,36 +2584,26 @@
     </w:p>
     <w:p>
       <w:pPr>
+        <w:spacing w:after="0" w:line="240" w:lineRule="auto"/>
+        <w:rPr>
+          <w:sz w:val="24"/>
+          <w:szCs w:val="24"/>
+          <w:lang w:val="en-US"/>
+        </w:rPr>
+      </w:pPr>
+    </w:p>
+    <w:p>
+      <w:pPr>
         <w:pStyle w:val="Lijstalinea"/>
         <w:spacing w:after="0" w:line="240" w:lineRule="auto"/>
         <w:jc w:val="center"/>
-        <w:rPr>
-          <w:sz w:val="24"/>
-          <w:szCs w:val="24"/>
-          <w:lang w:val="en-US"/>
-        </w:rPr>
-      </w:pPr>
-    </w:p>
-    <w:p>
-      <w:pPr>
-        <w:pStyle w:val="Lijstalinea"/>
-        <w:spacing w:after="0" w:line="240" w:lineRule="auto"/>
-        <w:jc w:val="center"/>
-        <w:rPr>
-          <w:sz w:val="24"/>
-          <w:szCs w:val="24"/>
-          <w:lang w:val="en-US"/>
-        </w:rPr>
-      </w:pPr>
-      <w:r>
         <w:rPr>
           <w:b/>
           <w:sz w:val="20"/>
           <w:szCs w:val="20"/>
           <w:lang w:val="en-US"/>
         </w:rPr>
-        <w:t xml:space="preserve">Figure </w:t>
-      </w:r>
+      </w:pPr>
       <w:r>
         <w:rPr>
           <w:b/>
@@ -4259,7 +2611,7 @@
           <w:szCs w:val="20"/>
           <w:lang w:val="en-US"/>
         </w:rPr>
-        <w:t>10</w:t>
+        <w:t xml:space="preserve">Figure </w:t>
       </w:r>
       <w:r>
         <w:rPr>
@@ -4268,7 +2620,7 @@
           <w:szCs w:val="20"/>
           <w:lang w:val="en-US"/>
         </w:rPr>
-        <w:t xml:space="preserve">: </w:t>
+        <w:t>6</w:t>
       </w:r>
       <w:r>
         <w:rPr>
@@ -4277,27 +2629,898 @@
           <w:szCs w:val="20"/>
           <w:lang w:val="en-US"/>
         </w:rPr>
-        <w:t>auto- and cross-correlation</w:t>
-      </w:r>
+        <w:t xml:space="preserve">: </w:t>
+      </w:r>
+      <w:r>
+        <w:rPr>
+          <w:b/>
+          <w:sz w:val="20"/>
+          <w:szCs w:val="20"/>
+          <w:lang w:val="en-US"/>
+        </w:rPr>
+        <w:t>Theoretical and estimated autocorrelation values</w:t>
+      </w:r>
+    </w:p>
+    <w:p>
+      <w:pPr>
+        <w:spacing w:after="0" w:line="240" w:lineRule="auto"/>
+        <w:rPr>
+          <w:sz w:val="24"/>
+          <w:szCs w:val="24"/>
+          <w:lang w:val="en-US"/>
+        </w:rPr>
+      </w:pPr>
     </w:p>
     <w:p>
       <w:pPr>
         <w:pStyle w:val="Lijstalinea"/>
-        <w:spacing w:after="0" w:line="240" w:lineRule="auto"/>
+        <w:numPr>
+          <w:ilvl w:val="0"/>
+          <w:numId w:val="21"/>
+        </w:numPr>
+        <w:spacing w:after="0" w:line="240" w:lineRule="auto"/>
+        <w:rPr>
+          <w:sz w:val="24"/>
+          <w:szCs w:val="24"/>
+          <w:lang w:val="en-US"/>
+        </w:rPr>
+      </w:pPr>
+      <w:r>
+        <w:rPr>
+          <w:sz w:val="24"/>
+          <w:szCs w:val="24"/>
+          <w:lang w:val="en-US"/>
+        </w:rPr>
+        <w:t xml:space="preserve">For what value of lag l do the theoretical and estimated autocorrelation reach their </w:t>
+      </w:r>
+      <w:r>
+        <w:rPr>
+          <w:sz w:val="24"/>
+          <w:szCs w:val="24"/>
+          <w:lang w:val="en-US"/>
+        </w:rPr>
+        <w:t>maximum values?</w:t>
+      </w:r>
+    </w:p>
+    <w:p>
+      <w:pPr>
+        <w:spacing w:after="0" w:line="240" w:lineRule="auto"/>
+        <w:rPr>
+          <w:sz w:val="24"/>
+          <w:szCs w:val="24"/>
+          <w:lang w:val="en-US"/>
+        </w:rPr>
+      </w:pPr>
+    </w:p>
+    <w:p>
+      <w:pPr>
+        <w:spacing w:after="0" w:line="240" w:lineRule="auto"/>
+        <w:rPr>
+          <w:sz w:val="24"/>
+          <w:szCs w:val="24"/>
+          <w:lang w:val="en-US"/>
+        </w:rPr>
+      </w:pPr>
+      <w:proofErr w:type="gramStart"/>
+      <w:r>
+        <w:rPr>
+          <w:sz w:val="24"/>
+          <w:szCs w:val="24"/>
+          <w:lang w:val="en-US"/>
+        </w:rPr>
+        <w:t>Both of them</w:t>
+      </w:r>
+      <w:proofErr w:type="gramEnd"/>
+      <w:r>
+        <w:rPr>
+          <w:sz w:val="24"/>
+          <w:szCs w:val="24"/>
+          <w:lang w:val="en-US"/>
+        </w:rPr>
+        <w:t xml:space="preserve"> reach their maximum value at l=0. This makes sense, since the signal will always look like itself and the autocorrelation is kind of a measure of how much a signal looks like a shifted version of itself.</w:t>
+      </w:r>
+    </w:p>
+    <w:p>
+      <w:pPr>
+        <w:spacing w:after="0" w:line="240" w:lineRule="auto"/>
+        <w:rPr>
+          <w:sz w:val="24"/>
+          <w:szCs w:val="24"/>
+          <w:lang w:val="en-US"/>
+        </w:rPr>
+      </w:pPr>
+    </w:p>
+    <w:p>
+      <w:pPr>
+        <w:spacing w:after="0" w:line="240" w:lineRule="auto"/>
+        <w:rPr>
+          <w:sz w:val="24"/>
+          <w:szCs w:val="24"/>
+          <w:lang w:val="en-US"/>
+        </w:rPr>
+      </w:pPr>
+      <w:r>
+        <w:rPr>
+          <w:sz w:val="24"/>
+          <w:szCs w:val="24"/>
+          <w:lang w:val="en-US"/>
+        </w:rPr>
+        <w:br w:type="page"/>
+      </w:r>
+    </w:p>
+    <w:p>
+      <w:pPr>
+        <w:pStyle w:val="Lijstalinea"/>
+        <w:numPr>
+          <w:ilvl w:val="0"/>
+          <w:numId w:val="21"/>
+        </w:numPr>
+        <w:spacing w:after="0" w:line="240" w:lineRule="auto"/>
+        <w:rPr>
+          <w:sz w:val="24"/>
+          <w:szCs w:val="24"/>
+          <w:lang w:val="en-US"/>
+        </w:rPr>
+      </w:pPr>
+      <w:r>
+        <w:rPr>
+          <w:sz w:val="24"/>
+          <w:szCs w:val="24"/>
+          <w:lang w:val="en-US"/>
+        </w:rPr>
+        <w:lastRenderedPageBreak/>
+        <w:t>P</w:t>
+      </w:r>
+      <w:r>
+        <w:rPr>
+          <w:sz w:val="24"/>
+          <w:szCs w:val="24"/>
+          <w:lang w:val="en-US"/>
+        </w:rPr>
+        <w:t>rocedure</w:t>
+      </w:r>
+      <w:r>
+        <w:rPr>
+          <w:sz w:val="24"/>
+          <w:szCs w:val="24"/>
+          <w:lang w:val="en-US"/>
+        </w:rPr>
+        <w:t xml:space="preserve"> for obtaining the PSD from the estimated values of the autocorrelation:</w:t>
+      </w:r>
+    </w:p>
+    <w:p>
+      <w:pPr>
+        <w:pStyle w:val="Lijstalinea"/>
+        <w:spacing w:after="0" w:line="240" w:lineRule="auto"/>
+        <w:rPr>
+          <w:sz w:val="24"/>
+          <w:szCs w:val="24"/>
+          <w:lang w:val="en-US"/>
+        </w:rPr>
+      </w:pPr>
+      <w:r>
+        <w:rPr>
+          <w:noProof/>
+          <w:sz w:val="24"/>
+          <w:szCs w:val="24"/>
+          <w:lang w:val="en-US"/>
+        </w:rPr>
+        <w:drawing>
+          <wp:inline distT="0" distB="0" distL="0" distR="0" wp14:anchorId="6E01CB34" wp14:editId="55DD6B5F">
+            <wp:extent cx="5333559" cy="3998645"/>
+            <wp:effectExtent l="0" t="0" r="635" b="1905"/>
+            <wp:docPr id="22" name="Afbeelding 22"/>
+            <wp:cNvGraphicFramePr>
+              <a:graphicFrameLocks xmlns:a="http://schemas.openxmlformats.org/drawingml/2006/main" noChangeAspect="1"/>
+            </wp:cNvGraphicFramePr>
+            <a:graphic xmlns:a="http://schemas.openxmlformats.org/drawingml/2006/main">
+              <a:graphicData uri="http://schemas.openxmlformats.org/drawingml/2006/picture">
+                <pic:pic xmlns:pic="http://schemas.openxmlformats.org/drawingml/2006/picture">
+                  <pic:nvPicPr>
+                    <pic:cNvPr id="22" name="Assignment23c.png"/>
+                    <pic:cNvPicPr/>
+                  </pic:nvPicPr>
+                  <pic:blipFill>
+                    <a:blip r:embed="rId16"/>
+                    <a:stretch>
+                      <a:fillRect/>
+                    </a:stretch>
+                  </pic:blipFill>
+                  <pic:spPr>
+                    <a:xfrm>
+                      <a:off x="0" y="0"/>
+                      <a:ext cx="5333559" cy="3998645"/>
+                    </a:xfrm>
+                    <a:prstGeom prst="rect">
+                      <a:avLst/>
+                    </a:prstGeom>
+                  </pic:spPr>
+                </pic:pic>
+              </a:graphicData>
+            </a:graphic>
+          </wp:inline>
+        </w:drawing>
+      </w:r>
+    </w:p>
+    <w:p>
+      <w:pPr>
+        <w:pStyle w:val="Lijstalinea"/>
+        <w:spacing w:after="0" w:line="240" w:lineRule="auto"/>
+        <w:rPr>
+          <w:sz w:val="24"/>
+          <w:szCs w:val="24"/>
+          <w:lang w:val="en-US"/>
+        </w:rPr>
+      </w:pPr>
+    </w:p>
+    <w:p>
+      <w:pPr>
+        <w:pStyle w:val="Lijstalinea"/>
+        <w:spacing w:after="0" w:line="240" w:lineRule="auto"/>
+        <w:rPr>
+          <w:sz w:val="24"/>
+          <w:szCs w:val="24"/>
+          <w:lang w:val="en-US"/>
+        </w:rPr>
+      </w:pPr>
+    </w:p>
+    <w:p>
+      <w:pPr>
+        <w:pStyle w:val="Lijstalinea"/>
+        <w:spacing w:after="0" w:line="240" w:lineRule="auto"/>
+        <w:jc w:val="center"/>
+        <w:rPr>
+          <w:b/>
+          <w:sz w:val="20"/>
+          <w:szCs w:val="20"/>
+          <w:lang w:val="en-US"/>
+        </w:rPr>
+      </w:pPr>
+      <w:r>
+        <w:rPr>
+          <w:b/>
+          <w:sz w:val="20"/>
+          <w:szCs w:val="20"/>
+          <w:lang w:val="en-US"/>
+        </w:rPr>
+        <w:t>F</w:t>
+      </w:r>
+      <w:r>
+        <w:rPr>
+          <w:b/>
+          <w:sz w:val="20"/>
+          <w:szCs w:val="20"/>
+          <w:lang w:val="en-US"/>
+        </w:rPr>
+        <w:t xml:space="preserve">igure </w:t>
+      </w:r>
+      <w:r>
+        <w:rPr>
+          <w:b/>
+          <w:sz w:val="20"/>
+          <w:szCs w:val="20"/>
+          <w:lang w:val="en-US"/>
+        </w:rPr>
+        <w:t>7</w:t>
+      </w:r>
+      <w:r>
+        <w:rPr>
+          <w:b/>
+          <w:sz w:val="20"/>
+          <w:szCs w:val="20"/>
+          <w:lang w:val="en-US"/>
+        </w:rPr>
+        <w:t xml:space="preserve">: </w:t>
+      </w:r>
+      <w:r>
+        <w:rPr>
+          <w:b/>
+          <w:sz w:val="20"/>
+          <w:szCs w:val="20"/>
+          <w:lang w:val="en-US"/>
+        </w:rPr>
+        <w:t>Theoretical and estimated PSD</w:t>
+      </w:r>
+    </w:p>
+    <w:p>
+      <w:pPr>
+        <w:pStyle w:val="Lijstalinea"/>
+        <w:spacing w:after="0" w:line="240" w:lineRule="auto"/>
+        <w:jc w:val="center"/>
+        <w:rPr>
+          <w:b/>
+          <w:sz w:val="20"/>
+          <w:szCs w:val="20"/>
+          <w:lang w:val="en-US"/>
+        </w:rPr>
+      </w:pPr>
+    </w:p>
+    <w:p>
+      <w:pPr>
+        <w:pStyle w:val="Lijstalinea"/>
+        <w:spacing w:after="0" w:line="240" w:lineRule="auto"/>
+        <w:rPr>
+          <w:sz w:val="24"/>
+          <w:szCs w:val="24"/>
+          <w:lang w:val="en-US"/>
+        </w:rPr>
+      </w:pPr>
+    </w:p>
+    <w:p>
+      <w:pPr>
+        <w:pStyle w:val="Lijstalinea"/>
+        <w:numPr>
+          <w:ilvl w:val="0"/>
+          <w:numId w:val="21"/>
+        </w:numPr>
+        <w:spacing w:after="0" w:line="240" w:lineRule="auto"/>
+        <w:rPr>
+          <w:sz w:val="24"/>
+          <w:szCs w:val="24"/>
+          <w:lang w:val="en-US"/>
+        </w:rPr>
+      </w:pPr>
+      <w:r>
+        <w:rPr>
+          <w:sz w:val="24"/>
+          <w:szCs w:val="24"/>
+          <w:lang w:val="en-US"/>
+        </w:rPr>
+        <w:t>Give a short reasoning of possible differences between the theoretical and estimated values</w:t>
+      </w:r>
+      <w:r>
+        <w:rPr>
+          <w:sz w:val="24"/>
+          <w:szCs w:val="24"/>
+          <w:lang w:val="en-US"/>
+        </w:rPr>
+        <w:t xml:space="preserve"> </w:t>
+      </w:r>
+      <w:r>
+        <w:rPr>
+          <w:sz w:val="24"/>
+          <w:szCs w:val="24"/>
+          <w:lang w:val="en-US"/>
+        </w:rPr>
+        <w:t>of the PSD</w:t>
+      </w:r>
+      <w:r>
+        <w:rPr>
+          <w:sz w:val="24"/>
+          <w:szCs w:val="24"/>
+          <w:lang w:val="en-US"/>
+        </w:rPr>
+        <w:t>:</w:t>
+      </w:r>
+    </w:p>
+    <w:p>
+      <w:pPr>
+        <w:spacing w:after="0" w:line="240" w:lineRule="auto"/>
+        <w:rPr>
+          <w:color w:val="FF0000"/>
+          <w:sz w:val="24"/>
+          <w:szCs w:val="24"/>
+          <w:lang w:val="en-US"/>
+        </w:rPr>
+      </w:pPr>
+      <w:r>
+        <w:rPr>
+          <w:color w:val="FF0000"/>
+          <w:sz w:val="24"/>
+          <w:szCs w:val="24"/>
+          <w:lang w:val="en-US"/>
+        </w:rPr>
+        <w:t xml:space="preserve">The difference between the estimated and the theoretical PSD can be explained by the fact that not a lot of samples are used. Due to the relatively low </w:t>
+      </w:r>
+      <w:proofErr w:type="gramStart"/>
+      <w:r>
+        <w:rPr>
+          <w:color w:val="FF0000"/>
+          <w:sz w:val="24"/>
+          <w:szCs w:val="24"/>
+          <w:lang w:val="en-US"/>
+        </w:rPr>
+        <w:t>amount</w:t>
+      </w:r>
+      <w:proofErr w:type="gramEnd"/>
+      <w:r>
+        <w:rPr>
+          <w:color w:val="FF0000"/>
+          <w:sz w:val="24"/>
+          <w:szCs w:val="24"/>
+          <w:lang w:val="en-US"/>
+        </w:rPr>
+        <w:t xml:space="preserve"> of samples, the influence of outliers increases. The more samples are used, the more the estimated values will converge towards the theoretical values.</w:t>
+      </w:r>
+    </w:p>
+    <w:p>
+      <w:pPr>
+        <w:spacing w:after="0" w:line="240" w:lineRule="auto"/>
+        <w:rPr>
+          <w:sz w:val="24"/>
+          <w:szCs w:val="24"/>
+          <w:lang w:val="en-US"/>
+        </w:rPr>
+      </w:pPr>
+    </w:p>
+    <w:p>
+      <w:pPr>
+        <w:spacing w:after="0" w:line="240" w:lineRule="auto"/>
+        <w:rPr>
+          <w:sz w:val="24"/>
+          <w:szCs w:val="24"/>
+          <w:lang w:val="en-US"/>
+        </w:rPr>
+      </w:pPr>
+    </w:p>
+    <w:p>
+      <w:pPr>
+        <w:spacing w:after="0" w:line="240" w:lineRule="auto"/>
+        <w:rPr>
+          <w:sz w:val="24"/>
+          <w:szCs w:val="24"/>
+          <w:lang w:val="en-US"/>
+        </w:rPr>
+      </w:pPr>
+    </w:p>
+    <w:p>
+      <w:pPr>
+        <w:spacing w:after="0" w:line="240" w:lineRule="auto"/>
+        <w:rPr>
+          <w:sz w:val="24"/>
+          <w:szCs w:val="24"/>
+          <w:lang w:val="en-US"/>
+        </w:rPr>
+      </w:pPr>
+    </w:p>
+    <w:p>
+      <w:pPr>
+        <w:spacing w:after="0" w:line="240" w:lineRule="auto"/>
+        <w:rPr>
+          <w:sz w:val="24"/>
+          <w:szCs w:val="24"/>
+          <w:lang w:val="en-US"/>
+        </w:rPr>
+      </w:pPr>
+    </w:p>
+    <w:p>
+      <w:pPr>
+        <w:spacing w:after="0" w:line="240" w:lineRule="auto"/>
+        <w:rPr>
+          <w:sz w:val="24"/>
+          <w:szCs w:val="24"/>
+          <w:lang w:val="en-US"/>
+        </w:rPr>
+      </w:pPr>
+    </w:p>
+    <w:p>
+      <w:pPr>
+        <w:spacing w:after="0" w:line="240" w:lineRule="auto"/>
+        <w:rPr>
+          <w:sz w:val="24"/>
+          <w:szCs w:val="24"/>
+          <w:lang w:val="en-US"/>
+        </w:rPr>
+      </w:pPr>
+    </w:p>
+    <w:p>
+      <w:pPr>
+        <w:spacing w:after="0" w:line="240" w:lineRule="auto"/>
+        <w:rPr>
+          <w:b/>
+          <w:sz w:val="24"/>
+          <w:szCs w:val="24"/>
+          <w:lang w:val="en-US"/>
+        </w:rPr>
+      </w:pPr>
+    </w:p>
+    <w:p>
+      <w:pPr>
+        <w:spacing w:after="0" w:line="240" w:lineRule="auto"/>
+        <w:rPr>
+          <w:b/>
+          <w:sz w:val="24"/>
+          <w:szCs w:val="24"/>
+          <w:lang w:val="en-US"/>
+        </w:rPr>
+      </w:pPr>
+    </w:p>
+    <w:p>
+      <w:pPr>
+        <w:spacing w:after="0" w:line="240" w:lineRule="auto"/>
+        <w:rPr>
+          <w:b/>
+          <w:sz w:val="24"/>
+          <w:szCs w:val="24"/>
+          <w:lang w:val="en-US"/>
+        </w:rPr>
+      </w:pPr>
+    </w:p>
+    <w:p>
+      <w:pPr>
+        <w:spacing w:after="0" w:line="240" w:lineRule="auto"/>
+        <w:rPr>
+          <w:b/>
+          <w:sz w:val="24"/>
+          <w:szCs w:val="24"/>
+          <w:lang w:val="en-US"/>
+        </w:rPr>
+      </w:pPr>
+    </w:p>
+    <w:p>
+      <w:pPr>
+        <w:spacing w:after="0" w:line="240" w:lineRule="auto"/>
+        <w:rPr>
+          <w:b/>
+          <w:sz w:val="24"/>
+          <w:szCs w:val="24"/>
+          <w:lang w:val="en-US"/>
+        </w:rPr>
+      </w:pPr>
+    </w:p>
+    <w:p>
+      <w:pPr>
+        <w:spacing w:after="0" w:line="240" w:lineRule="auto"/>
+        <w:rPr>
+          <w:b/>
+          <w:sz w:val="24"/>
+          <w:szCs w:val="24"/>
+          <w:lang w:val="en-US"/>
+        </w:rPr>
+      </w:pPr>
+    </w:p>
+    <w:p>
+      <w:pPr>
+        <w:spacing w:after="0" w:line="240" w:lineRule="auto"/>
+        <w:rPr>
+          <w:b/>
+          <w:sz w:val="24"/>
+          <w:szCs w:val="24"/>
+          <w:lang w:val="en-US"/>
+        </w:rPr>
+      </w:pPr>
+    </w:p>
+    <w:p>
+      <w:pPr>
+        <w:spacing w:after="0" w:line="240" w:lineRule="auto"/>
+        <w:rPr>
+          <w:b/>
+          <w:sz w:val="24"/>
+          <w:szCs w:val="24"/>
+          <w:lang w:val="en-US"/>
+        </w:rPr>
+      </w:pPr>
+      <w:r>
+        <w:rPr>
+          <w:b/>
+          <w:sz w:val="24"/>
+          <w:szCs w:val="24"/>
+          <w:lang w:val="en-US"/>
+        </w:rPr>
+        <w:lastRenderedPageBreak/>
+        <w:t xml:space="preserve">Assignment </w:t>
+      </w:r>
+      <w:r>
+        <w:rPr>
+          <w:b/>
+          <w:sz w:val="24"/>
+          <w:szCs w:val="24"/>
+          <w:lang w:val="en-US"/>
+        </w:rPr>
+        <w:t>24</w:t>
+      </w:r>
+      <w:r>
+        <w:rPr>
+          <w:b/>
+          <w:sz w:val="24"/>
+          <w:szCs w:val="24"/>
+          <w:lang w:val="en-US"/>
+        </w:rPr>
+        <w:t>: Expression for cross-correlation</w:t>
+      </w:r>
+    </w:p>
+    <w:p>
+      <w:pPr>
+        <w:spacing w:after="0" w:line="240" w:lineRule="auto"/>
+        <w:rPr>
+          <w:b/>
+          <w:sz w:val="24"/>
+          <w:szCs w:val="24"/>
+          <w:lang w:val="en-US"/>
+        </w:rPr>
+      </w:pPr>
+    </w:p>
+    <w:p>
+      <w:pPr>
+        <w:pStyle w:val="Lijstalinea"/>
+        <w:numPr>
+          <w:ilvl w:val="0"/>
+          <w:numId w:val="22"/>
+        </w:numPr>
+        <w:spacing w:after="0" w:line="240" w:lineRule="auto"/>
+        <w:rPr>
+          <w:sz w:val="24"/>
+          <w:szCs w:val="24"/>
+          <w:lang w:val="en-US"/>
+        </w:rPr>
+      </w:pPr>
+      <w:r>
+        <w:rPr>
+          <w:sz w:val="24"/>
+          <w:szCs w:val="24"/>
+          <w:lang w:val="en-US"/>
+        </w:rPr>
+        <w:t xml:space="preserve">Short derivation for </w:t>
+      </w:r>
+      <w:proofErr w:type="spellStart"/>
+      <w:r>
+        <w:rPr>
+          <w:sz w:val="24"/>
+          <w:szCs w:val="24"/>
+          <w:lang w:val="en-US"/>
+        </w:rPr>
+        <w:t>r</w:t>
+      </w:r>
+      <w:r>
+        <w:rPr>
+          <w:sz w:val="24"/>
+          <w:szCs w:val="24"/>
+          <w:vertAlign w:val="subscript"/>
+          <w:lang w:val="en-US"/>
+        </w:rPr>
+        <w:t>xy</w:t>
+      </w:r>
+      <w:proofErr w:type="spellEnd"/>
+      <w:r>
+        <w:rPr>
+          <w:sz w:val="24"/>
+          <w:szCs w:val="24"/>
+          <w:lang w:val="en-US"/>
+        </w:rPr>
+        <w:t>[l]</w:t>
+      </w:r>
+      <w:r>
+        <w:rPr>
+          <w:sz w:val="24"/>
+          <w:szCs w:val="24"/>
+          <w:lang w:val="en-US"/>
+        </w:rPr>
+        <w:t>:</w:t>
+      </w:r>
+    </w:p>
+    <w:p>
+      <w:pPr>
+        <w:spacing w:after="0" w:line="240" w:lineRule="auto"/>
+        <w:rPr>
+          <w:sz w:val="24"/>
+          <w:szCs w:val="24"/>
+          <w:lang w:val="en-US"/>
+        </w:rPr>
+      </w:pPr>
+    </w:p>
+    <w:p>
+      <w:pPr>
+        <w:spacing w:after="0" w:line="240" w:lineRule="auto"/>
+        <w:rPr>
+          <w:sz w:val="24"/>
+          <w:szCs w:val="24"/>
+          <w:lang w:val="en-US"/>
+        </w:rPr>
+      </w:pPr>
+      <w:r>
+        <w:rPr>
+          <w:noProof/>
+          <w:sz w:val="24"/>
+          <w:szCs w:val="24"/>
+          <w:lang w:val="en-US"/>
+        </w:rPr>
+        <w:drawing>
+          <wp:inline distT="0" distB="0" distL="0" distR="0">
+            <wp:extent cx="5760720" cy="3001645"/>
+            <wp:effectExtent l="0" t="0" r="0" b="8255"/>
+            <wp:docPr id="23" name="Afbeelding 23"/>
+            <wp:cNvGraphicFramePr>
+              <a:graphicFrameLocks xmlns:a="http://schemas.openxmlformats.org/drawingml/2006/main" noChangeAspect="1"/>
+            </wp:cNvGraphicFramePr>
+            <a:graphic xmlns:a="http://schemas.openxmlformats.org/drawingml/2006/main">
+              <a:graphicData uri="http://schemas.openxmlformats.org/drawingml/2006/picture">
+                <pic:pic xmlns:pic="http://schemas.openxmlformats.org/drawingml/2006/picture">
+                  <pic:nvPicPr>
+                    <pic:cNvPr id="23" name="photo_2017-10-21_20-00-34.jpg"/>
+                    <pic:cNvPicPr/>
+                  </pic:nvPicPr>
+                  <pic:blipFill>
+                    <a:blip r:embed="rId17"/>
+                    <a:stretch>
+                      <a:fillRect/>
+                    </a:stretch>
+                  </pic:blipFill>
+                  <pic:spPr>
+                    <a:xfrm>
+                      <a:off x="0" y="0"/>
+                      <a:ext cx="5760720" cy="3001645"/>
+                    </a:xfrm>
+                    <a:prstGeom prst="rect">
+                      <a:avLst/>
+                    </a:prstGeom>
+                  </pic:spPr>
+                </pic:pic>
+              </a:graphicData>
+            </a:graphic>
+          </wp:inline>
+        </w:drawing>
+      </w:r>
+    </w:p>
+    <w:p>
+      <w:pPr>
+        <w:spacing w:after="0" w:line="240" w:lineRule="auto"/>
+        <w:rPr>
+          <w:sz w:val="24"/>
+          <w:szCs w:val="24"/>
+          <w:lang w:val="en-US"/>
+        </w:rPr>
+      </w:pPr>
+    </w:p>
+    <w:p>
+      <w:pPr>
+        <w:pStyle w:val="Lijstalinea"/>
+        <w:numPr>
+          <w:ilvl w:val="0"/>
+          <w:numId w:val="22"/>
+        </w:numPr>
+        <w:spacing w:after="0" w:line="240" w:lineRule="auto"/>
+        <w:rPr>
+          <w:sz w:val="24"/>
+          <w:szCs w:val="24"/>
+          <w:lang w:val="en-US"/>
+        </w:rPr>
+      </w:pPr>
+      <w:r>
+        <w:rPr>
+          <w:sz w:val="24"/>
+          <w:szCs w:val="24"/>
+          <w:lang w:val="en-US"/>
+        </w:rPr>
+        <w:t xml:space="preserve">Procedure for estimating </w:t>
+      </w:r>
+      <w:r>
+        <w:rPr>
+          <w:rFonts w:ascii="Symbol" w:hAnsi="Symbol"/>
+          <w:sz w:val="24"/>
+          <w:szCs w:val="24"/>
+          <w:lang w:val="en-US"/>
+        </w:rPr>
+        <w:t></w:t>
+      </w:r>
+      <w:r>
         <w:rPr>
           <w:rFonts w:asciiTheme="minorHAnsi" w:hAnsiTheme="minorHAnsi"/>
           <w:sz w:val="24"/>
           <w:szCs w:val="24"/>
           <w:lang w:val="en-US"/>
         </w:rPr>
+        <w:t>:</w:t>
+      </w:r>
+    </w:p>
+    <w:p>
+      <w:pPr>
+        <w:spacing w:after="0" w:line="240" w:lineRule="auto"/>
+        <w:rPr>
+          <w:sz w:val="24"/>
+          <w:szCs w:val="24"/>
+          <w:lang w:val="en-US"/>
+        </w:rPr>
+      </w:pPr>
+      <w:r>
+        <w:rPr>
+          <w:sz w:val="24"/>
+          <w:szCs w:val="24"/>
+          <w:lang w:val="en-US"/>
+        </w:rPr>
+        <w:t xml:space="preserve">It is known that the autocorrelation of a signal has its peak at l=0, because the signal always corresponds best to itself. Since the cross correlation </w:t>
+      </w:r>
+      <w:r>
+        <w:rPr>
+          <w:sz w:val="24"/>
+          <w:szCs w:val="24"/>
+          <w:lang w:val="en-US"/>
+        </w:rPr>
+        <w:t xml:space="preserve">of x and y </w:t>
+      </w:r>
+      <w:r>
+        <w:rPr>
+          <w:sz w:val="24"/>
+          <w:szCs w:val="24"/>
+          <w:lang w:val="en-US"/>
+        </w:rPr>
+        <w:t xml:space="preserve">is basically a scaled up and shifted version of the autocorrelation of x (as proven in a), the location of the peak of </w:t>
+      </w:r>
+      <w:r>
+        <w:rPr>
+          <w:sz w:val="24"/>
+          <w:szCs w:val="24"/>
+          <w:lang w:val="en-US"/>
+        </w:rPr>
+        <w:t>the cross correlation can be compared to the location of the peak of the autocorrelation of x. The difference between these locations is the delay.</w:t>
+      </w:r>
+    </w:p>
+    <w:p>
+      <w:pPr>
+        <w:spacing w:after="0" w:line="240" w:lineRule="auto"/>
+        <w:rPr>
+          <w:sz w:val="24"/>
+          <w:szCs w:val="24"/>
+          <w:lang w:val="en-US"/>
+        </w:rPr>
+      </w:pPr>
+      <w:r>
+        <w:rPr>
+          <w:sz w:val="24"/>
+          <w:szCs w:val="24"/>
+          <w:lang w:val="en-US"/>
+        </w:rPr>
+        <w:br w:type="page"/>
+      </w:r>
+    </w:p>
+    <w:p>
+      <w:pPr>
+        <w:spacing w:after="0" w:line="240" w:lineRule="auto"/>
+        <w:rPr>
+          <w:b/>
+          <w:sz w:val="24"/>
+          <w:szCs w:val="24"/>
+          <w:lang w:val="en-US"/>
+        </w:rPr>
+      </w:pPr>
+      <w:r>
+        <w:rPr>
+          <w:b/>
+          <w:sz w:val="24"/>
+          <w:szCs w:val="24"/>
+          <w:lang w:val="en-US"/>
+        </w:rPr>
+        <w:lastRenderedPageBreak/>
+        <w:t xml:space="preserve">Assignment </w:t>
+      </w:r>
+      <w:r>
+        <w:rPr>
+          <w:b/>
+          <w:sz w:val="24"/>
+          <w:szCs w:val="24"/>
+          <w:lang w:val="en-US"/>
+        </w:rPr>
+        <w:t>25</w:t>
+      </w:r>
+      <w:r>
+        <w:rPr>
+          <w:b/>
+          <w:sz w:val="24"/>
+          <w:szCs w:val="24"/>
+          <w:lang w:val="en-US"/>
+        </w:rPr>
+        <w:t>: Test cross-correlation function</w:t>
+      </w:r>
+    </w:p>
+    <w:p>
+      <w:pPr>
+        <w:spacing w:after="0" w:line="240" w:lineRule="auto"/>
+        <w:rPr>
+          <w:b/>
+          <w:sz w:val="24"/>
+          <w:szCs w:val="24"/>
+          <w:lang w:val="en-US"/>
+        </w:rPr>
       </w:pPr>
     </w:p>
     <w:p>
       <w:pPr>
         <w:pStyle w:val="Lijstalinea"/>
-        <w:spacing w:after="0" w:line="240" w:lineRule="auto"/>
-        <w:rPr>
-          <w:rFonts w:asciiTheme="minorHAnsi" w:hAnsiTheme="minorHAnsi"/>
+        <w:numPr>
+          <w:ilvl w:val="0"/>
+          <w:numId w:val="25"/>
+        </w:numPr>
+        <w:spacing w:after="0" w:line="240" w:lineRule="auto"/>
+        <w:rPr>
           <w:sz w:val="24"/>
           <w:szCs w:val="24"/>
           <w:lang w:val="en-US"/>
@@ -4308,8 +3531,572 @@
       <w:pPr>
         <w:pStyle w:val="Lijstalinea"/>
         <w:spacing w:after="0" w:line="240" w:lineRule="auto"/>
-        <w:rPr>
-          <w:rFonts w:asciiTheme="minorHAnsi" w:hAnsiTheme="minorHAnsi"/>
+        <w:jc w:val="center"/>
+        <w:rPr>
+          <w:sz w:val="24"/>
+          <w:szCs w:val="24"/>
+          <w:lang w:val="en-US"/>
+        </w:rPr>
+      </w:pPr>
+      <w:r>
+        <w:rPr>
+          <w:noProof/>
+          <w:sz w:val="24"/>
+          <w:szCs w:val="24"/>
+          <w:lang w:val="en-US"/>
+        </w:rPr>
+        <w:drawing>
+          <wp:inline distT="0" distB="0" distL="0" distR="0">
+            <wp:extent cx="5333559" cy="3998645"/>
+            <wp:effectExtent l="0" t="0" r="635" b="1905"/>
+            <wp:docPr id="24" name="Afbeelding 24"/>
+            <wp:cNvGraphicFramePr>
+              <a:graphicFrameLocks xmlns:a="http://schemas.openxmlformats.org/drawingml/2006/main" noChangeAspect="1"/>
+            </wp:cNvGraphicFramePr>
+            <a:graphic xmlns:a="http://schemas.openxmlformats.org/drawingml/2006/main">
+              <a:graphicData uri="http://schemas.openxmlformats.org/drawingml/2006/picture">
+                <pic:pic xmlns:pic="http://schemas.openxmlformats.org/drawingml/2006/picture">
+                  <pic:nvPicPr>
+                    <pic:cNvPr id="24" name="Assignment25a.png"/>
+                    <pic:cNvPicPr/>
+                  </pic:nvPicPr>
+                  <pic:blipFill>
+                    <a:blip r:embed="rId18"/>
+                    <a:stretch>
+                      <a:fillRect/>
+                    </a:stretch>
+                  </pic:blipFill>
+                  <pic:spPr>
+                    <a:xfrm>
+                      <a:off x="0" y="0"/>
+                      <a:ext cx="5333559" cy="3998645"/>
+                    </a:xfrm>
+                    <a:prstGeom prst="rect">
+                      <a:avLst/>
+                    </a:prstGeom>
+                  </pic:spPr>
+                </pic:pic>
+              </a:graphicData>
+            </a:graphic>
+          </wp:inline>
+        </w:drawing>
+      </w:r>
+    </w:p>
+    <w:p>
+      <w:pPr>
+        <w:pStyle w:val="Lijstalinea"/>
+        <w:spacing w:after="0" w:line="240" w:lineRule="auto"/>
+        <w:rPr>
+          <w:sz w:val="24"/>
+          <w:szCs w:val="24"/>
+          <w:lang w:val="en-US"/>
+        </w:rPr>
+      </w:pPr>
+    </w:p>
+    <w:p>
+      <w:pPr>
+        <w:pStyle w:val="Lijstalinea"/>
+        <w:spacing w:after="0" w:line="240" w:lineRule="auto"/>
+        <w:jc w:val="center"/>
+        <w:rPr>
+          <w:b/>
+          <w:sz w:val="20"/>
+          <w:szCs w:val="20"/>
+          <w:lang w:val="en-US"/>
+        </w:rPr>
+      </w:pPr>
+      <w:r>
+        <w:rPr>
+          <w:b/>
+          <w:sz w:val="20"/>
+          <w:szCs w:val="20"/>
+          <w:lang w:val="en-US"/>
+        </w:rPr>
+        <w:t xml:space="preserve">Figure </w:t>
+      </w:r>
+      <w:r>
+        <w:rPr>
+          <w:b/>
+          <w:sz w:val="20"/>
+          <w:szCs w:val="20"/>
+          <w:lang w:val="en-US"/>
+        </w:rPr>
+        <w:t>8</w:t>
+      </w:r>
+      <w:r>
+        <w:rPr>
+          <w:b/>
+          <w:sz w:val="20"/>
+          <w:szCs w:val="20"/>
+          <w:lang w:val="en-US"/>
+        </w:rPr>
+        <w:t xml:space="preserve">: </w:t>
+      </w:r>
+      <w:r>
+        <w:rPr>
+          <w:b/>
+          <w:sz w:val="20"/>
+          <w:szCs w:val="20"/>
+          <w:lang w:val="en-US"/>
+        </w:rPr>
+        <w:t>cross-correlation test plot</w:t>
+      </w:r>
+    </w:p>
+    <w:p>
+      <w:pPr>
+        <w:pStyle w:val="Lijstalinea"/>
+        <w:spacing w:after="0" w:line="240" w:lineRule="auto"/>
+        <w:jc w:val="center"/>
+        <w:rPr>
+          <w:b/>
+          <w:sz w:val="20"/>
+          <w:szCs w:val="20"/>
+          <w:lang w:val="en-US"/>
+        </w:rPr>
+      </w:pPr>
+    </w:p>
+    <w:p>
+      <w:pPr>
+        <w:pStyle w:val="Lijstalinea"/>
+        <w:numPr>
+          <w:ilvl w:val="0"/>
+          <w:numId w:val="25"/>
+        </w:numPr>
+        <w:spacing w:after="0" w:line="240" w:lineRule="auto"/>
+        <w:rPr>
+          <w:sz w:val="24"/>
+          <w:szCs w:val="24"/>
+          <w:lang w:val="en-US"/>
+        </w:rPr>
+      </w:pPr>
+      <w:r>
+        <w:rPr>
+          <w:sz w:val="24"/>
+          <w:szCs w:val="24"/>
+          <w:lang w:val="en-US"/>
+        </w:rPr>
+        <w:t>Which value of l produces the largest cross-correlation? Why?</w:t>
+      </w:r>
+    </w:p>
+    <w:p>
+      <w:pPr>
+        <w:spacing w:after="0" w:line="240" w:lineRule="auto"/>
+        <w:rPr>
+          <w:sz w:val="24"/>
+          <w:szCs w:val="24"/>
+          <w:lang w:val="en-US"/>
+        </w:rPr>
+      </w:pPr>
+    </w:p>
+    <w:p>
+      <w:pPr>
+        <w:spacing w:after="0" w:line="240" w:lineRule="auto"/>
+        <w:rPr>
+          <w:sz w:val="24"/>
+          <w:szCs w:val="24"/>
+          <w:lang w:val="en-US"/>
+        </w:rPr>
+      </w:pPr>
+      <w:r>
+        <w:rPr>
+          <w:sz w:val="24"/>
+          <w:szCs w:val="24"/>
+          <w:lang w:val="en-US"/>
+        </w:rPr>
+        <w:t xml:space="preserve">The largest value for the cross-correlation is produced when l = 0. This can be explained by the fact that y[n] is a function of the form of equation (22) in the assignment with α=1 and τ=0 and w[n] = z[n]. As proven in Assignment 24, the cross correlation is then given as </w:t>
+      </w:r>
+    </w:p>
+    <w:p>
+      <w:pPr>
+        <w:spacing w:after="0" w:line="240" w:lineRule="auto"/>
+        <w:rPr>
+          <w:sz w:val="24"/>
+          <w:szCs w:val="24"/>
+          <w:lang w:val="en-US"/>
+        </w:rPr>
+      </w:pPr>
+      <m:oMathPara>
+        <m:oMath>
+          <m:sSub>
+            <m:sSubPr>
+              <m:ctrlPr>
+                <w:rPr>
+                  <w:rFonts w:ascii="Cambria Math" w:hAnsi="Cambria Math"/>
+                  <w:i/>
+                  <w:sz w:val="24"/>
+                  <w:szCs w:val="24"/>
+                  <w:lang w:val="en-US"/>
+                </w:rPr>
+              </m:ctrlPr>
+            </m:sSubPr>
+            <m:e>
+              <m:r>
+                <w:rPr>
+                  <w:rFonts w:ascii="Cambria Math" w:hAnsi="Cambria Math"/>
+                  <w:sz w:val="24"/>
+                  <w:szCs w:val="24"/>
+                  <w:lang w:val="en-US"/>
+                </w:rPr>
+                <m:t>r</m:t>
+              </m:r>
+            </m:e>
+            <m:sub>
+              <m:r>
+                <w:rPr>
+                  <w:rFonts w:ascii="Cambria Math" w:hAnsi="Cambria Math"/>
+                  <w:sz w:val="24"/>
+                  <w:szCs w:val="24"/>
+                  <w:lang w:val="en-US"/>
+                </w:rPr>
+                <m:t>x,y</m:t>
+              </m:r>
+            </m:sub>
+          </m:sSub>
+          <m:d>
+            <m:dPr>
+              <m:begChr m:val="["/>
+              <m:endChr m:val="]"/>
+              <m:ctrlPr>
+                <w:rPr>
+                  <w:rFonts w:ascii="Cambria Math" w:hAnsi="Cambria Math"/>
+                  <w:i/>
+                  <w:sz w:val="24"/>
+                  <w:szCs w:val="24"/>
+                  <w:lang w:val="en-US"/>
+                </w:rPr>
+              </m:ctrlPr>
+            </m:dPr>
+            <m:e>
+              <m:r>
+                <w:rPr>
+                  <w:rFonts w:ascii="Cambria Math" w:hAnsi="Cambria Math"/>
+                  <w:sz w:val="24"/>
+                  <w:szCs w:val="24"/>
+                  <w:lang w:val="en-US"/>
+                </w:rPr>
+                <m:t>l</m:t>
+              </m:r>
+            </m:e>
+          </m:d>
+          <m:r>
+            <w:rPr>
+              <w:rFonts w:ascii="Cambria Math" w:hAnsi="Cambria Math"/>
+              <w:sz w:val="24"/>
+              <w:szCs w:val="24"/>
+              <w:lang w:val="en-US"/>
+            </w:rPr>
+            <m:t xml:space="preserve">= α </m:t>
+          </m:r>
+          <m:sSub>
+            <m:sSubPr>
+              <m:ctrlPr>
+                <w:rPr>
+                  <w:rFonts w:ascii="Cambria Math" w:hAnsi="Cambria Math"/>
+                  <w:i/>
+                  <w:sz w:val="24"/>
+                  <w:szCs w:val="24"/>
+                  <w:lang w:val="en-US"/>
+                </w:rPr>
+              </m:ctrlPr>
+            </m:sSubPr>
+            <m:e>
+              <m:r>
+                <w:rPr>
+                  <w:rFonts w:ascii="Cambria Math" w:hAnsi="Cambria Math"/>
+                  <w:sz w:val="24"/>
+                  <w:szCs w:val="24"/>
+                  <w:lang w:val="en-US"/>
+                </w:rPr>
+                <m:t>r</m:t>
+              </m:r>
+            </m:e>
+            <m:sub>
+              <m:r>
+                <w:rPr>
+                  <w:rFonts w:ascii="Cambria Math" w:hAnsi="Cambria Math"/>
+                  <w:sz w:val="24"/>
+                  <w:szCs w:val="24"/>
+                  <w:lang w:val="en-US"/>
+                </w:rPr>
+                <m:t>x</m:t>
+              </m:r>
+            </m:sub>
+          </m:sSub>
+          <m:d>
+            <m:dPr>
+              <m:begChr m:val="["/>
+              <m:endChr m:val="]"/>
+              <m:ctrlPr>
+                <w:rPr>
+                  <w:rFonts w:ascii="Cambria Math" w:hAnsi="Cambria Math"/>
+                  <w:i/>
+                  <w:sz w:val="24"/>
+                  <w:szCs w:val="24"/>
+                  <w:lang w:val="en-US"/>
+                </w:rPr>
+              </m:ctrlPr>
+            </m:dPr>
+            <m:e>
+              <m:r>
+                <w:rPr>
+                  <w:rFonts w:ascii="Cambria Math" w:hAnsi="Cambria Math"/>
+                  <w:sz w:val="24"/>
+                  <w:szCs w:val="24"/>
+                  <w:lang w:val="en-US"/>
+                </w:rPr>
+                <m:t>l-τ</m:t>
+              </m:r>
+            </m:e>
+          </m:d>
+          <m:r>
+            <w:rPr>
+              <w:rFonts w:ascii="Cambria Math" w:hAnsi="Cambria Math"/>
+              <w:sz w:val="24"/>
+              <w:szCs w:val="24"/>
+              <w:lang w:val="en-US"/>
+            </w:rPr>
+            <m:t xml:space="preserve">= </m:t>
+          </m:r>
+          <m:sSub>
+            <m:sSubPr>
+              <m:ctrlPr>
+                <w:rPr>
+                  <w:rFonts w:ascii="Cambria Math" w:hAnsi="Cambria Math"/>
+                  <w:i/>
+                  <w:sz w:val="24"/>
+                  <w:szCs w:val="24"/>
+                  <w:lang w:val="en-US"/>
+                </w:rPr>
+              </m:ctrlPr>
+            </m:sSubPr>
+            <m:e>
+              <m:r>
+                <w:rPr>
+                  <w:rFonts w:ascii="Cambria Math" w:hAnsi="Cambria Math"/>
+                  <w:sz w:val="24"/>
+                  <w:szCs w:val="24"/>
+                  <w:lang w:val="en-US"/>
+                </w:rPr>
+                <m:t>r</m:t>
+              </m:r>
+            </m:e>
+            <m:sub>
+              <m:r>
+                <w:rPr>
+                  <w:rFonts w:ascii="Cambria Math" w:hAnsi="Cambria Math"/>
+                  <w:sz w:val="24"/>
+                  <w:szCs w:val="24"/>
+                  <w:lang w:val="en-US"/>
+                </w:rPr>
+                <m:t>x</m:t>
+              </m:r>
+            </m:sub>
+          </m:sSub>
+          <m:d>
+            <m:dPr>
+              <m:begChr m:val="["/>
+              <m:endChr m:val="]"/>
+              <m:ctrlPr>
+                <w:rPr>
+                  <w:rFonts w:ascii="Cambria Math" w:hAnsi="Cambria Math"/>
+                  <w:i/>
+                  <w:sz w:val="24"/>
+                  <w:szCs w:val="24"/>
+                  <w:lang w:val="en-US"/>
+                </w:rPr>
+              </m:ctrlPr>
+            </m:dPr>
+            <m:e>
+              <m:r>
+                <w:rPr>
+                  <w:rFonts w:ascii="Cambria Math" w:hAnsi="Cambria Math"/>
+                  <w:sz w:val="24"/>
+                  <w:szCs w:val="24"/>
+                  <w:lang w:val="en-US"/>
+                </w:rPr>
+                <m:t>l</m:t>
+              </m:r>
+            </m:e>
+          </m:d>
+          <m:r>
+            <w:rPr>
+              <w:rFonts w:ascii="Cambria Math" w:hAnsi="Cambria Math"/>
+              <w:sz w:val="24"/>
+              <w:szCs w:val="24"/>
+              <w:lang w:val="en-US"/>
+            </w:rPr>
+            <m:t>.</m:t>
+          </m:r>
+        </m:oMath>
+      </m:oMathPara>
+    </w:p>
+    <w:p>
+      <w:pPr>
+        <w:spacing w:after="0" w:line="240" w:lineRule="auto"/>
+        <w:rPr>
+          <w:sz w:val="24"/>
+          <w:szCs w:val="24"/>
+          <w:lang w:val="en-US"/>
+        </w:rPr>
+      </w:pPr>
+      <w:proofErr w:type="gramStart"/>
+      <w:r>
+        <w:rPr>
+          <w:sz w:val="24"/>
+          <w:szCs w:val="24"/>
+          <w:lang w:val="en-US"/>
+        </w:rPr>
+        <w:t>Basically</w:t>
+      </w:r>
+      <w:proofErr w:type="gramEnd"/>
+      <w:r>
+        <w:rPr>
+          <w:sz w:val="24"/>
+          <w:szCs w:val="24"/>
+          <w:lang w:val="en-US"/>
+        </w:rPr>
+        <w:t xml:space="preserve"> the cross-correlation of x and y is the same as the autocorrelation of x and the autocorrelation of a signal always has its peak at l=0, because the signal always corresponds best to a version of its own signal that is not shifted, compared to a shifted version of itself.</w:t>
+      </w:r>
+    </w:p>
+    <w:p>
+      <w:pPr>
+        <w:spacing w:after="0" w:line="240" w:lineRule="auto"/>
+        <w:rPr>
+          <w:sz w:val="24"/>
+          <w:szCs w:val="24"/>
+          <w:lang w:val="en-US"/>
+        </w:rPr>
+      </w:pPr>
+    </w:p>
+    <w:p>
+      <w:pPr>
+        <w:pStyle w:val="Lijstalinea"/>
+        <w:numPr>
+          <w:ilvl w:val="0"/>
+          <w:numId w:val="25"/>
+        </w:numPr>
+        <w:spacing w:after="0" w:line="240" w:lineRule="auto"/>
+        <w:rPr>
+          <w:sz w:val="24"/>
+          <w:szCs w:val="24"/>
+          <w:lang w:val="en-US"/>
+        </w:rPr>
+      </w:pPr>
+      <w:r>
+        <w:rPr>
+          <w:sz w:val="24"/>
+          <w:szCs w:val="24"/>
+          <w:lang w:val="en-US"/>
+        </w:rPr>
+        <w:t xml:space="preserve">Is the cross-correlation </w:t>
+      </w:r>
+      <w:proofErr w:type="gramStart"/>
+      <w:r>
+        <w:rPr>
+          <w:sz w:val="24"/>
+          <w:szCs w:val="24"/>
+          <w:lang w:val="en-US"/>
+        </w:rPr>
+        <w:t>function</w:t>
+      </w:r>
+      <w:proofErr w:type="gramEnd"/>
+      <w:r>
+        <w:rPr>
+          <w:sz w:val="24"/>
+          <w:szCs w:val="24"/>
+          <w:lang w:val="en-US"/>
+        </w:rPr>
+        <w:t xml:space="preserve"> an even function? Why or why not?</w:t>
+      </w:r>
+    </w:p>
+    <w:p>
+      <w:pPr>
+        <w:spacing w:after="0" w:line="240" w:lineRule="auto"/>
+        <w:rPr>
+          <w:sz w:val="24"/>
+          <w:szCs w:val="24"/>
+          <w:lang w:val="en-US"/>
+        </w:rPr>
+      </w:pPr>
+      <w:r>
+        <w:rPr>
+          <w:sz w:val="24"/>
+          <w:szCs w:val="24"/>
+          <w:lang w:val="en-US"/>
+        </w:rPr>
+        <w:t xml:space="preserve">Since the cross-correlation function is basically </w:t>
+      </w:r>
+      <w:proofErr w:type="gramStart"/>
+      <w:r>
+        <w:rPr>
+          <w:sz w:val="24"/>
+          <w:szCs w:val="24"/>
+          <w:lang w:val="en-US"/>
+        </w:rPr>
+        <w:t>a</w:t>
+      </w:r>
+      <w:proofErr w:type="gramEnd"/>
+      <w:r>
+        <w:rPr>
+          <w:sz w:val="24"/>
+          <w:szCs w:val="24"/>
+          <w:lang w:val="en-US"/>
+        </w:rPr>
+        <w:t xml:space="preserve"> autocorrelation function as explained in b, it should be an even function. However, due to the samples not being exact (but random) it is not perfectly symmetric. </w:t>
+      </w:r>
+    </w:p>
+    <w:p>
+      <w:pPr>
+        <w:spacing w:after="0" w:line="240" w:lineRule="auto"/>
+        <w:rPr>
+          <w:sz w:val="24"/>
+          <w:szCs w:val="24"/>
+          <w:lang w:val="en-US"/>
+        </w:rPr>
+      </w:pPr>
+      <w:r>
+        <w:rPr>
+          <w:sz w:val="24"/>
+          <w:szCs w:val="24"/>
+          <w:lang w:val="en-US"/>
+        </w:rPr>
+        <w:br w:type="page"/>
+      </w:r>
+    </w:p>
+    <w:p>
+      <w:pPr>
+        <w:spacing w:after="0" w:line="240" w:lineRule="auto"/>
+        <w:rPr>
+          <w:b/>
+          <w:sz w:val="24"/>
+          <w:szCs w:val="24"/>
+          <w:lang w:val="en-US"/>
+        </w:rPr>
+      </w:pPr>
+      <w:r>
+        <w:rPr>
+          <w:b/>
+          <w:sz w:val="24"/>
+          <w:szCs w:val="24"/>
+          <w:lang w:val="en-US"/>
+        </w:rPr>
+        <w:lastRenderedPageBreak/>
+        <w:t>Assignment 26</w:t>
+      </w:r>
+      <w:r>
+        <w:rPr>
+          <w:b/>
+          <w:sz w:val="24"/>
+          <w:szCs w:val="24"/>
+          <w:lang w:val="en-US"/>
+        </w:rPr>
+        <w:t>: Estimate delay for radar data</w:t>
+      </w:r>
+    </w:p>
+    <w:p>
+      <w:pPr>
+        <w:spacing w:after="0" w:line="240" w:lineRule="auto"/>
+        <w:rPr>
           <w:sz w:val="24"/>
           <w:szCs w:val="24"/>
           <w:lang w:val="en-US"/>
@@ -4325,136 +4112,134 @@
         </w:numPr>
         <w:spacing w:after="0" w:line="240" w:lineRule="auto"/>
         <w:rPr>
-          <w:rFonts w:asciiTheme="minorHAnsi" w:hAnsiTheme="minorHAnsi"/>
-          <w:sz w:val="24"/>
-          <w:szCs w:val="24"/>
-          <w:lang w:val="en-US"/>
-        </w:rPr>
-      </w:pPr>
-      <w:r>
-        <w:rPr>
-          <w:sz w:val="24"/>
-          <w:szCs w:val="24"/>
-          <w:lang w:val="en-US"/>
-        </w:rPr>
-        <w:lastRenderedPageBreak/>
-        <w:t xml:space="preserve">Delay for </w:t>
-      </w:r>
-      <w:r>
-        <w:rPr>
-          <w:rFonts w:ascii="Symbol" w:hAnsi="Symbol"/>
-          <w:sz w:val="24"/>
-          <w:szCs w:val="24"/>
-          <w:lang w:val="en-US"/>
-        </w:rPr>
-        <w:t></w:t>
-      </w:r>
-      <w:r>
-        <w:rPr>
-          <w:rFonts w:asciiTheme="minorHAnsi" w:hAnsiTheme="minorHAnsi"/>
-          <w:sz w:val="24"/>
-          <w:szCs w:val="24"/>
-          <w:lang w:val="en-US"/>
-        </w:rPr>
-        <w:t>:</w:t>
-      </w:r>
-    </w:p>
-    <w:p>
-      <w:pPr>
-        <w:spacing w:after="0" w:line="240" w:lineRule="auto"/>
-        <w:rPr>
-          <w:rFonts w:asciiTheme="minorHAnsi" w:hAnsiTheme="minorHAnsi"/>
-          <w:sz w:val="24"/>
-          <w:szCs w:val="24"/>
-          <w:lang w:val="en-US"/>
-        </w:rPr>
-      </w:pPr>
-    </w:p>
-    <w:p>
-      <w:pPr>
-        <w:spacing w:after="0" w:line="240" w:lineRule="auto"/>
-        <w:rPr>
-          <w:rFonts w:asciiTheme="minorHAnsi" w:hAnsiTheme="minorHAnsi"/>
-          <w:sz w:val="24"/>
-          <w:szCs w:val="24"/>
-          <w:lang w:val="en-US"/>
-        </w:rPr>
-      </w:pPr>
-    </w:p>
-    <w:p>
-      <w:pPr>
-        <w:spacing w:after="0" w:line="240" w:lineRule="auto"/>
-        <w:rPr>
-          <w:rFonts w:asciiTheme="minorHAnsi" w:hAnsiTheme="minorHAnsi"/>
-          <w:sz w:val="24"/>
-          <w:szCs w:val="24"/>
-          <w:lang w:val="en-US"/>
-        </w:rPr>
-      </w:pPr>
-    </w:p>
-    <w:p>
-      <w:pPr>
-        <w:spacing w:after="0" w:line="240" w:lineRule="auto"/>
-        <w:rPr>
-          <w:rFonts w:asciiTheme="minorHAnsi" w:hAnsiTheme="minorHAnsi"/>
-          <w:sz w:val="24"/>
-          <w:szCs w:val="24"/>
-          <w:lang w:val="en-US"/>
-        </w:rPr>
-      </w:pPr>
-    </w:p>
-    <w:p>
-      <w:pPr>
-        <w:spacing w:after="0" w:line="240" w:lineRule="auto"/>
-        <w:rPr>
-          <w:rFonts w:asciiTheme="minorHAnsi" w:hAnsiTheme="minorHAnsi"/>
-          <w:sz w:val="24"/>
-          <w:szCs w:val="24"/>
-          <w:lang w:val="en-US"/>
-        </w:rPr>
-      </w:pPr>
-    </w:p>
-    <w:p>
-      <w:pPr>
-        <w:spacing w:after="0" w:line="240" w:lineRule="auto"/>
-        <w:rPr>
-          <w:rFonts w:asciiTheme="minorHAnsi" w:hAnsiTheme="minorHAnsi"/>
-          <w:sz w:val="24"/>
-          <w:szCs w:val="24"/>
-          <w:lang w:val="en-US"/>
-        </w:rPr>
-      </w:pPr>
-    </w:p>
-    <w:p>
-      <w:pPr>
-        <w:spacing w:after="0" w:line="240" w:lineRule="auto"/>
-        <w:rPr>
-          <w:rFonts w:asciiTheme="minorHAnsi" w:hAnsiTheme="minorHAnsi"/>
-          <w:sz w:val="24"/>
-          <w:szCs w:val="24"/>
-          <w:lang w:val="en-US"/>
-        </w:rPr>
-      </w:pPr>
-      <w:r>
-        <w:rPr>
-          <w:rFonts w:asciiTheme="minorHAnsi" w:hAnsiTheme="minorHAnsi"/>
-          <w:sz w:val="24"/>
-          <w:szCs w:val="24"/>
-          <w:lang w:val="en-US"/>
-        </w:rPr>
-        <w:t>Bonus questions:</w:t>
-      </w:r>
-    </w:p>
-    <w:p>
-      <w:pPr>
-        <w:spacing w:after="0" w:line="240" w:lineRule="auto"/>
-        <w:rPr>
-          <w:rFonts w:asciiTheme="minorHAnsi" w:hAnsiTheme="minorHAnsi"/>
-          <w:sz w:val="24"/>
-          <w:szCs w:val="24"/>
-          <w:lang w:val="en-US"/>
-        </w:rPr>
-      </w:pPr>
+          <w:sz w:val="24"/>
+          <w:szCs w:val="24"/>
+          <w:lang w:val="en-US"/>
+        </w:rPr>
+      </w:pPr>
+    </w:p>
+    <w:p>
+      <w:pPr>
+        <w:pStyle w:val="Lijstalinea"/>
+        <w:spacing w:after="0" w:line="240" w:lineRule="auto"/>
+        <w:jc w:val="center"/>
+        <w:rPr>
+          <w:sz w:val="24"/>
+          <w:szCs w:val="24"/>
+          <w:lang w:val="en-US"/>
+        </w:rPr>
+      </w:pPr>
+      <w:r>
+        <w:rPr>
+          <w:noProof/>
+          <w:sz w:val="24"/>
+          <w:szCs w:val="24"/>
+          <w:lang w:val="en-US"/>
+        </w:rPr>
+        <w:drawing>
+          <wp:inline distT="0" distB="0" distL="0" distR="0">
+            <wp:extent cx="5333559" cy="3998645"/>
+            <wp:effectExtent l="0" t="0" r="635" b="1905"/>
+            <wp:docPr id="25" name="Afbeelding 25"/>
+            <wp:cNvGraphicFramePr>
+              <a:graphicFrameLocks xmlns:a="http://schemas.openxmlformats.org/drawingml/2006/main" noChangeAspect="1"/>
+            </wp:cNvGraphicFramePr>
+            <a:graphic xmlns:a="http://schemas.openxmlformats.org/drawingml/2006/main">
+              <a:graphicData uri="http://schemas.openxmlformats.org/drawingml/2006/picture">
+                <pic:pic xmlns:pic="http://schemas.openxmlformats.org/drawingml/2006/picture">
+                  <pic:nvPicPr>
+                    <pic:cNvPr id="25" name="Assignment26a.png"/>
+                    <pic:cNvPicPr/>
+                  </pic:nvPicPr>
+                  <pic:blipFill>
+                    <a:blip r:embed="rId19"/>
+                    <a:stretch>
+                      <a:fillRect/>
+                    </a:stretch>
+                  </pic:blipFill>
+                  <pic:spPr>
+                    <a:xfrm>
+                      <a:off x="0" y="0"/>
+                      <a:ext cx="5333559" cy="3998645"/>
+                    </a:xfrm>
+                    <a:prstGeom prst="rect">
+                      <a:avLst/>
+                    </a:prstGeom>
+                  </pic:spPr>
+                </pic:pic>
+              </a:graphicData>
+            </a:graphic>
+          </wp:inline>
+        </w:drawing>
+      </w:r>
+    </w:p>
+    <w:p>
+      <w:pPr>
+        <w:pStyle w:val="Lijstalinea"/>
+        <w:spacing w:after="0" w:line="240" w:lineRule="auto"/>
+        <w:jc w:val="center"/>
+        <w:rPr>
+          <w:b/>
+          <w:sz w:val="20"/>
+          <w:szCs w:val="20"/>
+          <w:lang w:val="en-US"/>
+        </w:rPr>
+      </w:pPr>
+      <w:r>
+        <w:rPr>
+          <w:b/>
+          <w:sz w:val="20"/>
+          <w:szCs w:val="20"/>
+          <w:lang w:val="en-US"/>
+        </w:rPr>
+        <w:t xml:space="preserve">Figure </w:t>
+      </w:r>
+      <w:r>
+        <w:rPr>
+          <w:b/>
+          <w:sz w:val="20"/>
+          <w:szCs w:val="20"/>
+          <w:lang w:val="en-US"/>
+        </w:rPr>
+        <w:t>9</w:t>
+      </w:r>
+      <w:r>
+        <w:rPr>
+          <w:b/>
+          <w:sz w:val="20"/>
+          <w:szCs w:val="20"/>
+          <w:lang w:val="en-US"/>
+        </w:rPr>
+        <w:t xml:space="preserve">: </w:t>
+      </w:r>
+      <w:r>
+        <w:rPr>
+          <w:b/>
+          <w:sz w:val="20"/>
+          <w:szCs w:val="20"/>
+          <w:lang w:val="en-US"/>
+        </w:rPr>
+        <w:t>transmitted and received signal</w:t>
+      </w:r>
+    </w:p>
+    <w:p>
+      <w:pPr>
+        <w:pStyle w:val="Lijstalinea"/>
+        <w:spacing w:after="0" w:line="240" w:lineRule="auto"/>
+        <w:rPr>
+          <w:sz w:val="24"/>
+          <w:szCs w:val="24"/>
+          <w:lang w:val="en-US"/>
+        </w:rPr>
+      </w:pPr>
+      <w:r>
+        <w:rPr>
+          <w:sz w:val="20"/>
+          <w:szCs w:val="20"/>
+          <w:lang w:val="en-US"/>
+        </w:rPr>
+        <w:t>The delay cannot be determined from visual inspection.</w:t>
+      </w:r>
     </w:p>
     <w:p>
       <w:pPr>
@@ -4470,159 +4255,153 @@
           <w:lang w:val="en-US"/>
         </w:rPr>
       </w:pPr>
-      <w:r>
-        <w:rPr>
-          <w:sz w:val="24"/>
-          <w:szCs w:val="24"/>
-          <w:lang w:val="en-US"/>
-        </w:rPr>
-        <w:t>How would you reduce the influence of the noise w[n]?</w:t>
-      </w:r>
-    </w:p>
-    <w:p>
-      <w:pPr>
-        <w:spacing w:after="0" w:line="240" w:lineRule="auto"/>
-        <w:rPr>
-          <w:sz w:val="24"/>
-          <w:szCs w:val="24"/>
-          <w:lang w:val="en-US"/>
-        </w:rPr>
-      </w:pPr>
-    </w:p>
-    <w:p>
-      <w:pPr>
-        <w:spacing w:after="0" w:line="240" w:lineRule="auto"/>
-        <w:rPr>
-          <w:sz w:val="24"/>
-          <w:szCs w:val="24"/>
-          <w:lang w:val="en-US"/>
-        </w:rPr>
-      </w:pPr>
-    </w:p>
-    <w:p>
-      <w:pPr>
-        <w:spacing w:after="0" w:line="240" w:lineRule="auto"/>
-        <w:rPr>
-          <w:sz w:val="24"/>
-          <w:szCs w:val="24"/>
-          <w:lang w:val="en-US"/>
-        </w:rPr>
-      </w:pPr>
-    </w:p>
-    <w:p>
-      <w:pPr>
-        <w:spacing w:after="0" w:line="240" w:lineRule="auto"/>
-        <w:rPr>
-          <w:sz w:val="24"/>
-          <w:szCs w:val="24"/>
-          <w:lang w:val="en-US"/>
-        </w:rPr>
-      </w:pPr>
-    </w:p>
-    <w:p>
-      <w:pPr>
-        <w:spacing w:after="0" w:line="240" w:lineRule="auto"/>
-        <w:rPr>
-          <w:sz w:val="24"/>
-          <w:szCs w:val="24"/>
-          <w:lang w:val="en-US"/>
-        </w:rPr>
-      </w:pPr>
-    </w:p>
-    <w:p>
-      <w:pPr>
-        <w:spacing w:after="0" w:line="240" w:lineRule="auto"/>
-        <w:rPr>
-          <w:sz w:val="24"/>
-          <w:szCs w:val="24"/>
-          <w:lang w:val="en-US"/>
-        </w:rPr>
-      </w:pPr>
-    </w:p>
-    <w:p>
-      <w:pPr>
-        <w:spacing w:after="0" w:line="240" w:lineRule="auto"/>
-        <w:rPr>
-          <w:sz w:val="24"/>
-          <w:szCs w:val="24"/>
-          <w:lang w:val="en-US"/>
-        </w:rPr>
-      </w:pPr>
-    </w:p>
-    <w:p>
-      <w:pPr>
-        <w:spacing w:after="0" w:line="240" w:lineRule="auto"/>
-        <w:rPr>
-          <w:sz w:val="24"/>
-          <w:szCs w:val="24"/>
-          <w:lang w:val="en-US"/>
-        </w:rPr>
-      </w:pPr>
-    </w:p>
-    <w:p>
-      <w:pPr>
-        <w:spacing w:after="0" w:line="240" w:lineRule="auto"/>
-        <w:rPr>
-          <w:sz w:val="24"/>
-          <w:szCs w:val="24"/>
-          <w:lang w:val="en-US"/>
-        </w:rPr>
-      </w:pPr>
-    </w:p>
-    <w:p>
-      <w:pPr>
-        <w:spacing w:after="0" w:line="240" w:lineRule="auto"/>
-        <w:rPr>
-          <w:sz w:val="24"/>
-          <w:szCs w:val="24"/>
-          <w:lang w:val="en-US"/>
-        </w:rPr>
-      </w:pPr>
-    </w:p>
-    <w:p>
-      <w:pPr>
-        <w:spacing w:after="0" w:line="240" w:lineRule="auto"/>
-        <w:rPr>
-          <w:sz w:val="24"/>
-          <w:szCs w:val="24"/>
-          <w:lang w:val="en-US"/>
-        </w:rPr>
-      </w:pPr>
-    </w:p>
-    <w:p>
-      <w:pPr>
-        <w:spacing w:after="0" w:line="240" w:lineRule="auto"/>
-        <w:rPr>
-          <w:sz w:val="24"/>
-          <w:szCs w:val="24"/>
-          <w:lang w:val="en-US"/>
-        </w:rPr>
-      </w:pPr>
-    </w:p>
-    <w:p>
-      <w:pPr>
-        <w:spacing w:after="0" w:line="240" w:lineRule="auto"/>
-        <w:rPr>
-          <w:sz w:val="24"/>
-          <w:szCs w:val="24"/>
-          <w:lang w:val="en-US"/>
-        </w:rPr>
-      </w:pPr>
-    </w:p>
-    <w:p>
-      <w:pPr>
-        <w:spacing w:after="0" w:line="240" w:lineRule="auto"/>
-        <w:rPr>
-          <w:sz w:val="24"/>
-          <w:szCs w:val="24"/>
-          <w:lang w:val="en-US"/>
-        </w:rPr>
-      </w:pPr>
-    </w:p>
-    <w:p>
-      <w:pPr>
-        <w:spacing w:after="0" w:line="240" w:lineRule="auto"/>
-        <w:rPr>
+    </w:p>
+    <w:p>
+      <w:pPr>
+        <w:pStyle w:val="Lijstalinea"/>
+        <w:spacing w:after="0" w:line="240" w:lineRule="auto"/>
+        <w:jc w:val="center"/>
+        <w:rPr>
+          <w:sz w:val="24"/>
+          <w:szCs w:val="24"/>
+          <w:lang w:val="en-US"/>
+        </w:rPr>
+      </w:pPr>
+      <w:r>
+        <w:rPr>
+          <w:noProof/>
+          <w:sz w:val="24"/>
+          <w:szCs w:val="24"/>
+          <w:lang w:val="en-US"/>
+        </w:rPr>
+        <w:lastRenderedPageBreak/>
+        <w:drawing>
+          <wp:inline distT="0" distB="0" distL="0" distR="0">
+            <wp:extent cx="5333559" cy="3998645"/>
+            <wp:effectExtent l="0" t="0" r="635" b="1905"/>
+            <wp:docPr id="26" name="Afbeelding 26"/>
+            <wp:cNvGraphicFramePr>
+              <a:graphicFrameLocks xmlns:a="http://schemas.openxmlformats.org/drawingml/2006/main" noChangeAspect="1"/>
+            </wp:cNvGraphicFramePr>
+            <a:graphic xmlns:a="http://schemas.openxmlformats.org/drawingml/2006/main">
+              <a:graphicData uri="http://schemas.openxmlformats.org/drawingml/2006/picture">
+                <pic:pic xmlns:pic="http://schemas.openxmlformats.org/drawingml/2006/picture">
+                  <pic:nvPicPr>
+                    <pic:cNvPr id="26" name="Assignment26b.png"/>
+                    <pic:cNvPicPr/>
+                  </pic:nvPicPr>
+                  <pic:blipFill>
+                    <a:blip r:embed="rId20"/>
+                    <a:stretch>
+                      <a:fillRect/>
+                    </a:stretch>
+                  </pic:blipFill>
+                  <pic:spPr>
+                    <a:xfrm>
+                      <a:off x="0" y="0"/>
+                      <a:ext cx="5333559" cy="3998645"/>
+                    </a:xfrm>
+                    <a:prstGeom prst="rect">
+                      <a:avLst/>
+                    </a:prstGeom>
+                  </pic:spPr>
+                </pic:pic>
+              </a:graphicData>
+            </a:graphic>
+          </wp:inline>
+        </w:drawing>
+      </w:r>
+    </w:p>
+    <w:p>
+      <w:pPr>
+        <w:pStyle w:val="Lijstalinea"/>
+        <w:spacing w:after="0" w:line="240" w:lineRule="auto"/>
+        <w:jc w:val="center"/>
+        <w:rPr>
+          <w:sz w:val="24"/>
+          <w:szCs w:val="24"/>
+          <w:lang w:val="en-US"/>
+        </w:rPr>
+      </w:pPr>
+    </w:p>
+    <w:p>
+      <w:pPr>
+        <w:pStyle w:val="Lijstalinea"/>
+        <w:spacing w:after="0" w:line="240" w:lineRule="auto"/>
+        <w:jc w:val="center"/>
+        <w:rPr>
+          <w:sz w:val="24"/>
+          <w:szCs w:val="24"/>
+          <w:lang w:val="en-US"/>
+        </w:rPr>
+      </w:pPr>
+      <w:r>
+        <w:rPr>
+          <w:b/>
+          <w:sz w:val="20"/>
+          <w:szCs w:val="20"/>
+          <w:lang w:val="en-US"/>
+        </w:rPr>
+        <w:t xml:space="preserve">Figure </w:t>
+      </w:r>
+      <w:r>
+        <w:rPr>
+          <w:b/>
+          <w:sz w:val="20"/>
+          <w:szCs w:val="20"/>
+          <w:lang w:val="en-US"/>
+        </w:rPr>
+        <w:t>10</w:t>
+      </w:r>
+      <w:r>
+        <w:rPr>
+          <w:b/>
+          <w:sz w:val="20"/>
+          <w:szCs w:val="20"/>
+          <w:lang w:val="en-US"/>
+        </w:rPr>
+        <w:t xml:space="preserve">: </w:t>
+      </w:r>
+      <w:r>
+        <w:rPr>
+          <w:b/>
+          <w:sz w:val="20"/>
+          <w:szCs w:val="20"/>
+          <w:lang w:val="en-US"/>
+        </w:rPr>
+        <w:t>auto- and cross-correlation</w:t>
+      </w:r>
+    </w:p>
+    <w:p>
+      <w:pPr>
+        <w:pStyle w:val="Lijstalinea"/>
+        <w:spacing w:after="0" w:line="240" w:lineRule="auto"/>
+        <w:rPr>
+          <w:rFonts w:asciiTheme="minorHAnsi" w:hAnsiTheme="minorHAnsi"/>
+          <w:sz w:val="24"/>
+          <w:szCs w:val="24"/>
+          <w:lang w:val="en-US"/>
+        </w:rPr>
+      </w:pPr>
+    </w:p>
+    <w:p>
+      <w:pPr>
+        <w:pStyle w:val="Lijstalinea"/>
+        <w:spacing w:after="0" w:line="240" w:lineRule="auto"/>
+        <w:rPr>
+          <w:rFonts w:asciiTheme="minorHAnsi" w:hAnsiTheme="minorHAnsi"/>
+          <w:sz w:val="24"/>
+          <w:szCs w:val="24"/>
+          <w:lang w:val="en-US"/>
+        </w:rPr>
+      </w:pPr>
+    </w:p>
+    <w:p>
+      <w:pPr>
+        <w:pStyle w:val="Lijstalinea"/>
+        <w:spacing w:after="0" w:line="240" w:lineRule="auto"/>
+        <w:rPr>
+          <w:rFonts w:asciiTheme="minorHAnsi" w:hAnsiTheme="minorHAnsi"/>
           <w:sz w:val="24"/>
           <w:szCs w:val="24"/>
           <w:lang w:val="en-US"/>
@@ -4638,6 +4417,327 @@
         </w:numPr>
         <w:spacing w:after="0" w:line="240" w:lineRule="auto"/>
         <w:rPr>
+          <w:rFonts w:asciiTheme="minorHAnsi" w:hAnsiTheme="minorHAnsi"/>
+          <w:sz w:val="24"/>
+          <w:szCs w:val="24"/>
+          <w:lang w:val="en-US"/>
+        </w:rPr>
+      </w:pPr>
+      <w:r>
+        <w:rPr>
+          <w:sz w:val="24"/>
+          <w:szCs w:val="24"/>
+          <w:lang w:val="en-US"/>
+        </w:rPr>
+        <w:t xml:space="preserve">Delay for </w:t>
+      </w:r>
+      <w:r>
+        <w:rPr>
+          <w:rFonts w:ascii="Symbol" w:hAnsi="Symbol"/>
+          <w:sz w:val="24"/>
+          <w:szCs w:val="24"/>
+          <w:lang w:val="en-US"/>
+        </w:rPr>
+        <w:t></w:t>
+      </w:r>
+      <w:r>
+        <w:rPr>
+          <w:rFonts w:asciiTheme="minorHAnsi" w:hAnsiTheme="minorHAnsi"/>
+          <w:sz w:val="24"/>
+          <w:szCs w:val="24"/>
+          <w:lang w:val="en-US"/>
+        </w:rPr>
+        <w:t>:</w:t>
+      </w:r>
+      <w:r>
+        <w:rPr>
+          <w:rFonts w:asciiTheme="minorHAnsi" w:hAnsiTheme="minorHAnsi"/>
+          <w:sz w:val="24"/>
+          <w:szCs w:val="24"/>
+          <w:lang w:val="en-US"/>
+        </w:rPr>
+        <w:t xml:space="preserve"> 24 samples. This can be determined from the locations of the peaks in the plots for the auto- and cross-correlation.</w:t>
+      </w:r>
+    </w:p>
+    <w:p>
+      <w:pPr>
+        <w:spacing w:after="0" w:line="240" w:lineRule="auto"/>
+        <w:rPr>
+          <w:rFonts w:asciiTheme="minorHAnsi" w:hAnsiTheme="minorHAnsi"/>
+          <w:sz w:val="24"/>
+          <w:szCs w:val="24"/>
+          <w:lang w:val="en-US"/>
+        </w:rPr>
+      </w:pPr>
+    </w:p>
+    <w:p>
+      <w:pPr>
+        <w:spacing w:after="0" w:line="240" w:lineRule="auto"/>
+        <w:rPr>
+          <w:rFonts w:asciiTheme="minorHAnsi" w:hAnsiTheme="minorHAnsi"/>
+          <w:sz w:val="24"/>
+          <w:szCs w:val="24"/>
+          <w:lang w:val="en-US"/>
+        </w:rPr>
+      </w:pPr>
+    </w:p>
+    <w:p>
+      <w:pPr>
+        <w:spacing w:after="0" w:line="240" w:lineRule="auto"/>
+        <w:rPr>
+          <w:rFonts w:asciiTheme="minorHAnsi" w:hAnsiTheme="minorHAnsi"/>
+          <w:sz w:val="24"/>
+          <w:szCs w:val="24"/>
+          <w:lang w:val="en-US"/>
+        </w:rPr>
+      </w:pPr>
+    </w:p>
+    <w:p>
+      <w:pPr>
+        <w:spacing w:after="0" w:line="240" w:lineRule="auto"/>
+        <w:rPr>
+          <w:rFonts w:asciiTheme="minorHAnsi" w:hAnsiTheme="minorHAnsi"/>
+          <w:sz w:val="24"/>
+          <w:szCs w:val="24"/>
+          <w:lang w:val="en-US"/>
+        </w:rPr>
+      </w:pPr>
+    </w:p>
+    <w:p>
+      <w:pPr>
+        <w:spacing w:after="0" w:line="240" w:lineRule="auto"/>
+        <w:rPr>
+          <w:rFonts w:asciiTheme="minorHAnsi" w:hAnsiTheme="minorHAnsi"/>
+          <w:sz w:val="24"/>
+          <w:szCs w:val="24"/>
+          <w:lang w:val="en-US"/>
+        </w:rPr>
+      </w:pPr>
+    </w:p>
+    <w:p>
+      <w:pPr>
+        <w:spacing w:after="0" w:line="240" w:lineRule="auto"/>
+        <w:rPr>
+          <w:rFonts w:asciiTheme="minorHAnsi" w:hAnsiTheme="minorHAnsi"/>
+          <w:sz w:val="24"/>
+          <w:szCs w:val="24"/>
+          <w:lang w:val="en-US"/>
+        </w:rPr>
+      </w:pPr>
+    </w:p>
+    <w:p>
+      <w:pPr>
+        <w:spacing w:after="0" w:line="240" w:lineRule="auto"/>
+        <w:rPr>
+          <w:rFonts w:asciiTheme="minorHAnsi" w:hAnsiTheme="minorHAnsi"/>
+          <w:sz w:val="24"/>
+          <w:szCs w:val="24"/>
+          <w:lang w:val="en-US"/>
+        </w:rPr>
+      </w:pPr>
+      <w:r>
+        <w:rPr>
+          <w:rFonts w:asciiTheme="minorHAnsi" w:hAnsiTheme="minorHAnsi"/>
+          <w:sz w:val="24"/>
+          <w:szCs w:val="24"/>
+          <w:lang w:val="en-US"/>
+        </w:rPr>
+        <w:t>Bonus questions:</w:t>
+      </w:r>
+    </w:p>
+    <w:p>
+      <w:pPr>
+        <w:spacing w:after="0" w:line="240" w:lineRule="auto"/>
+        <w:rPr>
+          <w:rFonts w:asciiTheme="minorHAnsi" w:hAnsiTheme="minorHAnsi"/>
+          <w:sz w:val="24"/>
+          <w:szCs w:val="24"/>
+          <w:lang w:val="en-US"/>
+        </w:rPr>
+      </w:pPr>
+    </w:p>
+    <w:p>
+      <w:pPr>
+        <w:pStyle w:val="Lijstalinea"/>
+        <w:numPr>
+          <w:ilvl w:val="0"/>
+          <w:numId w:val="26"/>
+        </w:numPr>
+        <w:spacing w:after="0" w:line="240" w:lineRule="auto"/>
+        <w:rPr>
+          <w:sz w:val="24"/>
+          <w:szCs w:val="24"/>
+          <w:lang w:val="en-US"/>
+        </w:rPr>
+      </w:pPr>
+      <w:r>
+        <w:rPr>
+          <w:sz w:val="24"/>
+          <w:szCs w:val="24"/>
+          <w:lang w:val="en-US"/>
+        </w:rPr>
+        <w:t>How would you reduce the influence of the noise w[n]?</w:t>
+      </w:r>
+    </w:p>
+    <w:p>
+      <w:pPr>
+        <w:spacing w:after="0" w:line="240" w:lineRule="auto"/>
+        <w:rPr>
+          <w:sz w:val="24"/>
+          <w:szCs w:val="24"/>
+          <w:lang w:val="en-US"/>
+        </w:rPr>
+      </w:pPr>
+    </w:p>
+    <w:p>
+      <w:pPr>
+        <w:spacing w:after="0" w:line="240" w:lineRule="auto"/>
+        <w:rPr>
+          <w:sz w:val="24"/>
+          <w:szCs w:val="24"/>
+          <w:lang w:val="en-US"/>
+        </w:rPr>
+      </w:pPr>
+    </w:p>
+    <w:p>
+      <w:pPr>
+        <w:spacing w:after="0" w:line="240" w:lineRule="auto"/>
+        <w:rPr>
+          <w:sz w:val="24"/>
+          <w:szCs w:val="24"/>
+          <w:lang w:val="en-US"/>
+        </w:rPr>
+      </w:pPr>
+    </w:p>
+    <w:p>
+      <w:pPr>
+        <w:spacing w:after="0" w:line="240" w:lineRule="auto"/>
+        <w:rPr>
+          <w:sz w:val="24"/>
+          <w:szCs w:val="24"/>
+          <w:lang w:val="en-US"/>
+        </w:rPr>
+      </w:pPr>
+    </w:p>
+    <w:p>
+      <w:pPr>
+        <w:spacing w:after="0" w:line="240" w:lineRule="auto"/>
+        <w:rPr>
+          <w:sz w:val="24"/>
+          <w:szCs w:val="24"/>
+          <w:lang w:val="en-US"/>
+        </w:rPr>
+      </w:pPr>
+    </w:p>
+    <w:p>
+      <w:pPr>
+        <w:spacing w:after="0" w:line="240" w:lineRule="auto"/>
+        <w:rPr>
+          <w:sz w:val="24"/>
+          <w:szCs w:val="24"/>
+          <w:lang w:val="en-US"/>
+        </w:rPr>
+      </w:pPr>
+    </w:p>
+    <w:p>
+      <w:pPr>
+        <w:spacing w:after="0" w:line="240" w:lineRule="auto"/>
+        <w:rPr>
+          <w:sz w:val="24"/>
+          <w:szCs w:val="24"/>
+          <w:lang w:val="en-US"/>
+        </w:rPr>
+      </w:pPr>
+    </w:p>
+    <w:p>
+      <w:pPr>
+        <w:spacing w:after="0" w:line="240" w:lineRule="auto"/>
+        <w:rPr>
+          <w:sz w:val="24"/>
+          <w:szCs w:val="24"/>
+          <w:lang w:val="en-US"/>
+        </w:rPr>
+      </w:pPr>
+    </w:p>
+    <w:p>
+      <w:pPr>
+        <w:spacing w:after="0" w:line="240" w:lineRule="auto"/>
+        <w:rPr>
+          <w:sz w:val="24"/>
+          <w:szCs w:val="24"/>
+          <w:lang w:val="en-US"/>
+        </w:rPr>
+      </w:pPr>
+    </w:p>
+    <w:p>
+      <w:pPr>
+        <w:spacing w:after="0" w:line="240" w:lineRule="auto"/>
+        <w:rPr>
+          <w:sz w:val="24"/>
+          <w:szCs w:val="24"/>
+          <w:lang w:val="en-US"/>
+        </w:rPr>
+      </w:pPr>
+    </w:p>
+    <w:p>
+      <w:pPr>
+        <w:spacing w:after="0" w:line="240" w:lineRule="auto"/>
+        <w:rPr>
+          <w:sz w:val="24"/>
+          <w:szCs w:val="24"/>
+          <w:lang w:val="en-US"/>
+        </w:rPr>
+      </w:pPr>
+    </w:p>
+    <w:p>
+      <w:pPr>
+        <w:spacing w:after="0" w:line="240" w:lineRule="auto"/>
+        <w:rPr>
+          <w:sz w:val="24"/>
+          <w:szCs w:val="24"/>
+          <w:lang w:val="en-US"/>
+        </w:rPr>
+      </w:pPr>
+    </w:p>
+    <w:p>
+      <w:pPr>
+        <w:spacing w:after="0" w:line="240" w:lineRule="auto"/>
+        <w:rPr>
+          <w:sz w:val="24"/>
+          <w:szCs w:val="24"/>
+          <w:lang w:val="en-US"/>
+        </w:rPr>
+      </w:pPr>
+    </w:p>
+    <w:p>
+      <w:pPr>
+        <w:spacing w:after="0" w:line="240" w:lineRule="auto"/>
+        <w:rPr>
+          <w:sz w:val="24"/>
+          <w:szCs w:val="24"/>
+          <w:lang w:val="en-US"/>
+        </w:rPr>
+      </w:pPr>
+    </w:p>
+    <w:p>
+      <w:pPr>
+        <w:spacing w:after="0" w:line="240" w:lineRule="auto"/>
+        <w:rPr>
+          <w:sz w:val="24"/>
+          <w:szCs w:val="24"/>
+          <w:lang w:val="en-US"/>
+        </w:rPr>
+      </w:pPr>
+    </w:p>
+    <w:p>
+      <w:pPr>
+        <w:pStyle w:val="Lijstalinea"/>
+        <w:numPr>
+          <w:ilvl w:val="0"/>
+          <w:numId w:val="26"/>
+        </w:numPr>
+        <w:spacing w:after="0" w:line="240" w:lineRule="auto"/>
+        <w:rPr>
           <w:sz w:val="24"/>
           <w:szCs w:val="24"/>
           <w:lang w:val="en-US"/>
@@ -4653,12 +4753,8 @@
       </w:r>
     </w:p>
     <w:sectPr>
-      <w:headerReference w:type="even" r:id="rId8"/>
-      <w:headerReference w:type="default" r:id="rId9"/>
-      <w:footerReference w:type="even" r:id="rId10"/>
-      <w:footerReference w:type="default" r:id="rId11"/>
-      <w:headerReference w:type="first" r:id="rId12"/>
-      <w:footerReference w:type="first" r:id="rId13"/>
+      <w:headerReference w:type="default" r:id="rId21"/>
+      <w:footerReference w:type="default" r:id="rId22"/>
       <w:pgSz w:w="11906" w:h="16838"/>
       <w:pgMar w:top="1417" w:right="1417" w:bottom="1417" w:left="1417" w:header="708" w:footer="708" w:gutter="0"/>
       <w:cols w:space="708"/>
@@ -4699,16 +4795,6 @@
   <w:p>
     <w:pPr>
       <w:pStyle w:val="Voettekst"/>
-    </w:pPr>
-  </w:p>
-</w:ftr>
-</file>
-
-<file path=word/footer2.xml><?xml version="1.0" encoding="utf-8"?>
-<w:ftr xmlns:wpc="http://schemas.microsoft.com/office/word/2010/wordprocessingCanvas" xmlns:cx="http://schemas.microsoft.com/office/drawing/2014/chartex" xmlns:cx1="http://schemas.microsoft.com/office/drawing/2015/9/8/chartex" xmlns:cx2="http://schemas.microsoft.com/office/drawing/2015/10/21/chartex" xmlns:cx3="http://schemas.microsoft.com/office/drawing/2016/5/9/chartex" xmlns:cx4="http://schemas.microsoft.com/office/drawing/2016/5/10/chartex" xmlns:cx5="http://schemas.microsoft.com/office/drawing/2016/5/11/chartex" xmlns:cx6="http://schemas.microsoft.com/office/drawing/2016/5/12/chartex" xmlns:cx7="http://schemas.microsoft.com/office/drawing/2016/5/13/chartex" xmlns:cx8="http://schemas.microsoft.com/office/drawing/2016/5/14/chartex" xmlns:mc="http://schemas.openxmlformats.org/markup-compatibility/2006" xmlns:aink="http://schemas.microsoft.com/office/drawing/2016/ink" xmlns:am3d="http://schemas.microsoft.com/office/drawing/2017/model3d" xmlns:o="urn:schemas-microsoft-com:office:office" xmlns:r="http://schemas.openxmlformats.org/officeDocument/2006/relationships" xmlns:m="http://schemas.openxmlformats.org/officeDocument/2006/math" xmlns:v="urn:schemas-microsoft-com:vml" xmlns:wp14="http://schemas.microsoft.com/office/word/2010/wordprocessingDrawing" xmlns:wp="http://schemas.openxmlformats.org/drawingml/2006/wordprocessingDrawing" xmlns:w10="urn:schemas-microsoft-com:office:word" xmlns:w="http://schemas.openxmlformats.org/wordprocessingml/2006/main" xmlns:w14="http://schemas.microsoft.com/office/word/2010/wordml" xmlns:w15="http://schemas.microsoft.com/office/word/2012/wordml" xmlns:w16cid="http://schemas.microsoft.com/office/word/2016/wordml/cid" xmlns:w16se="http://schemas.microsoft.com/office/word/2015/wordml/symex" xmlns:wpg="http://schemas.microsoft.com/office/word/2010/wordprocessingGroup" xmlns:wpi="http://schemas.microsoft.com/office/word/2010/wordprocessingInk" xmlns:wne="http://schemas.microsoft.com/office/word/2006/wordml" xmlns:wps="http://schemas.microsoft.com/office/word/2010/wordprocessingShape" mc:Ignorable="w14 w15 w16se w16cid wp14">
-  <w:p>
-    <w:pPr>
-      <w:pStyle w:val="Voettekst"/>
       <w:pBdr>
         <w:top w:val="single" w:sz="4" w:space="1" w:color="auto"/>
       </w:pBdr>
@@ -4716,11 +4802,19 @@
         <w:lang w:eastAsia="zh-CN"/>
       </w:rPr>
     </w:pPr>
+    <w:proofErr w:type="spellStart"/>
     <w:r>
       <w:rPr>
         <w:lang w:eastAsia="zh-CN"/>
       </w:rPr>
-      <w:t>Answer Form</w:t>
+      <w:t>Answer</w:t>
+    </w:r>
+    <w:proofErr w:type="spellEnd"/>
+    <w:r>
+      <w:rPr>
+        <w:lang w:eastAsia="zh-CN"/>
+      </w:rPr>
+      <w:t xml:space="preserve"> Form</w:t>
     </w:r>
     <w:r>
       <w:tab/>
@@ -4733,7 +4827,7 @@
       <w:t>u</w:t>
     </w:r>
     <w:r>
-      <w:t>p x</w:t>
+      <w:t>p 38</w:t>
     </w:r>
     <w:r>
       <w:tab/>
@@ -4742,18 +4836,8 @@
       <w:rPr>
         <w:lang w:eastAsia="zh-CN"/>
       </w:rPr>
-      <w:t>Date</w:t>
+      <w:t>21-10-2017</w:t>
     </w:r>
-  </w:p>
-</w:ftr>
-</file>
-
-<file path=word/footer3.xml><?xml version="1.0" encoding="utf-8"?>
-<w:ftr xmlns:wpc="http://schemas.microsoft.com/office/word/2010/wordprocessingCanvas" xmlns:cx="http://schemas.microsoft.com/office/drawing/2014/chartex" xmlns:cx1="http://schemas.microsoft.com/office/drawing/2015/9/8/chartex" xmlns:cx2="http://schemas.microsoft.com/office/drawing/2015/10/21/chartex" xmlns:cx3="http://schemas.microsoft.com/office/drawing/2016/5/9/chartex" xmlns:cx4="http://schemas.microsoft.com/office/drawing/2016/5/10/chartex" xmlns:cx5="http://schemas.microsoft.com/office/drawing/2016/5/11/chartex" xmlns:cx6="http://schemas.microsoft.com/office/drawing/2016/5/12/chartex" xmlns:cx7="http://schemas.microsoft.com/office/drawing/2016/5/13/chartex" xmlns:cx8="http://schemas.microsoft.com/office/drawing/2016/5/14/chartex" xmlns:mc="http://schemas.openxmlformats.org/markup-compatibility/2006" xmlns:aink="http://schemas.microsoft.com/office/drawing/2016/ink" xmlns:am3d="http://schemas.microsoft.com/office/drawing/2017/model3d" xmlns:o="urn:schemas-microsoft-com:office:office" xmlns:r="http://schemas.openxmlformats.org/officeDocument/2006/relationships" xmlns:m="http://schemas.openxmlformats.org/officeDocument/2006/math" xmlns:v="urn:schemas-microsoft-com:vml" xmlns:wp14="http://schemas.microsoft.com/office/word/2010/wordprocessingDrawing" xmlns:wp="http://schemas.openxmlformats.org/drawingml/2006/wordprocessingDrawing" xmlns:w10="urn:schemas-microsoft-com:office:word" xmlns:w="http://schemas.openxmlformats.org/wordprocessingml/2006/main" xmlns:w14="http://schemas.microsoft.com/office/word/2010/wordml" xmlns:w15="http://schemas.microsoft.com/office/word/2012/wordml" xmlns:w16cid="http://schemas.microsoft.com/office/word/2016/wordml/cid" xmlns:w16se="http://schemas.microsoft.com/office/word/2015/wordml/symex" xmlns:wpg="http://schemas.microsoft.com/office/word/2010/wordprocessingGroup" xmlns:wpi="http://schemas.microsoft.com/office/word/2010/wordprocessingInk" xmlns:wne="http://schemas.microsoft.com/office/word/2006/wordml" xmlns:wps="http://schemas.microsoft.com/office/word/2010/wordprocessingShape" mc:Ignorable="w14 w15 w16se w16cid wp14">
-  <w:p>
-    <w:pPr>
-      <w:pStyle w:val="Voettekst"/>
-    </w:pPr>
   </w:p>
 </w:ftr>
 </file>
@@ -4788,16 +4872,6 @@
   <w:p>
     <w:pPr>
       <w:pStyle w:val="Koptekst"/>
-    </w:pPr>
-  </w:p>
-</w:hdr>
-</file>
-
-<file path=word/header2.xml><?xml version="1.0" encoding="utf-8"?>
-<w:hdr xmlns:wpc="http://schemas.microsoft.com/office/word/2010/wordprocessingCanvas" xmlns:cx="http://schemas.microsoft.com/office/drawing/2014/chartex" xmlns:cx1="http://schemas.microsoft.com/office/drawing/2015/9/8/chartex" xmlns:cx2="http://schemas.microsoft.com/office/drawing/2015/10/21/chartex" xmlns:cx3="http://schemas.microsoft.com/office/drawing/2016/5/9/chartex" xmlns:cx4="http://schemas.microsoft.com/office/drawing/2016/5/10/chartex" xmlns:cx5="http://schemas.microsoft.com/office/drawing/2016/5/11/chartex" xmlns:cx6="http://schemas.microsoft.com/office/drawing/2016/5/12/chartex" xmlns:cx7="http://schemas.microsoft.com/office/drawing/2016/5/13/chartex" xmlns:cx8="http://schemas.microsoft.com/office/drawing/2016/5/14/chartex" xmlns:mc="http://schemas.openxmlformats.org/markup-compatibility/2006" xmlns:aink="http://schemas.microsoft.com/office/drawing/2016/ink" xmlns:am3d="http://schemas.microsoft.com/office/drawing/2017/model3d" xmlns:o="urn:schemas-microsoft-com:office:office" xmlns:r="http://schemas.openxmlformats.org/officeDocument/2006/relationships" xmlns:m="http://schemas.openxmlformats.org/officeDocument/2006/math" xmlns:v="urn:schemas-microsoft-com:vml" xmlns:wp14="http://schemas.microsoft.com/office/word/2010/wordprocessingDrawing" xmlns:wp="http://schemas.openxmlformats.org/drawingml/2006/wordprocessingDrawing" xmlns:w10="urn:schemas-microsoft-com:office:word" xmlns:w="http://schemas.openxmlformats.org/wordprocessingml/2006/main" xmlns:w14="http://schemas.microsoft.com/office/word/2010/wordml" xmlns:w15="http://schemas.microsoft.com/office/word/2012/wordml" xmlns:w16cid="http://schemas.microsoft.com/office/word/2016/wordml/cid" xmlns:w16se="http://schemas.microsoft.com/office/word/2015/wordml/symex" xmlns:wpg="http://schemas.microsoft.com/office/word/2010/wordprocessingGroup" xmlns:wpi="http://schemas.microsoft.com/office/word/2010/wordprocessingInk" xmlns:wne="http://schemas.microsoft.com/office/word/2006/wordml" xmlns:wps="http://schemas.microsoft.com/office/word/2010/wordprocessingShape" mc:Ignorable="w14 w15 w16se w16cid wp14">
-  <w:p>
-    <w:pPr>
-      <w:pStyle w:val="Koptekst"/>
       <w:rPr>
         <w:u w:val="single"/>
         <w:lang w:val="en-US"/>
@@ -4858,7 +4932,7 @@
         <w:u w:val="single"/>
         <w:lang w:val="en-US"/>
       </w:rPr>
-      <w:t>6</w:t>
+      <w:t>15</w:t>
     </w:r>
     <w:r>
       <w:rPr>
@@ -4867,16 +4941,6 @@
       </w:rPr>
       <w:fldChar w:fldCharType="end"/>
     </w:r>
-  </w:p>
-</w:hdr>
-</file>
-
-<file path=word/header3.xml><?xml version="1.0" encoding="utf-8"?>
-<w:hdr xmlns:wpc="http://schemas.microsoft.com/office/word/2010/wordprocessingCanvas" xmlns:cx="http://schemas.microsoft.com/office/drawing/2014/chartex" xmlns:cx1="http://schemas.microsoft.com/office/drawing/2015/9/8/chartex" xmlns:cx2="http://schemas.microsoft.com/office/drawing/2015/10/21/chartex" xmlns:cx3="http://schemas.microsoft.com/office/drawing/2016/5/9/chartex" xmlns:cx4="http://schemas.microsoft.com/office/drawing/2016/5/10/chartex" xmlns:cx5="http://schemas.microsoft.com/office/drawing/2016/5/11/chartex" xmlns:cx6="http://schemas.microsoft.com/office/drawing/2016/5/12/chartex" xmlns:cx7="http://schemas.microsoft.com/office/drawing/2016/5/13/chartex" xmlns:cx8="http://schemas.microsoft.com/office/drawing/2016/5/14/chartex" xmlns:mc="http://schemas.openxmlformats.org/markup-compatibility/2006" xmlns:aink="http://schemas.microsoft.com/office/drawing/2016/ink" xmlns:am3d="http://schemas.microsoft.com/office/drawing/2017/model3d" xmlns:o="urn:schemas-microsoft-com:office:office" xmlns:r="http://schemas.openxmlformats.org/officeDocument/2006/relationships" xmlns:m="http://schemas.openxmlformats.org/officeDocument/2006/math" xmlns:v="urn:schemas-microsoft-com:vml" xmlns:wp14="http://schemas.microsoft.com/office/word/2010/wordprocessingDrawing" xmlns:wp="http://schemas.openxmlformats.org/drawingml/2006/wordprocessingDrawing" xmlns:w10="urn:schemas-microsoft-com:office:word" xmlns:w="http://schemas.openxmlformats.org/wordprocessingml/2006/main" xmlns:w14="http://schemas.microsoft.com/office/word/2010/wordml" xmlns:w15="http://schemas.microsoft.com/office/word/2012/wordml" xmlns:w16cid="http://schemas.microsoft.com/office/word/2016/wordml/cid" xmlns:w16se="http://schemas.microsoft.com/office/word/2015/wordml/symex" xmlns:wpg="http://schemas.microsoft.com/office/word/2010/wordprocessingGroup" xmlns:wpi="http://schemas.microsoft.com/office/word/2010/wordprocessingInk" xmlns:wne="http://schemas.microsoft.com/office/word/2006/wordml" xmlns:wps="http://schemas.microsoft.com/office/word/2010/wordprocessingShape" mc:Ignorable="w14 w15 w16se w16cid wp14">
-  <w:p>
-    <w:pPr>
-      <w:pStyle w:val="Koptekst"/>
-    </w:pPr>
   </w:p>
 </w:hdr>
 </file>
@@ -8062,6 +8126,16 @@
       <w:ind w:left="720"/>
     </w:pPr>
   </w:style>
+  <w:style w:type="character" w:styleId="Tekstvantijdelijkeaanduiding">
+    <w:name w:val="Placeholder Text"/>
+    <w:basedOn w:val="Standaardalinea-lettertype"/>
+    <w:uiPriority w:val="99"/>
+    <w:semiHidden/>
+    <w:rsid w:val="00395174"/>
+    <w:rPr>
+      <w:color w:val="808080"/>
+    </w:rPr>
+  </w:style>
 </w:styles>
 </file>
 

--- a/lab3/5ESC0Lab3_GroupX.docx
+++ b/lab3/5ESC0Lab3_GroupX.docx
@@ -820,8 +820,6 @@
         </w:rPr>
         <w:br w:type="page"/>
       </w:r>
-      <w:bookmarkStart w:id="0" w:name="_GoBack"/>
-      <w:bookmarkEnd w:id="0"/>
     </w:p>
     <w:p>
       <w:pPr>
@@ -2345,20 +2343,46 @@
       <w:pPr>
         <w:spacing w:after="0" w:line="240" w:lineRule="auto"/>
         <w:rPr>
-          <w:color w:val="FF0000"/>
-          <w:sz w:val="24"/>
-          <w:szCs w:val="24"/>
-          <w:lang w:val="en-US"/>
-        </w:rPr>
-      </w:pPr>
-      <w:r>
-        <w:rPr>
-          <w:color w:val="FF0000"/>
-          <w:sz w:val="24"/>
-          <w:szCs w:val="24"/>
-          <w:lang w:val="en-US"/>
-        </w:rPr>
-        <w:t>It can be deduced that the autocorrelation for l=1 is the biggest. Also, it seems like there is barely any autocorrelation for l=3 and l=4.</w:t>
+          <w:sz w:val="24"/>
+          <w:szCs w:val="24"/>
+          <w:lang w:val="en-US"/>
+        </w:rPr>
+      </w:pPr>
+      <w:proofErr w:type="gramStart"/>
+      <w:r>
+        <w:rPr>
+          <w:sz w:val="24"/>
+          <w:szCs w:val="24"/>
+          <w:lang w:val="en-US"/>
+        </w:rPr>
+        <w:t>It can be seen that the</w:t>
+      </w:r>
+      <w:proofErr w:type="gramEnd"/>
+      <w:r>
+        <w:rPr>
+          <w:sz w:val="24"/>
+          <w:szCs w:val="24"/>
+          <w:lang w:val="en-US"/>
+        </w:rPr>
+        <w:t xml:space="preserve"> scatter plot for l = 1 has a strong resemblance to the line y = x. As l increases this resemblance decreases. This makes sense, since y is basically a low-passed version of x. A low-passed version of a signal cannot have big differences between neighboring samples, so if the l is low, there is a strong resemblance between the signals y[n] and y[</w:t>
+      </w:r>
+      <w:proofErr w:type="spellStart"/>
+      <w:r>
+        <w:rPr>
+          <w:sz w:val="24"/>
+          <w:szCs w:val="24"/>
+          <w:lang w:val="en-US"/>
+        </w:rPr>
+        <w:t>n+l</w:t>
+      </w:r>
+      <w:proofErr w:type="spellEnd"/>
+      <w:r>
+        <w:rPr>
+          <w:sz w:val="24"/>
+          <w:szCs w:val="24"/>
+          <w:lang w:val="en-US"/>
+        </w:rPr>
+        <w:t>].</w:t>
       </w:r>
     </w:p>
     <w:p>
@@ -4718,6 +4742,8 @@
           <w:lang w:val="en-US"/>
         </w:rPr>
       </w:pPr>
+      <w:bookmarkStart w:id="0" w:name="_GoBack"/>
+      <w:bookmarkEnd w:id="0"/>
     </w:p>
     <w:p>
       <w:pPr>
@@ -4751,6 +4777,228 @@
         </w:rPr>
         <w:t>How would you handle non-integer values for τ?</w:t>
       </w:r>
+    </w:p>
+    <w:p>
+      <w:pPr>
+        <w:spacing w:after="0" w:line="240" w:lineRule="auto"/>
+        <w:rPr>
+          <w:sz w:val="24"/>
+          <w:szCs w:val="24"/>
+          <w:lang w:val="en-US"/>
+        </w:rPr>
+      </w:pPr>
+      <w:r>
+        <w:rPr>
+          <w:sz w:val="24"/>
+          <w:szCs w:val="24"/>
+          <w:lang w:val="en-US"/>
+        </w:rPr>
+        <w:t xml:space="preserve">The effect of a delay by non-integer values for </w:t>
+      </w:r>
+      <w:r>
+        <w:rPr>
+          <w:sz w:val="24"/>
+          <w:szCs w:val="24"/>
+          <w:lang w:val="en-US"/>
+        </w:rPr>
+        <w:t>τ</w:t>
+      </w:r>
+      <w:r>
+        <w:rPr>
+          <w:sz w:val="24"/>
+          <w:szCs w:val="24"/>
+          <w:lang w:val="en-US"/>
+        </w:rPr>
+        <w:t xml:space="preserve"> would be that the peaks would be smeared over the </w:t>
+      </w:r>
+      <w:r>
+        <w:rPr>
+          <w:sz w:val="24"/>
+          <w:szCs w:val="24"/>
+          <w:lang w:val="en-US"/>
+        </w:rPr>
+        <w:t>neighboring</w:t>
+      </w:r>
+      <w:r>
+        <w:rPr>
+          <w:sz w:val="24"/>
+          <w:szCs w:val="24"/>
+          <w:lang w:val="en-US"/>
+        </w:rPr>
+        <w:t xml:space="preserve"> 2 peaks, so there would be 2 peaks that have a significant amplitude. Let these amplitudes be A1 and A2</w:t>
+      </w:r>
+      <w:r>
+        <w:rPr>
+          <w:sz w:val="24"/>
+          <w:szCs w:val="24"/>
+          <w:lang w:val="en-US"/>
+        </w:rPr>
+        <w:t xml:space="preserve"> at location n1 and n2 respectively</w:t>
+      </w:r>
+      <w:r>
+        <w:rPr>
+          <w:sz w:val="24"/>
+          <w:szCs w:val="24"/>
+          <w:lang w:val="en-US"/>
+        </w:rPr>
+        <w:t xml:space="preserve">. The exact value of </w:t>
+      </w:r>
+      <w:r>
+        <w:rPr>
+          <w:sz w:val="24"/>
+          <w:szCs w:val="24"/>
+          <w:lang w:val="en-US"/>
+        </w:rPr>
+        <w:t>τ</w:t>
+      </w:r>
+      <w:r>
+        <w:rPr>
+          <w:sz w:val="24"/>
+          <w:szCs w:val="24"/>
+          <w:lang w:val="en-US"/>
+        </w:rPr>
+        <w:t xml:space="preserve"> in that case is harder to calculate, but not impossible. It can be assumed that the amplitudes A1 and A2 are proportional to how close the value </w:t>
+      </w:r>
+      <w:r>
+        <w:rPr>
+          <w:sz w:val="24"/>
+          <w:szCs w:val="24"/>
+          <w:lang w:val="en-US"/>
+        </w:rPr>
+        <w:t>τ</w:t>
+      </w:r>
+      <w:r>
+        <w:rPr>
+          <w:sz w:val="24"/>
+          <w:szCs w:val="24"/>
+          <w:lang w:val="en-US"/>
+        </w:rPr>
+        <w:t xml:space="preserve"> is to the position of the peak. The value </w:t>
+      </w:r>
+      <w:r>
+        <w:rPr>
+          <w:sz w:val="24"/>
+          <w:szCs w:val="24"/>
+          <w:lang w:val="en-US"/>
+        </w:rPr>
+        <w:t>τ</w:t>
+      </w:r>
+      <w:r>
+        <w:rPr>
+          <w:sz w:val="24"/>
+          <w:szCs w:val="24"/>
+          <w:lang w:val="en-US"/>
+        </w:rPr>
+        <w:t xml:space="preserve"> can then be calculated as follows.</w:t>
+      </w:r>
+    </w:p>
+    <w:p>
+      <w:pPr>
+        <w:spacing w:after="0" w:line="240" w:lineRule="auto"/>
+        <w:rPr>
+          <w:sz w:val="24"/>
+          <w:szCs w:val="24"/>
+          <w:lang w:val="en-US"/>
+        </w:rPr>
+      </w:pPr>
+      <m:oMathPara>
+        <m:oMath>
+          <m:r>
+            <m:rPr>
+              <m:sty m:val="p"/>
+            </m:rPr>
+            <w:rPr>
+              <w:rFonts w:ascii="Cambria Math" w:hAnsi="Cambria Math"/>
+              <w:sz w:val="24"/>
+              <w:szCs w:val="24"/>
+              <w:lang w:val="en-US"/>
+            </w:rPr>
+            <m:t>τ</m:t>
+          </m:r>
+          <m:r>
+            <m:rPr>
+              <m:sty m:val="p"/>
+            </m:rPr>
+            <w:rPr>
+              <w:rFonts w:ascii="Cambria Math"/>
+              <w:sz w:val="24"/>
+              <w:szCs w:val="24"/>
+              <w:lang w:val="en-US"/>
+            </w:rPr>
+            <m:t xml:space="preserve">= </m:t>
+          </m:r>
+          <m:f>
+            <m:fPr>
+              <m:ctrlPr>
+                <w:rPr>
+                  <w:rFonts w:ascii="Cambria Math"/>
+                  <w:sz w:val="24"/>
+                  <w:szCs w:val="24"/>
+                  <w:lang w:val="en-US"/>
+                </w:rPr>
+              </m:ctrlPr>
+            </m:fPr>
+            <m:num>
+              <m:r>
+                <w:rPr>
+                  <w:rFonts w:ascii="Cambria Math"/>
+                  <w:sz w:val="24"/>
+                  <w:szCs w:val="24"/>
+                  <w:lang w:val="en-US"/>
+                </w:rPr>
+                <m:t>A1</m:t>
+              </m:r>
+              <m:r>
+                <w:rPr>
+                  <w:rFonts w:ascii="Cambria Math"/>
+                  <w:sz w:val="24"/>
+                  <w:szCs w:val="24"/>
+                  <w:lang w:val="en-US"/>
+                </w:rPr>
+                <m:t>*</m:t>
+              </m:r>
+              <m:r>
+                <w:rPr>
+                  <w:rFonts w:ascii="Cambria Math"/>
+                  <w:sz w:val="24"/>
+                  <w:szCs w:val="24"/>
+                  <w:lang w:val="en-US"/>
+                </w:rPr>
+                <m:t>n1+A2</m:t>
+              </m:r>
+              <m:r>
+                <w:rPr>
+                  <w:rFonts w:ascii="Cambria Math"/>
+                  <w:sz w:val="24"/>
+                  <w:szCs w:val="24"/>
+                  <w:lang w:val="en-US"/>
+                </w:rPr>
+                <m:t>*</m:t>
+              </m:r>
+              <m:r>
+                <w:rPr>
+                  <w:rFonts w:ascii="Cambria Math"/>
+                  <w:sz w:val="24"/>
+                  <w:szCs w:val="24"/>
+                  <w:lang w:val="en-US"/>
+                </w:rPr>
+                <m:t>n2</m:t>
+              </m:r>
+            </m:num>
+            <m:den>
+              <m:r>
+                <w:rPr>
+                  <w:rFonts w:ascii="Cambria Math"/>
+                  <w:sz w:val="24"/>
+                  <w:szCs w:val="24"/>
+                  <w:lang w:val="en-US"/>
+                </w:rPr>
+                <m:t>A1+A2</m:t>
+              </m:r>
+            </m:den>
+          </m:f>
+        </m:oMath>
+      </m:oMathPara>
     </w:p>
     <w:sectPr>
       <w:headerReference w:type="default" r:id="rId21"/>
@@ -7742,7 +7990,7 @@
     <w:lsdException w:name="Table Web 2" w:semiHidden="1" w:unhideWhenUsed="1"/>
     <w:lsdException w:name="Table Web 3" w:semiHidden="1" w:unhideWhenUsed="1"/>
     <w:lsdException w:name="Balloon Text" w:semiHidden="1" w:unhideWhenUsed="1"/>
-    <w:lsdException w:name="Table Grid" w:locked="1" w:semiHidden="1" w:uiPriority="0" w:unhideWhenUsed="1"/>
+    <w:lsdException w:name="Table Grid" w:locked="1" w:uiPriority="0"/>
     <w:lsdException w:name="Table Theme" w:semiHidden="1" w:unhideWhenUsed="1"/>
     <w:lsdException w:name="Placeholder Text" w:semiHidden="1"/>
     <w:lsdException w:name="No Spacing" w:uiPriority="1" w:qFormat="1"/>

--- a/lab3/5ESC0Lab3_GroupX.docx
+++ b/lab3/5ESC0Lab3_GroupX.docx
@@ -1644,6 +1644,16 @@
           <w:lang w:val="en-US"/>
         </w:rPr>
       </w:pPr>
+      <w:r>
+        <w:rPr>
+          <w:sz w:val="24"/>
+          <w:szCs w:val="24"/>
+          <w:lang w:val="en-US"/>
+        </w:rPr>
+        <w:t>As can be seen from the graph, the estimated and the theoretical value of the normalized cross-correlation show nearly the exact same shape.</w:t>
+      </w:r>
+      <w:bookmarkStart w:id="0" w:name="_GoBack"/>
+      <w:bookmarkEnd w:id="0"/>
     </w:p>
     <w:p>
       <w:pPr>
@@ -3021,15 +3031,13 @@
       <w:pPr>
         <w:spacing w:after="0" w:line="240" w:lineRule="auto"/>
         <w:rPr>
-          <w:color w:val="FF0000"/>
-          <w:sz w:val="24"/>
-          <w:szCs w:val="24"/>
-          <w:lang w:val="en-US"/>
-        </w:rPr>
-      </w:pPr>
-      <w:r>
-        <w:rPr>
-          <w:color w:val="FF0000"/>
+          <w:sz w:val="24"/>
+          <w:szCs w:val="24"/>
+          <w:lang w:val="en-US"/>
+        </w:rPr>
+      </w:pPr>
+      <w:r>
+        <w:rPr>
           <w:sz w:val="24"/>
           <w:szCs w:val="24"/>
           <w:lang w:val="en-US"/>
@@ -3039,7 +3047,6 @@
       <w:proofErr w:type="gramStart"/>
       <w:r>
         <w:rPr>
-          <w:color w:val="FF0000"/>
           <w:sz w:val="24"/>
           <w:szCs w:val="24"/>
           <w:lang w:val="en-US"/>
@@ -3049,7 +3056,6 @@
       <w:proofErr w:type="gramEnd"/>
       <w:r>
         <w:rPr>
-          <w:color w:val="FF0000"/>
           <w:sz w:val="24"/>
           <w:szCs w:val="24"/>
           <w:lang w:val="en-US"/>
@@ -4742,8 +4748,6 @@
           <w:lang w:val="en-US"/>
         </w:rPr>
       </w:pPr>
-      <w:bookmarkStart w:id="0" w:name="_GoBack"/>
-      <w:bookmarkEnd w:id="0"/>
     </w:p>
     <w:p>
       <w:pPr>
@@ -5130,14 +5134,7 @@
         <w:u w:val="single"/>
         <w:lang w:val="en-US"/>
       </w:rPr>
-      <w:t>5ESC</w:t>
-    </w:r>
-    <w:r>
-      <w:rPr>
-        <w:u w:val="single"/>
-        <w:lang w:val="en-US"/>
-      </w:rPr>
-      <w:t>0 Lab3</w:t>
+      <w:t>5ESC0 Lab3</w:t>
     </w:r>
     <w:r>
       <w:rPr>

--- a/lab3/5ESC0Lab3_GroupX.docx
+++ b/lab3/5ESC0Lab3_GroupX.docx
@@ -360,7 +360,7 @@
           <w:szCs w:val="24"/>
           <w:lang w:val="en-US"/>
         </w:rPr>
-        <w:t xml:space="preserve"> Wouter Tonnon – 0954049, </w:t>
+        <w:t xml:space="preserve"> Wouter </w:t>
       </w:r>
       <w:proofErr w:type="spellStart"/>
       <w:r>
@@ -370,7 +370,7 @@
           <w:szCs w:val="24"/>
           <w:lang w:val="en-US"/>
         </w:rPr>
-        <w:t>Michiel</w:t>
+        <w:t>Tonnon</w:t>
       </w:r>
       <w:proofErr w:type="spellEnd"/>
       <w:r>
@@ -380,7 +380,16 @@
           <w:szCs w:val="24"/>
           <w:lang w:val="en-US"/>
         </w:rPr>
-        <w:t xml:space="preserve"> Favier - </w:t>
+        <w:t xml:space="preserve"> – 0954049, Michiel Favier - </w:t>
+      </w:r>
+      <w:r>
+        <w:rPr>
+          <w:b/>
+          <w:sz w:val="24"/>
+          <w:szCs w:val="24"/>
+          <w:lang w:val="en-US"/>
+        </w:rPr>
+        <w:t>0951737</w:t>
       </w:r>
     </w:p>
     <w:p>
@@ -426,7 +435,18 @@
           <w:szCs w:val="24"/>
           <w:lang w:val="en-US"/>
         </w:rPr>
-        <w:t>21-10-2017</w:t>
+        <w:t>24</w:t>
+      </w:r>
+      <w:bookmarkStart w:id="0" w:name="_GoBack"/>
+      <w:bookmarkEnd w:id="0"/>
+      <w:r>
+        <w:rPr>
+          <w:b/>
+          <w:sz w:val="24"/>
+          <w:szCs w:val="24"/>
+          <w:lang w:val="en-US"/>
+        </w:rPr>
+        <w:t>-10-2017</w:t>
       </w:r>
     </w:p>
     <w:p>
@@ -500,7 +520,7 @@
     </w:p>
     <w:p>
       <w:pPr>
-        <w:pStyle w:val="Lijstalinea"/>
+        <w:pStyle w:val="ListParagraph"/>
         <w:numPr>
           <w:ilvl w:val="0"/>
           <w:numId w:val="19"/>
@@ -542,6 +562,125 @@
           <w:lang w:val="en-US"/>
         </w:rPr>
       </w:pPr>
+      <w:r>
+        <w:rPr>
+          <w:rStyle w:val="fontstyle01"/>
+          <w:lang w:val="en-US"/>
+        </w:rPr>
+        <w:t>µ</w:t>
+      </w:r>
+      <w:proofErr w:type="spellStart"/>
+      <w:r>
+        <w:rPr>
+          <w:rStyle w:val="fontstyle11"/>
+          <w:lang w:val="en-US"/>
+        </w:rPr>
+        <w:t>u</w:t>
+      </w:r>
+      <w:r>
+        <w:rPr>
+          <w:rStyle w:val="fontstyle21"/>
+          <w:lang w:val="en-US"/>
+        </w:rPr>
+        <w:t>N</w:t>
+      </w:r>
+      <w:proofErr w:type="spellEnd"/>
+      <w:r>
+        <w:rPr>
+          <w:rStyle w:val="fontstyle21"/>
+          <w:lang w:val="en-US"/>
+        </w:rPr>
+        <w:t xml:space="preserve"> </w:t>
+      </w:r>
+      <w:r>
+        <w:rPr>
+          <w:rStyle w:val="fontstyle41"/>
+          <w:lang w:val="en-US"/>
+        </w:rPr>
+        <w:t xml:space="preserve">= </w:t>
+      </w:r>
+      <w:r>
+        <w:rPr>
+          <w:rStyle w:val="fontstyle41"/>
+          <w:i/>
+          <w:lang w:val="en-US"/>
+        </w:rPr>
+        <w:t>N</w:t>
+      </w:r>
+      <w:r>
+        <w:rPr>
+          <w:rStyle w:val="fontstyle41"/>
+          <w:lang w:val="en-US"/>
+        </w:rPr>
+        <w:t>*</w:t>
+      </w:r>
+      <w:proofErr w:type="gramStart"/>
+      <w:r>
+        <w:rPr>
+          <w:rStyle w:val="fontstyle01"/>
+          <w:lang w:val="en-US"/>
+        </w:rPr>
+        <w:t>E</w:t>
+      </w:r>
+      <w:r>
+        <w:rPr>
+          <w:rStyle w:val="fontstyle51"/>
+          <w:lang w:val="en-US"/>
+        </w:rPr>
+        <w:t>{</w:t>
+      </w:r>
+      <w:proofErr w:type="spellStart"/>
+      <w:proofErr w:type="gramEnd"/>
+      <w:r>
+        <w:rPr>
+          <w:rStyle w:val="fontstyle01"/>
+          <w:lang w:val="en-US"/>
+        </w:rPr>
+        <w:t>u</w:t>
+      </w:r>
+      <w:r>
+        <w:rPr>
+          <w:rStyle w:val="fontstyle11"/>
+          <w:lang w:val="en-US"/>
+        </w:rPr>
+        <w:t>N</w:t>
+      </w:r>
+      <w:proofErr w:type="spellEnd"/>
+      <w:r>
+        <w:rPr>
+          <w:rStyle w:val="fontstyle11"/>
+          <w:lang w:val="en-US"/>
+        </w:rPr>
+        <w:t xml:space="preserve"> </w:t>
+      </w:r>
+      <w:r>
+        <w:rPr>
+          <w:rStyle w:val="fontstyle41"/>
+          <w:lang w:val="en-US"/>
+        </w:rPr>
+        <w:t>[</w:t>
+      </w:r>
+      <w:r>
+        <w:rPr>
+          <w:rStyle w:val="fontstyle01"/>
+          <w:lang w:val="en-US"/>
+        </w:rPr>
+        <w:t>n</w:t>
+      </w:r>
+      <w:r>
+        <w:rPr>
+          <w:rStyle w:val="fontstyle41"/>
+          <w:lang w:val="en-US"/>
+        </w:rPr>
+        <w:t>]</w:t>
+      </w:r>
+      <w:r>
+        <w:rPr>
+          <w:rStyle w:val="fontstyle51"/>
+          <w:lang w:val="en-US"/>
+        </w:rPr>
+        <w:t>}</w:t>
+      </w:r>
     </w:p>
     <w:p>
       <w:pPr>
@@ -564,6 +703,320 @@
           <w:lang w:val="en-US"/>
         </w:rPr>
       </w:pPr>
+      <w:proofErr w:type="gramStart"/>
+      <w:r>
+        <w:rPr>
+          <w:rFonts w:ascii="CMMI10" w:hAnsi="CMMI10"/>
+          <w:i/>
+          <w:iCs/>
+          <w:color w:val="000000"/>
+          <w:sz w:val="20"/>
+          <w:szCs w:val="20"/>
+        </w:rPr>
+        <w:t>σ</w:t>
+      </w:r>
+      <w:proofErr w:type="gramEnd"/>
+      <w:r>
+        <w:rPr>
+          <w:rFonts w:ascii="CMMI10" w:hAnsi="CMMI10"/>
+          <w:i/>
+          <w:iCs/>
+          <w:color w:val="000000"/>
+          <w:sz w:val="20"/>
+          <w:szCs w:val="20"/>
+          <w:vertAlign w:val="superscript"/>
+          <w:lang w:val="en-US"/>
+        </w:rPr>
+        <w:t>2</w:t>
+      </w:r>
+      <w:r>
+        <w:rPr>
+          <w:rFonts w:ascii="CMMI7" w:hAnsi="CMMI7"/>
+          <w:i/>
+          <w:iCs/>
+          <w:color w:val="000000"/>
+          <w:sz w:val="14"/>
+          <w:szCs w:val="14"/>
+          <w:lang w:val="en-US"/>
+        </w:rPr>
+        <w:t>u</w:t>
+      </w:r>
+      <w:r>
+        <w:rPr>
+          <w:rFonts w:ascii="CMMI5" w:hAnsi="CMMI5"/>
+          <w:i/>
+          <w:iCs/>
+          <w:color w:val="000000"/>
+          <w:sz w:val="10"/>
+          <w:szCs w:val="10"/>
+          <w:lang w:val="en-US"/>
+        </w:rPr>
+        <w:t xml:space="preserve">N </w:t>
+      </w:r>
+      <w:r>
+        <w:rPr>
+          <w:rFonts w:ascii="CMR10" w:hAnsi="CMR10"/>
+          <w:color w:val="000000"/>
+          <w:sz w:val="20"/>
+          <w:szCs w:val="20"/>
+          <w:lang w:val="en-US"/>
+        </w:rPr>
+        <w:t>=</w:t>
+      </w:r>
+      <w:r>
+        <w:rPr>
+          <w:rFonts w:ascii="CMR10" w:hAnsi="CMR10"/>
+          <w:color w:val="000000"/>
+          <w:sz w:val="20"/>
+          <w:szCs w:val="20"/>
+          <w:lang w:val="en-US"/>
+        </w:rPr>
+        <w:t xml:space="preserve"> (</w:t>
+      </w:r>
+      <w:r>
+        <w:rPr>
+          <w:rFonts w:ascii="CMMI10" w:hAnsi="CMMI10"/>
+          <w:i/>
+          <w:iCs/>
+          <w:color w:val="000000"/>
+          <w:sz w:val="20"/>
+          <w:szCs w:val="20"/>
+          <w:lang w:val="en-US"/>
+        </w:rPr>
+        <w:t>E</w:t>
+      </w:r>
+      <w:r>
+        <w:rPr>
+          <w:rFonts w:ascii="CMSY10" w:hAnsi="CMSY10"/>
+          <w:i/>
+          <w:iCs/>
+          <w:color w:val="000000"/>
+          <w:sz w:val="20"/>
+          <w:szCs w:val="20"/>
+          <w:lang w:val="en-US"/>
+        </w:rPr>
+        <w:t>{</w:t>
+      </w:r>
+      <w:r>
+        <w:rPr>
+          <w:rFonts w:ascii="CMMI10" w:hAnsi="CMMI10"/>
+          <w:i/>
+          <w:iCs/>
+          <w:color w:val="000000"/>
+          <w:sz w:val="20"/>
+          <w:szCs w:val="20"/>
+          <w:lang w:val="en-US"/>
+        </w:rPr>
+        <w:t>u</w:t>
+      </w:r>
+      <w:r>
+        <w:rPr>
+          <w:rFonts w:ascii="CMR7" w:hAnsi="CMR7"/>
+          <w:color w:val="000000"/>
+          <w:sz w:val="14"/>
+          <w:szCs w:val="14"/>
+          <w:vertAlign w:val="superscript"/>
+          <w:lang w:val="en-US"/>
+        </w:rPr>
+        <w:t>2</w:t>
+      </w:r>
+      <w:r>
+        <w:rPr>
+          <w:rFonts w:ascii="CMR7" w:hAnsi="CMR7"/>
+          <w:color w:val="000000"/>
+          <w:sz w:val="14"/>
+          <w:szCs w:val="14"/>
+          <w:lang w:val="en-US"/>
+        </w:rPr>
+        <w:t xml:space="preserve"> </w:t>
+      </w:r>
+      <w:r>
+        <w:rPr>
+          <w:rFonts w:ascii="CMMI7" w:hAnsi="CMMI7"/>
+          <w:i/>
+          <w:iCs/>
+          <w:color w:val="000000"/>
+          <w:sz w:val="14"/>
+          <w:szCs w:val="14"/>
+          <w:lang w:val="en-US"/>
+        </w:rPr>
+        <w:t xml:space="preserve">N </w:t>
+      </w:r>
+      <w:r>
+        <w:rPr>
+          <w:rFonts w:ascii="CMR10" w:hAnsi="CMR10"/>
+          <w:color w:val="000000"/>
+          <w:sz w:val="20"/>
+          <w:szCs w:val="20"/>
+          <w:lang w:val="en-US"/>
+        </w:rPr>
+        <w:t>[</w:t>
+      </w:r>
+      <w:r>
+        <w:rPr>
+          <w:rFonts w:ascii="CMMI10" w:hAnsi="CMMI10"/>
+          <w:i/>
+          <w:iCs/>
+          <w:color w:val="000000"/>
+          <w:sz w:val="20"/>
+          <w:szCs w:val="20"/>
+          <w:lang w:val="en-US"/>
+        </w:rPr>
+        <w:t>n</w:t>
+      </w:r>
+      <w:r>
+        <w:rPr>
+          <w:rFonts w:ascii="CMR10" w:hAnsi="CMR10"/>
+          <w:color w:val="000000"/>
+          <w:sz w:val="20"/>
+          <w:szCs w:val="20"/>
+          <w:lang w:val="en-US"/>
+        </w:rPr>
+        <w:t>]</w:t>
+      </w:r>
+      <w:r>
+        <w:rPr>
+          <w:rFonts w:ascii="CMSY10" w:hAnsi="CMSY10"/>
+          <w:i/>
+          <w:iCs/>
+          <w:color w:val="000000"/>
+          <w:sz w:val="20"/>
+          <w:szCs w:val="20"/>
+          <w:lang w:val="en-US"/>
+        </w:rPr>
+        <w:t xml:space="preserve">} - </w:t>
+      </w:r>
+      <w:r>
+        <w:rPr>
+          <w:rFonts w:ascii="CMMI10" w:hAnsi="CMMI10"/>
+          <w:i/>
+          <w:iCs/>
+          <w:color w:val="000000"/>
+          <w:sz w:val="20"/>
+          <w:szCs w:val="20"/>
+          <w:lang w:val="en-US"/>
+        </w:rPr>
+        <w:t>E</w:t>
+      </w:r>
+      <w:r>
+        <w:rPr>
+          <w:rFonts w:ascii="CMSY10" w:hAnsi="CMSY10"/>
+          <w:i/>
+          <w:iCs/>
+          <w:color w:val="000000"/>
+          <w:sz w:val="20"/>
+          <w:szCs w:val="20"/>
+          <w:lang w:val="en-US"/>
+        </w:rPr>
+        <w:t>{</w:t>
+      </w:r>
+      <w:proofErr w:type="spellStart"/>
+      <w:r>
+        <w:rPr>
+          <w:rFonts w:ascii="CMMI10" w:hAnsi="CMMI10"/>
+          <w:i/>
+          <w:iCs/>
+          <w:color w:val="000000"/>
+          <w:sz w:val="20"/>
+          <w:szCs w:val="20"/>
+          <w:lang w:val="en-US"/>
+        </w:rPr>
+        <w:t>u</w:t>
+      </w:r>
+      <w:r>
+        <w:rPr>
+          <w:rFonts w:ascii="CMMI7" w:hAnsi="CMMI7"/>
+          <w:i/>
+          <w:iCs/>
+          <w:color w:val="000000"/>
+          <w:sz w:val="14"/>
+          <w:szCs w:val="14"/>
+          <w:lang w:val="en-US"/>
+        </w:rPr>
+        <w:t>N</w:t>
+      </w:r>
+      <w:proofErr w:type="spellEnd"/>
+      <w:r>
+        <w:rPr>
+          <w:rFonts w:ascii="CMMI7" w:hAnsi="CMMI7"/>
+          <w:i/>
+          <w:iCs/>
+          <w:color w:val="000000"/>
+          <w:sz w:val="14"/>
+          <w:szCs w:val="14"/>
+          <w:lang w:val="en-US"/>
+        </w:rPr>
+        <w:t xml:space="preserve"> </w:t>
+      </w:r>
+      <w:r>
+        <w:rPr>
+          <w:rFonts w:ascii="CMR10" w:hAnsi="CMR10"/>
+          <w:color w:val="000000"/>
+          <w:sz w:val="20"/>
+          <w:szCs w:val="20"/>
+          <w:lang w:val="en-US"/>
+        </w:rPr>
+        <w:t>[</w:t>
+      </w:r>
+      <w:r>
+        <w:rPr>
+          <w:rFonts w:ascii="CMMI10" w:hAnsi="CMMI10"/>
+          <w:i/>
+          <w:iCs/>
+          <w:color w:val="000000"/>
+          <w:sz w:val="20"/>
+          <w:szCs w:val="20"/>
+          <w:lang w:val="en-US"/>
+        </w:rPr>
+        <w:t>n</w:t>
+      </w:r>
+      <w:r>
+        <w:rPr>
+          <w:rFonts w:ascii="CMR10" w:hAnsi="CMR10"/>
+          <w:color w:val="000000"/>
+          <w:sz w:val="20"/>
+          <w:szCs w:val="20"/>
+          <w:lang w:val="en-US"/>
+        </w:rPr>
+        <w:t>]</w:t>
+      </w:r>
+      <w:r>
+        <w:rPr>
+          <w:rFonts w:ascii="CMSY10" w:hAnsi="CMSY10"/>
+          <w:i/>
+          <w:iCs/>
+          <w:color w:val="000000"/>
+          <w:sz w:val="20"/>
+          <w:szCs w:val="20"/>
+          <w:lang w:val="en-US"/>
+        </w:rPr>
+        <w:t>}</w:t>
+      </w:r>
+      <w:r>
+        <w:rPr>
+          <w:rFonts w:ascii="CMSY10" w:hAnsi="CMSY10"/>
+          <w:i/>
+          <w:iCs/>
+          <w:color w:val="000000"/>
+          <w:sz w:val="20"/>
+          <w:szCs w:val="20"/>
+          <w:vertAlign w:val="superscript"/>
+          <w:lang w:val="en-US"/>
+        </w:rPr>
+        <w:t>2</w:t>
+      </w:r>
+      <w:r>
+        <w:rPr>
+          <w:rFonts w:ascii="CMSY10" w:hAnsi="CMSY10"/>
+          <w:i/>
+          <w:iCs/>
+          <w:color w:val="000000"/>
+          <w:sz w:val="20"/>
+          <w:szCs w:val="20"/>
+          <w:lang w:val="en-US"/>
+        </w:rPr>
+        <w:t>)/N</w:t>
+      </w:r>
     </w:p>
     <w:p>
       <w:pPr>
@@ -600,7 +1053,7 @@
     </w:p>
     <w:p>
       <w:pPr>
-        <w:pStyle w:val="Lijstalinea"/>
+        <w:pStyle w:val="ListParagraph"/>
         <w:numPr>
           <w:ilvl w:val="0"/>
           <w:numId w:val="19"/>
@@ -615,7 +1068,7 @@
     </w:p>
     <w:p>
       <w:pPr>
-        <w:pStyle w:val="Lijstalinea"/>
+        <w:pStyle w:val="ListParagraph"/>
         <w:spacing w:after="0" w:line="240" w:lineRule="auto"/>
         <w:jc w:val="center"/>
         <w:rPr>
@@ -627,13 +1080,12 @@
       <w:r>
         <w:rPr>
           <w:noProof/>
-          <w:lang w:val="en-US"/>
         </w:rPr>
         <w:drawing>
-          <wp:inline distT="0" distB="0" distL="0" distR="0" wp14:anchorId="0EC7289E" wp14:editId="096E0041">
-            <wp:extent cx="4800600" cy="3429000"/>
-            <wp:effectExtent l="0" t="0" r="0" b="0"/>
-            <wp:docPr id="3" name="Picture 3" descr="figuur"/>
+          <wp:inline distT="0" distB="0" distL="0" distR="0">
+            <wp:extent cx="4511040" cy="3383280"/>
+            <wp:effectExtent l="0" t="0" r="3810" b="7620"/>
+            <wp:docPr id="2" name="Picture 2" descr="C:\Users\Michiel\AppData\Local\Microsoft\Windows\INetCache\Content.Word\Assignment18.png"/>
             <wp:cNvGraphicFramePr>
               <a:graphicFrameLocks xmlns:a="http://schemas.openxmlformats.org/drawingml/2006/main" noChangeAspect="1"/>
             </wp:cNvGraphicFramePr>
@@ -641,7 +1093,7 @@
               <a:graphicData uri="http://schemas.openxmlformats.org/drawingml/2006/picture">
                 <pic:pic xmlns:pic="http://schemas.openxmlformats.org/drawingml/2006/picture">
                   <pic:nvPicPr>
-                    <pic:cNvPr id="0" name="Afbeelding 1" descr="figuur"/>
+                    <pic:cNvPr id="0" name="Picture 1" descr="C:\Users\Michiel\AppData\Local\Microsoft\Windows\INetCache\Content.Word\Assignment18.png"/>
                     <pic:cNvPicPr>
                       <a:picLocks noChangeAspect="1" noChangeArrowheads="1"/>
                     </pic:cNvPicPr>
@@ -662,7 +1114,7 @@
                   <pic:spPr bwMode="auto">
                     <a:xfrm>
                       <a:off x="0" y="0"/>
-                      <a:ext cx="4800600" cy="3429000"/>
+                      <a:ext cx="4511040" cy="3383280"/>
                     </a:xfrm>
                     <a:prstGeom prst="rect">
                       <a:avLst/>
@@ -691,7 +1143,7 @@
     </w:p>
     <w:p>
       <w:pPr>
-        <w:pStyle w:val="Lijstalinea"/>
+        <w:pStyle w:val="ListParagraph"/>
         <w:spacing w:after="0" w:line="240" w:lineRule="auto"/>
         <w:jc w:val="center"/>
         <w:rPr>
@@ -717,7 +1169,7 @@
           <w:szCs w:val="20"/>
           <w:lang w:val="en-US"/>
         </w:rPr>
-        <w:t>4</w:t>
+        <w:t>1</w:t>
       </w:r>
       <w:r>
         <w:rPr>
@@ -750,7 +1202,7 @@
     </w:p>
     <w:p>
       <w:pPr>
-        <w:pStyle w:val="Lijstalinea"/>
+        <w:pStyle w:val="ListParagraph"/>
         <w:numPr>
           <w:ilvl w:val="0"/>
           <w:numId w:val="19"/>
@@ -768,40 +1220,67 @@
           <w:szCs w:val="24"/>
           <w:lang w:val="en-US"/>
         </w:rPr>
-        <w:t>S</w:t>
-      </w:r>
-      <w:r>
-        <w:rPr>
-          <w:sz w:val="24"/>
-          <w:szCs w:val="24"/>
-          <w:lang w:val="en-US"/>
-        </w:rPr>
-        <w:t>tatement about the mean and variance of a random variable which</w:t>
-      </w:r>
-      <w:r>
-        <w:rPr>
-          <w:sz w:val="24"/>
-          <w:szCs w:val="24"/>
-          <w:lang w:val="en-US"/>
-        </w:rPr>
-        <w:t xml:space="preserve"> </w:t>
-      </w:r>
-      <w:r>
-        <w:rPr>
-          <w:sz w:val="24"/>
-          <w:szCs w:val="24"/>
-          <w:lang w:val="en-US"/>
-        </w:rPr>
-        <w:t>consists of the normalized sum of N IID random variables</w:t>
-      </w:r>
-      <w:r>
-        <w:rPr>
-          <w:sz w:val="24"/>
-          <w:szCs w:val="24"/>
-          <w:lang w:val="en-US"/>
-        </w:rPr>
-        <w:t>:</w:t>
-      </w:r>
+        <w:t xml:space="preserve">The plots of assignment 18b correspond to our analytical results. </w:t>
+      </w:r>
+      <w:r>
+        <w:rPr>
+          <w:sz w:val="24"/>
+          <w:szCs w:val="24"/>
+          <w:lang w:val="en-US"/>
+        </w:rPr>
+        <w:t>When N gets increased, the mean stays</w:t>
+      </w:r>
+      <w:r>
+        <w:rPr>
+          <w:sz w:val="24"/>
+          <w:szCs w:val="24"/>
+          <w:lang w:val="en-US"/>
+        </w:rPr>
+        <w:t xml:space="preserve"> 0, and the variance decreases, as can be seen from </w:t>
+      </w:r>
+      <w:r>
+        <w:rPr>
+          <w:sz w:val="24"/>
+          <w:szCs w:val="24"/>
+          <w:lang w:val="en-US"/>
+        </w:rPr>
+        <w:t>Figure 1</w:t>
+      </w:r>
+      <w:r>
+        <w:rPr>
+          <w:sz w:val="24"/>
+          <w:szCs w:val="24"/>
+          <w:lang w:val="en-US"/>
+        </w:rPr>
+        <w:t xml:space="preserve">. </w:t>
+      </w:r>
+      <w:r>
+        <w:rPr>
+          <w:sz w:val="24"/>
+          <w:szCs w:val="24"/>
+          <w:lang w:val="en-US"/>
+        </w:rPr>
+        <w:t>In general, the variance converges to 0 when an increasing amount of independent</w:t>
+      </w:r>
+      <w:r>
+        <w:rPr>
+          <w:sz w:val="24"/>
+          <w:szCs w:val="24"/>
+          <w:lang w:val="en-US"/>
+        </w:rPr>
+        <w:t xml:space="preserve"> random variables get averaged, while the mean of the sum is the sum of all means. </w:t>
+      </w:r>
+    </w:p>
+    <w:p>
+      <w:pPr>
+        <w:spacing w:after="0" w:line="240" w:lineRule="auto"/>
+        <w:ind w:left="425"/>
+        <w:rPr>
+          <w:sz w:val="24"/>
+          <w:szCs w:val="24"/>
+          <w:lang w:val="en-US"/>
+        </w:rPr>
+      </w:pPr>
     </w:p>
     <w:p>
       <w:pPr>
@@ -872,7 +1351,7 @@
     </w:p>
     <w:p>
       <w:pPr>
-        <w:pStyle w:val="Lijstalinea"/>
+        <w:pStyle w:val="ListParagraph"/>
         <w:numPr>
           <w:ilvl w:val="0"/>
           <w:numId w:val="16"/>
@@ -895,7 +1374,7 @@
     </w:p>
     <w:p>
       <w:pPr>
-        <w:pStyle w:val="Lijstalinea"/>
+        <w:pStyle w:val="ListParagraph"/>
         <w:spacing w:after="0" w:line="240" w:lineRule="auto"/>
         <w:rPr>
           <w:sz w:val="24"/>
@@ -1064,19 +1543,37 @@
           <w:szCs w:val="20"/>
           <w:lang w:val="en-US"/>
         </w:rPr>
-        <w:t>Figure 1: Plot of variance as a function of N</w:t>
-      </w:r>
-    </w:p>
-    <w:p>
-      <w:pPr>
-        <w:spacing w:after="0" w:line="240" w:lineRule="auto"/>
-        <w:jc w:val="center"/>
+        <w:t xml:space="preserve">Figure </w:t>
+      </w:r>
+      <w:r>
         <w:rPr>
           <w:b/>
           <w:sz w:val="20"/>
           <w:szCs w:val="20"/>
           <w:lang w:val="en-US"/>
         </w:rPr>
+        <w:t>2</w:t>
+      </w:r>
+      <w:r>
+        <w:rPr>
+          <w:b/>
+          <w:sz w:val="20"/>
+          <w:szCs w:val="20"/>
+          <w:lang w:val="en-US"/>
+        </w:rPr>
+        <w:t>: Plot of variance as a function of N</w:t>
+      </w:r>
+    </w:p>
+    <w:p>
+      <w:pPr>
+        <w:spacing w:after="0" w:line="240" w:lineRule="auto"/>
+        <w:jc w:val="center"/>
+        <w:rPr>
+          <w:b/>
+          <w:sz w:val="20"/>
+          <w:szCs w:val="20"/>
+          <w:lang w:val="en-US"/>
+        </w:rPr>
       </w:pPr>
     </w:p>
     <w:p>
@@ -1099,7 +1596,7 @@
     </w:p>
     <w:p>
       <w:pPr>
-        <w:pStyle w:val="Lijstalinea"/>
+        <w:pStyle w:val="ListParagraph"/>
         <w:numPr>
           <w:ilvl w:val="0"/>
           <w:numId w:val="16"/>
@@ -1281,7 +1778,7 @@
           <w:szCs w:val="20"/>
           <w:lang w:val="en-US"/>
         </w:rPr>
-        <w:t>Figure 2</w:t>
+        <w:t xml:space="preserve">Figure </w:t>
       </w:r>
       <w:r>
         <w:rPr>
@@ -1290,7 +1787,7 @@
           <w:szCs w:val="20"/>
           <w:lang w:val="en-US"/>
         </w:rPr>
-        <w:t xml:space="preserve">: Plot of </w:t>
+        <w:t>3</w:t>
       </w:r>
       <w:r>
         <w:rPr>
@@ -1299,7 +1796,7 @@
           <w:szCs w:val="20"/>
           <w:lang w:val="en-US"/>
         </w:rPr>
-        <w:t>normalized cross correlation coefficient</w:t>
+        <w:t xml:space="preserve">: Plot of </w:t>
       </w:r>
       <w:r>
         <w:rPr>
@@ -1308,19 +1805,28 @@
           <w:szCs w:val="20"/>
           <w:lang w:val="en-US"/>
         </w:rPr>
-        <w:t xml:space="preserve"> as a function of N</w:t>
-      </w:r>
-    </w:p>
-    <w:p>
-      <w:pPr>
-        <w:spacing w:after="0" w:line="240" w:lineRule="auto"/>
-        <w:jc w:val="center"/>
+        <w:t>normalized cross correlation coefficient</w:t>
+      </w:r>
+      <w:r>
         <w:rPr>
           <w:b/>
           <w:sz w:val="20"/>
           <w:szCs w:val="20"/>
           <w:lang w:val="en-US"/>
         </w:rPr>
+        <w:t xml:space="preserve"> as a function of N</w:t>
+      </w:r>
+    </w:p>
+    <w:p>
+      <w:pPr>
+        <w:spacing w:after="0" w:line="240" w:lineRule="auto"/>
+        <w:jc w:val="center"/>
+        <w:rPr>
+          <w:b/>
+          <w:sz w:val="20"/>
+          <w:szCs w:val="20"/>
+          <w:lang w:val="en-US"/>
+        </w:rPr>
       </w:pPr>
     </w:p>
     <w:p>
@@ -1410,7 +1916,7 @@
     </w:p>
     <w:p>
       <w:pPr>
-        <w:pStyle w:val="Lijstalinea"/>
+        <w:pStyle w:val="ListParagraph"/>
         <w:numPr>
           <w:ilvl w:val="0"/>
           <w:numId w:val="18"/>
@@ -1425,7 +1931,7 @@
     </w:p>
     <w:p>
       <w:pPr>
-        <w:pStyle w:val="Lijstalinea"/>
+        <w:pStyle w:val="ListParagraph"/>
         <w:spacing w:after="0" w:line="240" w:lineRule="auto"/>
         <w:jc w:val="center"/>
         <w:rPr>
@@ -1490,7 +1996,7 @@
     </w:p>
     <w:p>
       <w:pPr>
-        <w:pStyle w:val="Lijstalinea"/>
+        <w:pStyle w:val="ListParagraph"/>
         <w:spacing w:after="0" w:line="240" w:lineRule="auto"/>
         <w:jc w:val="center"/>
         <w:rPr>
@@ -1516,7 +2022,7 @@
           <w:szCs w:val="20"/>
           <w:lang w:val="en-US"/>
         </w:rPr>
-        <w:t>3</w:t>
+        <w:t>4</w:t>
       </w:r>
       <w:r>
         <w:rPr>
@@ -1550,7 +2056,25 @@
     </w:p>
     <w:p>
       <w:pPr>
-        <w:pStyle w:val="Lijstalinea"/>
+        <w:spacing w:after="0" w:line="240" w:lineRule="auto"/>
+        <w:rPr>
+          <w:sz w:val="24"/>
+          <w:szCs w:val="24"/>
+          <w:lang w:val="en-US"/>
+        </w:rPr>
+      </w:pPr>
+      <w:r>
+        <w:rPr>
+          <w:sz w:val="24"/>
+          <w:szCs w:val="24"/>
+          <w:lang w:val="en-US"/>
+        </w:rPr>
+        <w:br w:type="page"/>
+      </w:r>
+    </w:p>
+    <w:p>
+      <w:pPr>
+        <w:pStyle w:val="ListParagraph"/>
         <w:numPr>
           <w:ilvl w:val="0"/>
           <w:numId w:val="18"/>
@@ -1568,6 +2092,7 @@
           <w:szCs w:val="24"/>
           <w:lang w:val="en-US"/>
         </w:rPr>
+        <w:lastRenderedPageBreak/>
         <w:t>Comparison of numerical estimates and theoretical results:</w:t>
       </w:r>
     </w:p>
@@ -1587,7 +2112,6 @@
           <w:szCs w:val="24"/>
           <w:lang w:val="en-US"/>
         </w:rPr>
-        <w:lastRenderedPageBreak/>
         <w:drawing>
           <wp:inline distT="0" distB="0" distL="0" distR="0">
             <wp:extent cx="5333559" cy="3998645"/>
@@ -1652,22 +2176,20 @@
         </w:rPr>
         <w:t>As can be seen from the graph, the estimated and the theoretical value of the normalized cross-correlation show nearly the exact same shape.</w:t>
       </w:r>
-      <w:bookmarkStart w:id="0" w:name="_GoBack"/>
-      <w:bookmarkEnd w:id="0"/>
-    </w:p>
-    <w:p>
-      <w:pPr>
-        <w:spacing w:after="0" w:line="240" w:lineRule="auto"/>
-        <w:rPr>
-          <w:sz w:val="24"/>
-          <w:szCs w:val="24"/>
-          <w:lang w:val="en-US"/>
-        </w:rPr>
-      </w:pPr>
-    </w:p>
-    <w:p>
-      <w:pPr>
-        <w:pStyle w:val="Lijstalinea"/>
+    </w:p>
+    <w:p>
+      <w:pPr>
+        <w:spacing w:after="0" w:line="240" w:lineRule="auto"/>
+        <w:rPr>
+          <w:sz w:val="24"/>
+          <w:szCs w:val="24"/>
+          <w:lang w:val="en-US"/>
+        </w:rPr>
+      </w:pPr>
+    </w:p>
+    <w:p>
+      <w:pPr>
+        <w:pStyle w:val="ListParagraph"/>
         <w:numPr>
           <w:ilvl w:val="0"/>
           <w:numId w:val="18"/>
@@ -1690,7 +2212,7 @@
     </w:p>
     <w:p>
       <w:pPr>
-        <w:pStyle w:val="Lijstalinea"/>
+        <w:pStyle w:val="ListParagraph"/>
         <w:spacing w:after="0" w:line="240" w:lineRule="auto"/>
         <w:rPr>
           <w:sz w:val="20"/>
@@ -1763,7 +2285,7 @@
     </w:p>
     <w:p>
       <w:pPr>
-        <w:pStyle w:val="Lijstalinea"/>
+        <w:pStyle w:val="ListParagraph"/>
         <w:spacing w:after="0" w:line="240" w:lineRule="auto"/>
         <w:rPr>
           <w:sz w:val="20"/>
@@ -1774,7 +2296,7 @@
     </w:p>
     <w:p>
       <w:pPr>
-        <w:pStyle w:val="Lijstalinea"/>
+        <w:pStyle w:val="ListParagraph"/>
         <w:numPr>
           <w:ilvl w:val="0"/>
           <w:numId w:val="18"/>
@@ -1856,7 +2378,7 @@
     </w:p>
     <w:p>
       <w:pPr>
-        <w:pStyle w:val="Lijstalinea"/>
+        <w:pStyle w:val="ListParagraph"/>
         <w:numPr>
           <w:ilvl w:val="0"/>
           <w:numId w:val="20"/>
@@ -1949,7 +2471,7 @@
     </w:p>
     <w:p>
       <w:pPr>
-        <w:pStyle w:val="Lijstalinea"/>
+        <w:pStyle w:val="ListParagraph"/>
         <w:numPr>
           <w:ilvl w:val="0"/>
           <w:numId w:val="20"/>
@@ -2173,7 +2695,7 @@
     </w:p>
     <w:p>
       <w:pPr>
-        <w:pStyle w:val="Lijstalinea"/>
+        <w:pStyle w:val="ListParagraph"/>
         <w:spacing w:after="0" w:line="240" w:lineRule="auto"/>
         <w:jc w:val="center"/>
         <w:rPr>
@@ -2238,7 +2760,7 @@
     </w:p>
     <w:p>
       <w:pPr>
-        <w:pStyle w:val="Lijstalinea"/>
+        <w:pStyle w:val="ListParagraph"/>
         <w:spacing w:after="0" w:line="240" w:lineRule="auto"/>
         <w:jc w:val="center"/>
         <w:rPr>
@@ -2358,23 +2880,13 @@
           <w:lang w:val="en-US"/>
         </w:rPr>
       </w:pPr>
-      <w:proofErr w:type="gramStart"/>
-      <w:r>
-        <w:rPr>
-          <w:sz w:val="24"/>
-          <w:szCs w:val="24"/>
-          <w:lang w:val="en-US"/>
-        </w:rPr>
-        <w:t>It can be seen that the</w:t>
-      </w:r>
-      <w:proofErr w:type="gramEnd"/>
-      <w:r>
-        <w:rPr>
-          <w:sz w:val="24"/>
-          <w:szCs w:val="24"/>
-          <w:lang w:val="en-US"/>
-        </w:rPr>
-        <w:t xml:space="preserve"> scatter plot for l = 1 has a strong resemblance to the line y = x. As l increases this resemblance decreases. This makes sense, since y is basically a low-passed version of x. A low-passed version of a signal cannot have big differences between neighboring samples, so if the l is low, there is a strong resemblance between the signals y[n] and y[</w:t>
+      <w:r>
+        <w:rPr>
+          <w:sz w:val="24"/>
+          <w:szCs w:val="24"/>
+          <w:lang w:val="en-US"/>
+        </w:rPr>
+        <w:t>It can be seen that the scatter plot for l = 1 has a strong resemblance to the line y = x. As l increases this resemblance decreases. This makes sense, since y is basically a low-passed version of x. A low-passed version of a signal cannot have big differences between neighboring samples, so if the l is low, there is a strong resemblance between the signals y[n] and y[</w:t>
       </w:r>
       <w:proofErr w:type="spellStart"/>
       <w:r>
@@ -2548,7 +3060,7 @@
     </w:p>
     <w:p>
       <w:pPr>
-        <w:pStyle w:val="Lijstalinea"/>
+        <w:pStyle w:val="ListParagraph"/>
         <w:numPr>
           <w:ilvl w:val="0"/>
           <w:numId w:val="21"/>
@@ -2563,7 +3075,7 @@
     </w:p>
     <w:p>
       <w:pPr>
-        <w:pStyle w:val="Lijstalinea"/>
+        <w:pStyle w:val="ListParagraph"/>
         <w:spacing w:after="0" w:line="240" w:lineRule="auto"/>
         <w:jc w:val="center"/>
         <w:rPr>
@@ -2628,7 +3140,7 @@
     </w:p>
     <w:p>
       <w:pPr>
-        <w:pStyle w:val="Lijstalinea"/>
+        <w:pStyle w:val="ListParagraph"/>
         <w:spacing w:after="0" w:line="240" w:lineRule="auto"/>
         <w:jc w:val="center"/>
         <w:rPr>
@@ -2687,7 +3199,7 @@
     </w:p>
     <w:p>
       <w:pPr>
-        <w:pStyle w:val="Lijstalinea"/>
+        <w:pStyle w:val="ListParagraph"/>
         <w:numPr>
           <w:ilvl w:val="0"/>
           <w:numId w:val="21"/>
@@ -2735,23 +3247,13 @@
           <w:lang w:val="en-US"/>
         </w:rPr>
       </w:pPr>
-      <w:proofErr w:type="gramStart"/>
-      <w:r>
-        <w:rPr>
-          <w:sz w:val="24"/>
-          <w:szCs w:val="24"/>
-          <w:lang w:val="en-US"/>
-        </w:rPr>
-        <w:t>Both of them</w:t>
-      </w:r>
-      <w:proofErr w:type="gramEnd"/>
-      <w:r>
-        <w:rPr>
-          <w:sz w:val="24"/>
-          <w:szCs w:val="24"/>
-          <w:lang w:val="en-US"/>
-        </w:rPr>
-        <w:t xml:space="preserve"> reach their maximum value at l=0. This makes sense, since the signal will always look like itself and the autocorrelation is kind of a measure of how much a signal looks like a shifted version of itself.</w:t>
+      <w:r>
+        <w:rPr>
+          <w:sz w:val="24"/>
+          <w:szCs w:val="24"/>
+          <w:lang w:val="en-US"/>
+        </w:rPr>
+        <w:t>Both of them reach their maximum value at l=0. This makes sense, since the signal will always look like itself and the autocorrelation is kind of a measure of how much a signal looks like a shifted version of itself.</w:t>
       </w:r>
     </w:p>
     <w:p>
@@ -2784,7 +3286,7 @@
     </w:p>
     <w:p>
       <w:pPr>
-        <w:pStyle w:val="Lijstalinea"/>
+        <w:pStyle w:val="ListParagraph"/>
         <w:numPr>
           <w:ilvl w:val="0"/>
           <w:numId w:val="21"/>
@@ -2824,7 +3326,7 @@
     </w:p>
     <w:p>
       <w:pPr>
-        <w:pStyle w:val="Lijstalinea"/>
+        <w:pStyle w:val="ListParagraph"/>
         <w:spacing w:after="0" w:line="240" w:lineRule="auto"/>
         <w:rPr>
           <w:sz w:val="24"/>
@@ -2878,29 +3380,29 @@
     </w:p>
     <w:p>
       <w:pPr>
-        <w:pStyle w:val="Lijstalinea"/>
-        <w:spacing w:after="0" w:line="240" w:lineRule="auto"/>
-        <w:rPr>
-          <w:sz w:val="24"/>
-          <w:szCs w:val="24"/>
-          <w:lang w:val="en-US"/>
-        </w:rPr>
-      </w:pPr>
-    </w:p>
-    <w:p>
-      <w:pPr>
-        <w:pStyle w:val="Lijstalinea"/>
-        <w:spacing w:after="0" w:line="240" w:lineRule="auto"/>
-        <w:rPr>
-          <w:sz w:val="24"/>
-          <w:szCs w:val="24"/>
-          <w:lang w:val="en-US"/>
-        </w:rPr>
-      </w:pPr>
-    </w:p>
-    <w:p>
-      <w:pPr>
-        <w:pStyle w:val="Lijstalinea"/>
+        <w:pStyle w:val="ListParagraph"/>
+        <w:spacing w:after="0" w:line="240" w:lineRule="auto"/>
+        <w:rPr>
+          <w:sz w:val="24"/>
+          <w:szCs w:val="24"/>
+          <w:lang w:val="en-US"/>
+        </w:rPr>
+      </w:pPr>
+    </w:p>
+    <w:p>
+      <w:pPr>
+        <w:pStyle w:val="ListParagraph"/>
+        <w:spacing w:after="0" w:line="240" w:lineRule="auto"/>
+        <w:rPr>
+          <w:sz w:val="24"/>
+          <w:szCs w:val="24"/>
+          <w:lang w:val="en-US"/>
+        </w:rPr>
+      </w:pPr>
+    </w:p>
+    <w:p>
+      <w:pPr>
+        <w:pStyle w:val="ListParagraph"/>
         <w:spacing w:after="0" w:line="240" w:lineRule="auto"/>
         <w:jc w:val="center"/>
         <w:rPr>
@@ -2958,7 +3460,7 @@
     </w:p>
     <w:p>
       <w:pPr>
-        <w:pStyle w:val="Lijstalinea"/>
+        <w:pStyle w:val="ListParagraph"/>
         <w:spacing w:after="0" w:line="240" w:lineRule="auto"/>
         <w:jc w:val="center"/>
         <w:rPr>
@@ -2971,18 +3473,18 @@
     </w:p>
     <w:p>
       <w:pPr>
-        <w:pStyle w:val="Lijstalinea"/>
-        <w:spacing w:after="0" w:line="240" w:lineRule="auto"/>
-        <w:rPr>
-          <w:sz w:val="24"/>
-          <w:szCs w:val="24"/>
-          <w:lang w:val="en-US"/>
-        </w:rPr>
-      </w:pPr>
-    </w:p>
-    <w:p>
-      <w:pPr>
-        <w:pStyle w:val="Lijstalinea"/>
+        <w:pStyle w:val="ListParagraph"/>
+        <w:spacing w:after="0" w:line="240" w:lineRule="auto"/>
+        <w:rPr>
+          <w:sz w:val="24"/>
+          <w:szCs w:val="24"/>
+          <w:lang w:val="en-US"/>
+        </w:rPr>
+      </w:pPr>
+    </w:p>
+    <w:p>
+      <w:pPr>
+        <w:pStyle w:val="ListParagraph"/>
         <w:numPr>
           <w:ilvl w:val="0"/>
           <w:numId w:val="21"/>
@@ -3262,7 +3764,7 @@
     </w:p>
     <w:p>
       <w:pPr>
-        <w:pStyle w:val="Lijstalinea"/>
+        <w:pStyle w:val="ListParagraph"/>
         <w:numPr>
           <w:ilvl w:val="0"/>
           <w:numId w:val="22"/>
@@ -3393,7 +3895,7 @@
     </w:p>
     <w:p>
       <w:pPr>
-        <w:pStyle w:val="Lijstalinea"/>
+        <w:pStyle w:val="ListParagraph"/>
         <w:numPr>
           <w:ilvl w:val="0"/>
           <w:numId w:val="22"/>
@@ -3544,7 +4046,7 @@
     </w:p>
     <w:p>
       <w:pPr>
-        <w:pStyle w:val="Lijstalinea"/>
+        <w:pStyle w:val="ListParagraph"/>
         <w:numPr>
           <w:ilvl w:val="0"/>
           <w:numId w:val="25"/>
@@ -3559,7 +4061,7 @@
     </w:p>
     <w:p>
       <w:pPr>
-        <w:pStyle w:val="Lijstalinea"/>
+        <w:pStyle w:val="ListParagraph"/>
         <w:spacing w:after="0" w:line="240" w:lineRule="auto"/>
         <w:jc w:val="center"/>
         <w:rPr>
@@ -3614,18 +4116,18 @@
     </w:p>
     <w:p>
       <w:pPr>
-        <w:pStyle w:val="Lijstalinea"/>
-        <w:spacing w:after="0" w:line="240" w:lineRule="auto"/>
-        <w:rPr>
-          <w:sz w:val="24"/>
-          <w:szCs w:val="24"/>
-          <w:lang w:val="en-US"/>
-        </w:rPr>
-      </w:pPr>
-    </w:p>
-    <w:p>
-      <w:pPr>
-        <w:pStyle w:val="Lijstalinea"/>
+        <w:pStyle w:val="ListParagraph"/>
+        <w:spacing w:after="0" w:line="240" w:lineRule="auto"/>
+        <w:rPr>
+          <w:sz w:val="24"/>
+          <w:szCs w:val="24"/>
+          <w:lang w:val="en-US"/>
+        </w:rPr>
+      </w:pPr>
+    </w:p>
+    <w:p>
+      <w:pPr>
+        <w:pStyle w:val="ListParagraph"/>
         <w:spacing w:after="0" w:line="240" w:lineRule="auto"/>
         <w:jc w:val="center"/>
         <w:rPr>
@@ -3674,7 +4176,7 @@
     </w:p>
     <w:p>
       <w:pPr>
-        <w:pStyle w:val="Lijstalinea"/>
+        <w:pStyle w:val="ListParagraph"/>
         <w:spacing w:after="0" w:line="240" w:lineRule="auto"/>
         <w:jc w:val="center"/>
         <w:rPr>
@@ -3687,7 +4189,7 @@
     </w:p>
     <w:p>
       <w:pPr>
-        <w:pStyle w:val="Lijstalinea"/>
+        <w:pStyle w:val="ListParagraph"/>
         <w:numPr>
           <w:ilvl w:val="0"/>
           <w:numId w:val="25"/>
@@ -4000,7 +4502,7 @@
     </w:p>
     <w:p>
       <w:pPr>
-        <w:pStyle w:val="Lijstalinea"/>
+        <w:pStyle w:val="ListParagraph"/>
         <w:numPr>
           <w:ilvl w:val="0"/>
           <w:numId w:val="25"/>
@@ -4135,7 +4637,7 @@
     </w:p>
     <w:p>
       <w:pPr>
-        <w:pStyle w:val="Lijstalinea"/>
+        <w:pStyle w:val="ListParagraph"/>
         <w:numPr>
           <w:ilvl w:val="0"/>
           <w:numId w:val="26"/>
@@ -4150,7 +4652,7 @@
     </w:p>
     <w:p>
       <w:pPr>
-        <w:pStyle w:val="Lijstalinea"/>
+        <w:pStyle w:val="ListParagraph"/>
         <w:spacing w:after="0" w:line="240" w:lineRule="auto"/>
         <w:jc w:val="center"/>
         <w:rPr>
@@ -4205,7 +4707,7 @@
     </w:p>
     <w:p>
       <w:pPr>
-        <w:pStyle w:val="Lijstalinea"/>
+        <w:pStyle w:val="ListParagraph"/>
         <w:spacing w:after="0" w:line="240" w:lineRule="auto"/>
         <w:jc w:val="center"/>
         <w:rPr>
@@ -4254,7 +4756,7 @@
     </w:p>
     <w:p>
       <w:pPr>
-        <w:pStyle w:val="Lijstalinea"/>
+        <w:pStyle w:val="ListParagraph"/>
         <w:spacing w:after="0" w:line="240" w:lineRule="auto"/>
         <w:rPr>
           <w:sz w:val="24"/>
@@ -4273,7 +4775,25 @@
     </w:p>
     <w:p>
       <w:pPr>
-        <w:pStyle w:val="Lijstalinea"/>
+        <w:spacing w:after="0" w:line="240" w:lineRule="auto"/>
+        <w:rPr>
+          <w:sz w:val="24"/>
+          <w:szCs w:val="24"/>
+          <w:lang w:val="en-US"/>
+        </w:rPr>
+      </w:pPr>
+      <w:r>
+        <w:rPr>
+          <w:sz w:val="24"/>
+          <w:szCs w:val="24"/>
+          <w:lang w:val="en-US"/>
+        </w:rPr>
+        <w:br w:type="page"/>
+      </w:r>
+    </w:p>
+    <w:p>
+      <w:pPr>
+        <w:pStyle w:val="ListParagraph"/>
         <w:numPr>
           <w:ilvl w:val="0"/>
           <w:numId w:val="26"/>
@@ -4288,7 +4808,7 @@
     </w:p>
     <w:p>
       <w:pPr>
-        <w:pStyle w:val="Lijstalinea"/>
+        <w:pStyle w:val="ListParagraph"/>
         <w:spacing w:after="0" w:line="240" w:lineRule="auto"/>
         <w:jc w:val="center"/>
         <w:rPr>
@@ -4304,7 +4824,6 @@
           <w:szCs w:val="24"/>
           <w:lang w:val="en-US"/>
         </w:rPr>
-        <w:lastRenderedPageBreak/>
         <w:drawing>
           <wp:inline distT="0" distB="0" distL="0" distR="0">
             <wp:extent cx="5333559" cy="3998645"/>
@@ -4344,7 +4863,7 @@
     </w:p>
     <w:p>
       <w:pPr>
-        <w:pStyle w:val="Lijstalinea"/>
+        <w:pStyle w:val="ListParagraph"/>
         <w:spacing w:after="0" w:line="240" w:lineRule="auto"/>
         <w:jc w:val="center"/>
         <w:rPr>
@@ -4356,7 +4875,7 @@
     </w:p>
     <w:p>
       <w:pPr>
-        <w:pStyle w:val="Lijstalinea"/>
+        <w:pStyle w:val="ListParagraph"/>
         <w:spacing w:after="0" w:line="240" w:lineRule="auto"/>
         <w:jc w:val="center"/>
         <w:rPr>
@@ -4404,7 +4923,7 @@
     </w:p>
     <w:p>
       <w:pPr>
-        <w:pStyle w:val="Lijstalinea"/>
+        <w:pStyle w:val="ListParagraph"/>
         <w:spacing w:after="0" w:line="240" w:lineRule="auto"/>
         <w:rPr>
           <w:rFonts w:asciiTheme="minorHAnsi" w:hAnsiTheme="minorHAnsi"/>
@@ -4416,7 +4935,7 @@
     </w:p>
     <w:p>
       <w:pPr>
-        <w:pStyle w:val="Lijstalinea"/>
+        <w:pStyle w:val="ListParagraph"/>
         <w:spacing w:after="0" w:line="240" w:lineRule="auto"/>
         <w:rPr>
           <w:rFonts w:asciiTheme="minorHAnsi" w:hAnsiTheme="minorHAnsi"/>
@@ -4428,7 +4947,7 @@
     </w:p>
     <w:p>
       <w:pPr>
-        <w:pStyle w:val="Lijstalinea"/>
+        <w:pStyle w:val="ListParagraph"/>
         <w:spacing w:after="0" w:line="240" w:lineRule="auto"/>
         <w:rPr>
           <w:rFonts w:asciiTheme="minorHAnsi" w:hAnsiTheme="minorHAnsi"/>
@@ -4440,7 +4959,7 @@
     </w:p>
     <w:p>
       <w:pPr>
-        <w:pStyle w:val="Lijstalinea"/>
+        <w:pStyle w:val="ListParagraph"/>
         <w:numPr>
           <w:ilvl w:val="0"/>
           <w:numId w:val="26"/>
@@ -4510,17 +5029,15 @@
           <w:lang w:val="en-US"/>
         </w:rPr>
       </w:pPr>
-    </w:p>
-    <w:p>
-      <w:pPr>
-        <w:spacing w:after="0" w:line="240" w:lineRule="auto"/>
+      <w:r>
         <w:rPr>
           <w:rFonts w:asciiTheme="minorHAnsi" w:hAnsiTheme="minorHAnsi"/>
           <w:sz w:val="24"/>
           <w:szCs w:val="24"/>
           <w:lang w:val="en-US"/>
         </w:rPr>
-      </w:pPr>
+        <w:t>Bonus questions:</w:t>
+      </w:r>
     </w:p>
     <w:p>
       <w:pPr>
@@ -4535,60 +5052,7 @@
     </w:p>
     <w:p>
       <w:pPr>
-        <w:spacing w:after="0" w:line="240" w:lineRule="auto"/>
-        <w:rPr>
-          <w:rFonts w:asciiTheme="minorHAnsi" w:hAnsiTheme="minorHAnsi"/>
-          <w:sz w:val="24"/>
-          <w:szCs w:val="24"/>
-          <w:lang w:val="en-US"/>
-        </w:rPr>
-      </w:pPr>
-    </w:p>
-    <w:p>
-      <w:pPr>
-        <w:spacing w:after="0" w:line="240" w:lineRule="auto"/>
-        <w:rPr>
-          <w:rFonts w:asciiTheme="minorHAnsi" w:hAnsiTheme="minorHAnsi"/>
-          <w:sz w:val="24"/>
-          <w:szCs w:val="24"/>
-          <w:lang w:val="en-US"/>
-        </w:rPr>
-      </w:pPr>
-    </w:p>
-    <w:p>
-      <w:pPr>
-        <w:spacing w:after="0" w:line="240" w:lineRule="auto"/>
-        <w:rPr>
-          <w:rFonts w:asciiTheme="minorHAnsi" w:hAnsiTheme="minorHAnsi"/>
-          <w:sz w:val="24"/>
-          <w:szCs w:val="24"/>
-          <w:lang w:val="en-US"/>
-        </w:rPr>
-      </w:pPr>
-      <w:r>
-        <w:rPr>
-          <w:rFonts w:asciiTheme="minorHAnsi" w:hAnsiTheme="minorHAnsi"/>
-          <w:sz w:val="24"/>
-          <w:szCs w:val="24"/>
-          <w:lang w:val="en-US"/>
-        </w:rPr>
-        <w:t>Bonus questions:</w:t>
-      </w:r>
-    </w:p>
-    <w:p>
-      <w:pPr>
-        <w:spacing w:after="0" w:line="240" w:lineRule="auto"/>
-        <w:rPr>
-          <w:rFonts w:asciiTheme="minorHAnsi" w:hAnsiTheme="minorHAnsi"/>
-          <w:sz w:val="24"/>
-          <w:szCs w:val="24"/>
-          <w:lang w:val="en-US"/>
-        </w:rPr>
-      </w:pPr>
-    </w:p>
-    <w:p>
-      <w:pPr>
-        <w:pStyle w:val="Lijstalinea"/>
+        <w:pStyle w:val="ListParagraph"/>
         <w:numPr>
           <w:ilvl w:val="0"/>
           <w:numId w:val="26"/>
@@ -4628,140 +5092,142 @@
           <w:lang w:val="en-US"/>
         </w:rPr>
       </w:pPr>
-    </w:p>
-    <w:p>
-      <w:pPr>
-        <w:spacing w:after="0" w:line="240" w:lineRule="auto"/>
-        <w:rPr>
-          <w:sz w:val="24"/>
-          <w:szCs w:val="24"/>
-          <w:lang w:val="en-US"/>
-        </w:rPr>
-      </w:pPr>
-    </w:p>
-    <w:p>
-      <w:pPr>
-        <w:spacing w:after="0" w:line="240" w:lineRule="auto"/>
-        <w:rPr>
-          <w:sz w:val="24"/>
-          <w:szCs w:val="24"/>
-          <w:lang w:val="en-US"/>
-        </w:rPr>
-      </w:pPr>
-    </w:p>
-    <w:p>
-      <w:pPr>
-        <w:spacing w:after="0" w:line="240" w:lineRule="auto"/>
-        <w:rPr>
-          <w:sz w:val="24"/>
-          <w:szCs w:val="24"/>
-          <w:lang w:val="en-US"/>
-        </w:rPr>
-      </w:pPr>
-    </w:p>
-    <w:p>
-      <w:pPr>
-        <w:spacing w:after="0" w:line="240" w:lineRule="auto"/>
-        <w:rPr>
-          <w:sz w:val="24"/>
-          <w:szCs w:val="24"/>
-          <w:lang w:val="en-US"/>
-        </w:rPr>
-      </w:pPr>
-    </w:p>
-    <w:p>
-      <w:pPr>
-        <w:spacing w:after="0" w:line="240" w:lineRule="auto"/>
-        <w:rPr>
-          <w:sz w:val="24"/>
-          <w:szCs w:val="24"/>
-          <w:lang w:val="en-US"/>
-        </w:rPr>
-      </w:pPr>
-    </w:p>
-    <w:p>
-      <w:pPr>
-        <w:spacing w:after="0" w:line="240" w:lineRule="auto"/>
-        <w:rPr>
-          <w:sz w:val="24"/>
-          <w:szCs w:val="24"/>
-          <w:lang w:val="en-US"/>
-        </w:rPr>
-      </w:pPr>
-    </w:p>
-    <w:p>
-      <w:pPr>
-        <w:spacing w:after="0" w:line="240" w:lineRule="auto"/>
-        <w:rPr>
-          <w:sz w:val="24"/>
-          <w:szCs w:val="24"/>
-          <w:lang w:val="en-US"/>
-        </w:rPr>
-      </w:pPr>
-    </w:p>
-    <w:p>
-      <w:pPr>
-        <w:spacing w:after="0" w:line="240" w:lineRule="auto"/>
-        <w:rPr>
-          <w:sz w:val="24"/>
-          <w:szCs w:val="24"/>
-          <w:lang w:val="en-US"/>
-        </w:rPr>
-      </w:pPr>
-    </w:p>
-    <w:p>
-      <w:pPr>
-        <w:spacing w:after="0" w:line="240" w:lineRule="auto"/>
-        <w:rPr>
-          <w:sz w:val="24"/>
-          <w:szCs w:val="24"/>
-          <w:lang w:val="en-US"/>
-        </w:rPr>
-      </w:pPr>
-    </w:p>
-    <w:p>
-      <w:pPr>
-        <w:spacing w:after="0" w:line="240" w:lineRule="auto"/>
-        <w:rPr>
-          <w:sz w:val="24"/>
-          <w:szCs w:val="24"/>
-          <w:lang w:val="en-US"/>
-        </w:rPr>
-      </w:pPr>
-    </w:p>
-    <w:p>
-      <w:pPr>
-        <w:spacing w:after="0" w:line="240" w:lineRule="auto"/>
-        <w:rPr>
-          <w:sz w:val="24"/>
-          <w:szCs w:val="24"/>
-          <w:lang w:val="en-US"/>
-        </w:rPr>
-      </w:pPr>
-    </w:p>
-    <w:p>
-      <w:pPr>
-        <w:spacing w:after="0" w:line="240" w:lineRule="auto"/>
-        <w:rPr>
-          <w:sz w:val="24"/>
-          <w:szCs w:val="24"/>
-          <w:lang w:val="en-US"/>
-        </w:rPr>
-      </w:pPr>
-    </w:p>
-    <w:p>
-      <w:pPr>
-        <w:spacing w:after="0" w:line="240" w:lineRule="auto"/>
-        <w:rPr>
-          <w:sz w:val="24"/>
-          <w:szCs w:val="24"/>
-          <w:lang w:val="en-US"/>
-        </w:rPr>
-      </w:pPr>
-    </w:p>
-    <w:p>
-      <w:pPr>
-        <w:pStyle w:val="Lijstalinea"/>
+      <w:r>
+        <w:rPr>
+          <w:sz w:val="24"/>
+          <w:szCs w:val="24"/>
+          <w:lang w:val="en-US"/>
+        </w:rPr>
+        <w:t xml:space="preserve">Via </w:t>
+      </w:r>
+      <w:proofErr w:type="spellStart"/>
+      <w:r>
+        <w:rPr>
+          <w:sz w:val="24"/>
+          <w:szCs w:val="24"/>
+          <w:lang w:val="en-US"/>
+        </w:rPr>
+        <w:t>cross</w:t>
+      </w:r>
+      <w:r>
+        <w:rPr>
+          <w:sz w:val="24"/>
+          <w:szCs w:val="24"/>
+          <w:lang w:val="en-US"/>
+        </w:rPr>
+        <w:t>correlation</w:t>
+      </w:r>
+      <w:proofErr w:type="spellEnd"/>
+      <w:r>
+        <w:rPr>
+          <w:sz w:val="24"/>
+          <w:szCs w:val="24"/>
+          <w:lang w:val="en-US"/>
+        </w:rPr>
+        <w:t xml:space="preserve"> we can obtain the phase shift and scaling of the transmitted signal</w:t>
+      </w:r>
+      <w:r>
+        <w:rPr>
+          <w:sz w:val="24"/>
+          <w:szCs w:val="24"/>
+          <w:lang w:val="en-US"/>
+        </w:rPr>
+        <w:t xml:space="preserve">. If we subtract this shifted and scaled signal from the received signal, we obtain w[n]. We can then filter out the spectral content of w[n] from the received signal. If we then filter these frequencies at the receiver we should obtain a clearer signal. </w:t>
+      </w:r>
+    </w:p>
+    <w:p>
+      <w:pPr>
+        <w:spacing w:after="0" w:line="240" w:lineRule="auto"/>
+        <w:rPr>
+          <w:sz w:val="24"/>
+          <w:szCs w:val="24"/>
+          <w:lang w:val="en-US"/>
+        </w:rPr>
+      </w:pPr>
+    </w:p>
+    <w:p>
+      <w:pPr>
+        <w:spacing w:after="0" w:line="240" w:lineRule="auto"/>
+        <w:rPr>
+          <w:sz w:val="24"/>
+          <w:szCs w:val="24"/>
+          <w:lang w:val="en-US"/>
+        </w:rPr>
+      </w:pPr>
+    </w:p>
+    <w:p>
+      <w:pPr>
+        <w:spacing w:after="0" w:line="240" w:lineRule="auto"/>
+        <w:rPr>
+          <w:sz w:val="24"/>
+          <w:szCs w:val="24"/>
+          <w:lang w:val="en-US"/>
+        </w:rPr>
+      </w:pPr>
+    </w:p>
+    <w:p>
+      <w:pPr>
+        <w:spacing w:after="0" w:line="240" w:lineRule="auto"/>
+        <w:rPr>
+          <w:sz w:val="24"/>
+          <w:szCs w:val="24"/>
+          <w:lang w:val="en-US"/>
+        </w:rPr>
+      </w:pPr>
+    </w:p>
+    <w:p>
+      <w:pPr>
+        <w:spacing w:after="0" w:line="240" w:lineRule="auto"/>
+        <w:rPr>
+          <w:sz w:val="24"/>
+          <w:szCs w:val="24"/>
+          <w:lang w:val="en-US"/>
+        </w:rPr>
+      </w:pPr>
+    </w:p>
+    <w:p>
+      <w:pPr>
+        <w:spacing w:after="0" w:line="240" w:lineRule="auto"/>
+        <w:rPr>
+          <w:sz w:val="24"/>
+          <w:szCs w:val="24"/>
+          <w:lang w:val="en-US"/>
+        </w:rPr>
+      </w:pPr>
+    </w:p>
+    <w:p>
+      <w:pPr>
+        <w:spacing w:after="0" w:line="240" w:lineRule="auto"/>
+        <w:rPr>
+          <w:sz w:val="24"/>
+          <w:szCs w:val="24"/>
+          <w:lang w:val="en-US"/>
+        </w:rPr>
+      </w:pPr>
+    </w:p>
+    <w:p>
+      <w:pPr>
+        <w:spacing w:after="0" w:line="240" w:lineRule="auto"/>
+        <w:rPr>
+          <w:sz w:val="24"/>
+          <w:szCs w:val="24"/>
+          <w:lang w:val="en-US"/>
+        </w:rPr>
+      </w:pPr>
+    </w:p>
+    <w:p>
+      <w:pPr>
+        <w:spacing w:after="0" w:line="240" w:lineRule="auto"/>
+        <w:rPr>
+          <w:sz w:val="24"/>
+          <w:szCs w:val="24"/>
+          <w:lang w:val="en-US"/>
+        </w:rPr>
+      </w:pPr>
+    </w:p>
+    <w:p>
+      <w:pPr>
+        <w:pStyle w:val="ListParagraph"/>
         <w:numPr>
           <w:ilvl w:val="0"/>
           <w:numId w:val="26"/>
@@ -4779,6 +5245,7 @@
           <w:szCs w:val="24"/>
           <w:lang w:val="en-US"/>
         </w:rPr>
+        <w:lastRenderedPageBreak/>
         <w:t>How would you handle non-integer values for τ?</w:t>
       </w:r>
     </w:p>
@@ -4935,7 +5402,7 @@
             <m:fPr>
               <m:ctrlPr>
                 <w:rPr>
-                  <w:rFonts w:ascii="Cambria Math"/>
+                  <w:rFonts w:ascii="Cambria Math" w:hAnsi="Cambria Math"/>
                   <w:sz w:val="24"/>
                   <w:szCs w:val="24"/>
                   <w:lang w:val="en-US"/>
@@ -5046,7 +5513,7 @@
 <w:ftr xmlns:wpc="http://schemas.microsoft.com/office/word/2010/wordprocessingCanvas" xmlns:cx="http://schemas.microsoft.com/office/drawing/2014/chartex" xmlns:cx1="http://schemas.microsoft.com/office/drawing/2015/9/8/chartex" xmlns:cx2="http://schemas.microsoft.com/office/drawing/2015/10/21/chartex" xmlns:cx3="http://schemas.microsoft.com/office/drawing/2016/5/9/chartex" xmlns:cx4="http://schemas.microsoft.com/office/drawing/2016/5/10/chartex" xmlns:cx5="http://schemas.microsoft.com/office/drawing/2016/5/11/chartex" xmlns:cx6="http://schemas.microsoft.com/office/drawing/2016/5/12/chartex" xmlns:cx7="http://schemas.microsoft.com/office/drawing/2016/5/13/chartex" xmlns:cx8="http://schemas.microsoft.com/office/drawing/2016/5/14/chartex" xmlns:mc="http://schemas.openxmlformats.org/markup-compatibility/2006" xmlns:aink="http://schemas.microsoft.com/office/drawing/2016/ink" xmlns:am3d="http://schemas.microsoft.com/office/drawing/2017/model3d" xmlns:o="urn:schemas-microsoft-com:office:office" xmlns:r="http://schemas.openxmlformats.org/officeDocument/2006/relationships" xmlns:m="http://schemas.openxmlformats.org/officeDocument/2006/math" xmlns:v="urn:schemas-microsoft-com:vml" xmlns:wp14="http://schemas.microsoft.com/office/word/2010/wordprocessingDrawing" xmlns:wp="http://schemas.openxmlformats.org/drawingml/2006/wordprocessingDrawing" xmlns:w10="urn:schemas-microsoft-com:office:word" xmlns:w="http://schemas.openxmlformats.org/wordprocessingml/2006/main" xmlns:w14="http://schemas.microsoft.com/office/word/2010/wordml" xmlns:w15="http://schemas.microsoft.com/office/word/2012/wordml" xmlns:w16cid="http://schemas.microsoft.com/office/word/2016/wordml/cid" xmlns:w16se="http://schemas.microsoft.com/office/word/2015/wordml/symex" xmlns:wpg="http://schemas.microsoft.com/office/word/2010/wordprocessingGroup" xmlns:wpi="http://schemas.microsoft.com/office/word/2010/wordprocessingInk" xmlns:wne="http://schemas.microsoft.com/office/word/2006/wordml" xmlns:wps="http://schemas.microsoft.com/office/word/2010/wordprocessingShape" mc:Ignorable="w14 w15 w16se w16cid wp14">
   <w:p>
     <w:pPr>
-      <w:pStyle w:val="Voettekst"/>
+      <w:pStyle w:val="Footer"/>
       <w:pBdr>
         <w:top w:val="single" w:sz="4" w:space="1" w:color="auto"/>
       </w:pBdr>
@@ -5088,7 +5555,13 @@
       <w:rPr>
         <w:lang w:eastAsia="zh-CN"/>
       </w:rPr>
-      <w:t>21-10-2017</w:t>
+      <w:t>24</w:t>
+    </w:r>
+    <w:r>
+      <w:rPr>
+        <w:lang w:eastAsia="zh-CN"/>
+      </w:rPr>
+      <w:t>-10-2017</w:t>
     </w:r>
   </w:p>
 </w:ftr>
@@ -5123,7 +5596,7 @@
 <w:hdr xmlns:wpc="http://schemas.microsoft.com/office/word/2010/wordprocessingCanvas" xmlns:cx="http://schemas.microsoft.com/office/drawing/2014/chartex" xmlns:cx1="http://schemas.microsoft.com/office/drawing/2015/9/8/chartex" xmlns:cx2="http://schemas.microsoft.com/office/drawing/2015/10/21/chartex" xmlns:cx3="http://schemas.microsoft.com/office/drawing/2016/5/9/chartex" xmlns:cx4="http://schemas.microsoft.com/office/drawing/2016/5/10/chartex" xmlns:cx5="http://schemas.microsoft.com/office/drawing/2016/5/11/chartex" xmlns:cx6="http://schemas.microsoft.com/office/drawing/2016/5/12/chartex" xmlns:cx7="http://schemas.microsoft.com/office/drawing/2016/5/13/chartex" xmlns:cx8="http://schemas.microsoft.com/office/drawing/2016/5/14/chartex" xmlns:mc="http://schemas.openxmlformats.org/markup-compatibility/2006" xmlns:aink="http://schemas.microsoft.com/office/drawing/2016/ink" xmlns:am3d="http://schemas.microsoft.com/office/drawing/2017/model3d" xmlns:o="urn:schemas-microsoft-com:office:office" xmlns:r="http://schemas.openxmlformats.org/officeDocument/2006/relationships" xmlns:m="http://schemas.openxmlformats.org/officeDocument/2006/math" xmlns:v="urn:schemas-microsoft-com:vml" xmlns:wp14="http://schemas.microsoft.com/office/word/2010/wordprocessingDrawing" xmlns:wp="http://schemas.openxmlformats.org/drawingml/2006/wordprocessingDrawing" xmlns:w10="urn:schemas-microsoft-com:office:word" xmlns:w="http://schemas.openxmlformats.org/wordprocessingml/2006/main" xmlns:w14="http://schemas.microsoft.com/office/word/2010/wordml" xmlns:w15="http://schemas.microsoft.com/office/word/2012/wordml" xmlns:w16cid="http://schemas.microsoft.com/office/word/2016/wordml/cid" xmlns:w16se="http://schemas.microsoft.com/office/word/2015/wordml/symex" xmlns:wpg="http://schemas.microsoft.com/office/word/2010/wordprocessingGroup" xmlns:wpi="http://schemas.microsoft.com/office/word/2010/wordprocessingInk" xmlns:wne="http://schemas.microsoft.com/office/word/2006/wordml" xmlns:wps="http://schemas.microsoft.com/office/word/2010/wordprocessingShape" mc:Ignorable="w14 w15 w16se w16cid wp14">
   <w:p>
     <w:pPr>
-      <w:pStyle w:val="Koptekst"/>
+      <w:pStyle w:val="Header"/>
       <w:rPr>
         <w:u w:val="single"/>
         <w:lang w:val="en-US"/>
@@ -5177,7 +5650,7 @@
         <w:u w:val="single"/>
         <w:lang w:val="en-US"/>
       </w:rPr>
-      <w:t>15</w:t>
+      <w:t>4</w:t>
     </w:r>
     <w:r>
       <w:rPr>
@@ -8209,7 +8682,7 @@
     <w:lsdException w:name="Hashtag" w:semiHidden="1" w:unhideWhenUsed="1"/>
     <w:lsdException w:name="Unresolved Mention" w:semiHidden="1" w:unhideWhenUsed="1"/>
   </w:latentStyles>
-  <w:style w:type="paragraph" w:default="1" w:styleId="Standaard">
+  <w:style w:type="paragraph" w:default="1" w:styleId="Normal">
     <w:name w:val="Normal"/>
     <w:qFormat/>
     <w:rsid w:val="004F64AD"/>
@@ -8220,13 +8693,13 @@
       <w:lang w:val="nl-NL"/>
     </w:rPr>
   </w:style>
-  <w:style w:type="character" w:default="1" w:styleId="Standaardalinea-lettertype">
+  <w:style w:type="character" w:default="1" w:styleId="DefaultParagraphFont">
     <w:name w:val="Default Paragraph Font"/>
     <w:uiPriority w:val="1"/>
     <w:semiHidden/>
     <w:unhideWhenUsed/>
   </w:style>
-  <w:style w:type="table" w:default="1" w:styleId="Standaardtabel">
+  <w:style w:type="table" w:default="1" w:styleId="TableNormal">
     <w:name w:val="Normal Table"/>
     <w:uiPriority w:val="99"/>
     <w:semiHidden/>
@@ -8241,16 +8714,16 @@
       </w:tblCellMar>
     </w:tblPr>
   </w:style>
-  <w:style w:type="numbering" w:default="1" w:styleId="Geenlijst">
+  <w:style w:type="numbering" w:default="1" w:styleId="NoList">
     <w:name w:val="No List"/>
     <w:uiPriority w:val="99"/>
     <w:semiHidden/>
     <w:unhideWhenUsed/>
   </w:style>
-  <w:style w:type="paragraph" w:styleId="Koptekst">
+  <w:style w:type="paragraph" w:styleId="Header">
     <w:name w:val="header"/>
-    <w:basedOn w:val="Standaard"/>
-    <w:link w:val="KoptekstChar"/>
+    <w:basedOn w:val="Normal"/>
+    <w:link w:val="HeaderChar"/>
     <w:uiPriority w:val="99"/>
     <w:rsid w:val="00C33961"/>
     <w:pPr>
@@ -8261,10 +8734,10 @@
       <w:spacing w:after="0" w:line="240" w:lineRule="auto"/>
     </w:pPr>
   </w:style>
-  <w:style w:type="character" w:customStyle="1" w:styleId="KoptekstChar">
-    <w:name w:val="Koptekst Char"/>
-    <w:basedOn w:val="Standaardalinea-lettertype"/>
-    <w:link w:val="Koptekst"/>
+  <w:style w:type="character" w:customStyle="1" w:styleId="HeaderChar">
+    <w:name w:val="Header Char"/>
+    <w:basedOn w:val="DefaultParagraphFont"/>
+    <w:link w:val="Header"/>
     <w:uiPriority w:val="99"/>
     <w:locked/>
     <w:rsid w:val="00C33961"/>
@@ -8272,10 +8745,10 @@
       <w:rFonts w:cs="Times New Roman"/>
     </w:rPr>
   </w:style>
-  <w:style w:type="paragraph" w:styleId="Voettekst">
+  <w:style w:type="paragraph" w:styleId="Footer">
     <w:name w:val="footer"/>
-    <w:basedOn w:val="Standaard"/>
-    <w:link w:val="VoettekstChar"/>
+    <w:basedOn w:val="Normal"/>
+    <w:link w:val="FooterChar"/>
     <w:uiPriority w:val="99"/>
     <w:semiHidden/>
     <w:rsid w:val="00C33961"/>
@@ -8287,10 +8760,10 @@
       <w:spacing w:after="0" w:line="240" w:lineRule="auto"/>
     </w:pPr>
   </w:style>
-  <w:style w:type="character" w:customStyle="1" w:styleId="VoettekstChar">
-    <w:name w:val="Voettekst Char"/>
-    <w:basedOn w:val="Standaardalinea-lettertype"/>
-    <w:link w:val="Voettekst"/>
+  <w:style w:type="character" w:customStyle="1" w:styleId="FooterChar">
+    <w:name w:val="Footer Char"/>
+    <w:basedOn w:val="DefaultParagraphFont"/>
+    <w:link w:val="Footer"/>
     <w:uiPriority w:val="99"/>
     <w:semiHidden/>
     <w:locked/>
@@ -8299,10 +8772,10 @@
       <w:rFonts w:cs="Times New Roman"/>
     </w:rPr>
   </w:style>
-  <w:style w:type="paragraph" w:styleId="Ballontekst">
+  <w:style w:type="paragraph" w:styleId="BalloonText">
     <w:name w:val="Balloon Text"/>
-    <w:basedOn w:val="Standaard"/>
-    <w:link w:val="BallontekstChar"/>
+    <w:basedOn w:val="Normal"/>
+    <w:link w:val="BalloonTextChar"/>
     <w:uiPriority w:val="99"/>
     <w:semiHidden/>
     <w:rsid w:val="00C33961"/>
@@ -8315,10 +8788,10 @@
       <w:szCs w:val="16"/>
     </w:rPr>
   </w:style>
-  <w:style w:type="character" w:customStyle="1" w:styleId="BallontekstChar">
-    <w:name w:val="Ballontekst Char"/>
-    <w:basedOn w:val="Standaardalinea-lettertype"/>
-    <w:link w:val="Ballontekst"/>
+  <w:style w:type="character" w:customStyle="1" w:styleId="BalloonTextChar">
+    <w:name w:val="Balloon Text Char"/>
+    <w:basedOn w:val="DefaultParagraphFont"/>
+    <w:link w:val="BalloonText"/>
     <w:uiPriority w:val="99"/>
     <w:semiHidden/>
     <w:locked/>
@@ -8329,10 +8802,10 @@
       <w:szCs w:val="16"/>
     </w:rPr>
   </w:style>
-  <w:style w:type="paragraph" w:styleId="Bijschrift">
+  <w:style w:type="paragraph" w:styleId="Caption">
     <w:name w:val="caption"/>
-    <w:basedOn w:val="Standaard"/>
-    <w:next w:val="Standaard"/>
+    <w:basedOn w:val="Normal"/>
+    <w:next w:val="Normal"/>
     <w:uiPriority w:val="99"/>
     <w:qFormat/>
     <w:rsid w:val="00E8571F"/>
@@ -8345,7 +8818,7 @@
   </w:style>
   <w:style w:type="character" w:customStyle="1" w:styleId="hps">
     <w:name w:val="hps"/>
-    <w:basedOn w:val="Standaardalinea-lettertype"/>
+    <w:basedOn w:val="DefaultParagraphFont"/>
     <w:uiPriority w:val="99"/>
     <w:rsid w:val="002E2C80"/>
     <w:rPr>
@@ -8354,16 +8827,16 @@
   </w:style>
   <w:style w:type="character" w:customStyle="1" w:styleId="apple-converted-space">
     <w:name w:val="apple-converted-space"/>
-    <w:basedOn w:val="Standaardalinea-lettertype"/>
+    <w:basedOn w:val="DefaultParagraphFont"/>
     <w:uiPriority w:val="99"/>
     <w:rsid w:val="002E2C80"/>
     <w:rPr>
       <w:rFonts w:cs="Times New Roman"/>
     </w:rPr>
   </w:style>
-  <w:style w:type="paragraph" w:styleId="Lijstalinea">
+  <w:style w:type="paragraph" w:styleId="ListParagraph">
     <w:name w:val="List Paragraph"/>
-    <w:basedOn w:val="Standaard"/>
+    <w:basedOn w:val="Normal"/>
     <w:uiPriority w:val="34"/>
     <w:qFormat/>
     <w:rsid w:val="005776A2"/>
@@ -8371,14 +8844,119 @@
       <w:ind w:left="720"/>
     </w:pPr>
   </w:style>
-  <w:style w:type="character" w:styleId="Tekstvantijdelijkeaanduiding">
+  <w:style w:type="character" w:styleId="PlaceholderText">
     <w:name w:val="Placeholder Text"/>
-    <w:basedOn w:val="Standaardalinea-lettertype"/>
+    <w:basedOn w:val="DefaultParagraphFont"/>
     <w:uiPriority w:val="99"/>
     <w:semiHidden/>
     <w:rsid w:val="00395174"/>
     <w:rPr>
       <w:color w:val="808080"/>
+    </w:rPr>
+  </w:style>
+  <w:style w:type="character" w:customStyle="1" w:styleId="fontstyle01">
+    <w:name w:val="fontstyle01"/>
+    <w:basedOn w:val="DefaultParagraphFont"/>
+    <w:rsid w:val="00FD4ED4"/>
+    <w:rPr>
+      <w:rFonts w:ascii="CMMI10" w:hAnsi="CMMI10" w:hint="default"/>
+      <w:b w:val="0"/>
+      <w:bCs w:val="0"/>
+      <w:i/>
+      <w:iCs/>
+      <w:color w:val="000000"/>
+      <w:sz w:val="20"/>
+      <w:szCs w:val="20"/>
+    </w:rPr>
+  </w:style>
+  <w:style w:type="character" w:customStyle="1" w:styleId="fontstyle11">
+    <w:name w:val="fontstyle11"/>
+    <w:basedOn w:val="DefaultParagraphFont"/>
+    <w:rsid w:val="00FD4ED4"/>
+    <w:rPr>
+      <w:rFonts w:ascii="CMMI7" w:hAnsi="CMMI7" w:hint="default"/>
+      <w:b w:val="0"/>
+      <w:bCs w:val="0"/>
+      <w:i/>
+      <w:iCs/>
+      <w:color w:val="000000"/>
+      <w:sz w:val="14"/>
+      <w:szCs w:val="14"/>
+    </w:rPr>
+  </w:style>
+  <w:style w:type="character" w:customStyle="1" w:styleId="fontstyle21">
+    <w:name w:val="fontstyle21"/>
+    <w:basedOn w:val="DefaultParagraphFont"/>
+    <w:rsid w:val="00FD4ED4"/>
+    <w:rPr>
+      <w:rFonts w:ascii="CMMI5" w:hAnsi="CMMI5" w:hint="default"/>
+      <w:b w:val="0"/>
+      <w:bCs w:val="0"/>
+      <w:i/>
+      <w:iCs/>
+      <w:color w:val="000000"/>
+      <w:sz w:val="10"/>
+      <w:szCs w:val="10"/>
+    </w:rPr>
+  </w:style>
+  <w:style w:type="character" w:customStyle="1" w:styleId="fontstyle41">
+    <w:name w:val="fontstyle41"/>
+    <w:basedOn w:val="DefaultParagraphFont"/>
+    <w:rsid w:val="00FD4ED4"/>
+    <w:rPr>
+      <w:rFonts w:ascii="CMR10" w:hAnsi="CMR10" w:hint="default"/>
+      <w:b w:val="0"/>
+      <w:bCs w:val="0"/>
+      <w:i w:val="0"/>
+      <w:iCs w:val="0"/>
+      <w:color w:val="000000"/>
+      <w:sz w:val="20"/>
+      <w:szCs w:val="20"/>
+    </w:rPr>
+  </w:style>
+  <w:style w:type="character" w:customStyle="1" w:styleId="fontstyle51">
+    <w:name w:val="fontstyle51"/>
+    <w:basedOn w:val="DefaultParagraphFont"/>
+    <w:rsid w:val="00FD4ED4"/>
+    <w:rPr>
+      <w:rFonts w:ascii="CMSY10" w:hAnsi="CMSY10" w:hint="default"/>
+      <w:b w:val="0"/>
+      <w:bCs w:val="0"/>
+      <w:i/>
+      <w:iCs/>
+      <w:color w:val="000000"/>
+      <w:sz w:val="20"/>
+      <w:szCs w:val="20"/>
+    </w:rPr>
+  </w:style>
+  <w:style w:type="character" w:customStyle="1" w:styleId="fontstyle31">
+    <w:name w:val="fontstyle31"/>
+    <w:basedOn w:val="DefaultParagraphFont"/>
+    <w:rsid w:val="00FD4ED4"/>
+    <w:rPr>
+      <w:rFonts w:ascii="CMR7" w:hAnsi="CMR7" w:hint="default"/>
+      <w:b w:val="0"/>
+      <w:bCs w:val="0"/>
+      <w:i w:val="0"/>
+      <w:iCs w:val="0"/>
+      <w:color w:val="000000"/>
+      <w:sz w:val="14"/>
+      <w:szCs w:val="14"/>
+    </w:rPr>
+  </w:style>
+  <w:style w:type="character" w:customStyle="1" w:styleId="fontstyle61">
+    <w:name w:val="fontstyle61"/>
+    <w:basedOn w:val="DefaultParagraphFont"/>
+    <w:rsid w:val="00FD4ED4"/>
+    <w:rPr>
+      <w:rFonts w:ascii="CMSY10" w:hAnsi="CMSY10" w:hint="default"/>
+      <w:b w:val="0"/>
+      <w:bCs w:val="0"/>
+      <w:i/>
+      <w:iCs/>
+      <w:color w:val="000000"/>
+      <w:sz w:val="20"/>
+      <w:szCs w:val="20"/>
     </w:rPr>
   </w:style>
 </w:styles>
